--- a/public/resources/files/blackeagle_terms&conditions.docx
+++ b/public/resources/files/blackeagle_terms&conditions.docx
@@ -2,6 +2,26 @@
 <file path=word/document.xml><?xml version="1.0" encoding="utf-8"?>
 <w:document xmlns:wpc="http://schemas.microsoft.com/office/word/2010/wordprocessingCanvas" xmlns:cx="http://schemas.microsoft.com/office/drawing/2014/chartex" xmlns:cx1="http://schemas.microsoft.com/office/drawing/2015/9/8/chartex" xmlns:cx2="http://schemas.microsoft.com/office/drawing/2015/10/21/chartex" xmlns:cx3="http://schemas.microsoft.com/office/drawing/2016/5/9/chartex" xmlns:cx4="http://schemas.microsoft.com/office/drawing/2016/5/10/chartex" xmlns:cx5="http://schemas.microsoft.com/office/drawing/2016/5/11/chartex" xmlns:cx6="http://schemas.microsoft.com/office/drawing/2016/5/12/chartex" xmlns:cx7="http://schemas.microsoft.com/office/drawing/2016/5/13/chartex" xmlns:cx8="http://schemas.microsoft.com/office/drawing/2016/5/14/chartex" xmlns:mc="http://schemas.openxmlformats.org/markup-compatibility/2006" xmlns:aink="http://schemas.microsoft.com/office/drawing/2016/ink" xmlns:am3d="http://schemas.microsoft.com/office/drawing/2017/model3d" xmlns:o="urn:schemas-microsoft-com:office:office" xmlns:r="http://schemas.openxmlformats.org/officeDocument/2006/relationships" xmlns:m="http://schemas.openxmlformats.org/officeDocument/2006/math" xmlns:v="urn:schemas-microsoft-com:vml" xmlns:wp14="http://schemas.microsoft.com/office/word/2010/wordprocessingDrawing" xmlns:wp="http://schemas.openxmlformats.org/drawingml/2006/wordprocessingDrawing" xmlns:w10="urn:schemas-microsoft-com:office:word" xmlns:w="http://schemas.openxmlformats.org/wordprocessingml/2006/main" xmlns:w14="http://schemas.microsoft.com/office/word/2010/wordml" xmlns:w15="http://schemas.microsoft.com/office/word/2012/wordml" xmlns:w16cid="http://schemas.microsoft.com/office/word/2016/wordml/cid" xmlns:w16se="http://schemas.microsoft.com/office/word/2015/wordml/symex" xmlns:wpg="http://schemas.microsoft.com/office/word/2010/wordprocessingGroup" xmlns:wpi="http://schemas.microsoft.com/office/word/2010/wordprocessingInk" xmlns:wne="http://schemas.microsoft.com/office/word/2006/wordml" xmlns:wps="http://schemas.microsoft.com/office/word/2010/wordprocessingShape" mc:Ignorable="w14 w15 w16se w16cid wp14">
   <w:body>
+    <w:p>
+      <w:r>
+        <w:t>Very serious legal stuff here.</w:t>
+      </w:r>
+    </w:p>
+    <w:p>
+      <w:bookmarkStart w:id="0" w:name="_GoBack"/>
+      <w:r>
+        <w:rPr>
+          <w:rFonts w:ascii="Arial" w:hAnsi="Arial" w:cs="Arial"/>
+          <w:bCs/>
+          <w:color w:val="222222"/>
+          <w:sz w:val="21"/>
+          <w:szCs w:val="21"/>
+          <w:shd w:val="clear" w:color="auto" w:fill="FFFFFF"/>
+        </w:rPr>
+        <w:t>The quick brown fox jumps over the lazy dog</w:t>
+      </w:r>
+    </w:p>
+    <w:bookmarkEnd w:id="0"/>
     <w:p>
       <w:r>
         <w:t xml:space="preserve">Don’t kill </w:t>
@@ -12,10 +32,16 @@
       </w:r>
       <w:proofErr w:type="spellEnd"/>
       <w:r>
-        <w:t xml:space="preserve"> birbs!</w:t>
+        <w:t xml:space="preserve"> </w:t>
       </w:r>
-      <w:bookmarkStart w:id="0" w:name="_GoBack"/>
-      <w:bookmarkEnd w:id="0"/>
+      <w:proofErr w:type="spellStart"/>
+      <w:r>
+        <w:t>birbs</w:t>
+      </w:r>
+      <w:proofErr w:type="spellEnd"/>
+      <w:r>
+        <w:t>!</w:t>
+      </w:r>
     </w:p>
     <w:sectPr>
       <w:pgSz w:w="11906" w:h="16838"/>

--- a/public/resources/files/blackeagle_terms&conditions.docx
+++ b/public/resources/files/blackeagle_terms&conditions.docx
@@ -3,45 +3,7097 @@
 <w:document xmlns:wpc="http://schemas.microsoft.com/office/word/2010/wordprocessingCanvas" xmlns:cx="http://schemas.microsoft.com/office/drawing/2014/chartex" xmlns:cx1="http://schemas.microsoft.com/office/drawing/2015/9/8/chartex" xmlns:cx2="http://schemas.microsoft.com/office/drawing/2015/10/21/chartex" xmlns:cx3="http://schemas.microsoft.com/office/drawing/2016/5/9/chartex" xmlns:cx4="http://schemas.microsoft.com/office/drawing/2016/5/10/chartex" xmlns:cx5="http://schemas.microsoft.com/office/drawing/2016/5/11/chartex" xmlns:cx6="http://schemas.microsoft.com/office/drawing/2016/5/12/chartex" xmlns:cx7="http://schemas.microsoft.com/office/drawing/2016/5/13/chartex" xmlns:cx8="http://schemas.microsoft.com/office/drawing/2016/5/14/chartex" xmlns:mc="http://schemas.openxmlformats.org/markup-compatibility/2006" xmlns:aink="http://schemas.microsoft.com/office/drawing/2016/ink" xmlns:am3d="http://schemas.microsoft.com/office/drawing/2017/model3d" xmlns:o="urn:schemas-microsoft-com:office:office" xmlns:r="http://schemas.openxmlformats.org/officeDocument/2006/relationships" xmlns:m="http://schemas.openxmlformats.org/officeDocument/2006/math" xmlns:v="urn:schemas-microsoft-com:vml" xmlns:wp14="http://schemas.microsoft.com/office/word/2010/wordprocessingDrawing" xmlns:wp="http://schemas.openxmlformats.org/drawingml/2006/wordprocessingDrawing" xmlns:w10="urn:schemas-microsoft-com:office:word" xmlns:w="http://schemas.openxmlformats.org/wordprocessingml/2006/main" xmlns:w14="http://schemas.microsoft.com/office/word/2010/wordml" xmlns:w15="http://schemas.microsoft.com/office/word/2012/wordml" xmlns:w16cid="http://schemas.microsoft.com/office/word/2016/wordml/cid" xmlns:w16se="http://schemas.microsoft.com/office/word/2015/wordml/symex" xmlns:wpg="http://schemas.microsoft.com/office/word/2010/wordprocessingGroup" xmlns:wpi="http://schemas.microsoft.com/office/word/2010/wordprocessingInk" xmlns:wne="http://schemas.microsoft.com/office/word/2006/wordml" xmlns:wps="http://schemas.microsoft.com/office/word/2010/wordprocessingShape" mc:Ignorable="w14 w15 w16se w16cid wp14">
   <w:body>
     <w:p>
-      <w:r>
-        <w:t>Very serious legal stuff here.</w:t>
+      <w:pPr>
+        <w:shd w:val="clear" w:color="auto" w:fill="FFFFFF"/>
+        <w:spacing w:after="0" w:line="1350" w:lineRule="atLeast"/>
+        <w:jc w:val="center"/>
+        <w:outlineLvl w:val="0"/>
+        <w:rPr>
+          <w:rFonts w:ascii="DauphinPlain" w:eastAsia="Times New Roman" w:hAnsi="DauphinPlain" w:cs="Times New Roman"/>
+          <w:color w:val="000000"/>
+          <w:kern w:val="36"/>
+          <w:sz w:val="105"/>
+          <w:szCs w:val="105"/>
+          <w:lang w:eastAsia="en-ZA"/>
+        </w:rPr>
+      </w:pPr>
+      <w:r>
+        <w:rPr>
+          <w:rFonts w:ascii="DauphinPlain" w:eastAsia="Times New Roman" w:hAnsi="DauphinPlain" w:cs="Times New Roman"/>
+          <w:color w:val="000000"/>
+          <w:kern w:val="36"/>
+          <w:sz w:val="105"/>
+          <w:szCs w:val="105"/>
+          <w:lang w:eastAsia="en-ZA"/>
+        </w:rPr>
+        <w:t>Lorem Ipsum</w:t>
       </w:r>
     </w:p>
     <w:p>
+      <w:pPr>
+        <w:shd w:val="clear" w:color="auto" w:fill="FFFFFF"/>
+        <w:spacing w:before="150" w:after="75" w:line="270" w:lineRule="atLeast"/>
+        <w:ind w:left="150" w:right="150"/>
+        <w:jc w:val="center"/>
+        <w:outlineLvl w:val="3"/>
+        <w:rPr>
+          <w:rFonts w:ascii="Open Sans" w:eastAsia="Times New Roman" w:hAnsi="Open Sans" w:cs="Open Sans"/>
+          <w:i/>
+          <w:iCs/>
+          <w:color w:val="000000"/>
+          <w:sz w:val="21"/>
+          <w:szCs w:val="21"/>
+          <w:lang w:eastAsia="en-ZA"/>
+        </w:rPr>
+      </w:pPr>
+      <w:r>
+        <w:rPr>
+          <w:rFonts w:ascii="Open Sans" w:eastAsia="Times New Roman" w:hAnsi="Open Sans" w:cs="Open Sans"/>
+          <w:i/>
+          <w:iCs/>
+          <w:color w:val="000000"/>
+          <w:sz w:val="21"/>
+          <w:szCs w:val="21"/>
+          <w:lang w:eastAsia="en-ZA"/>
+        </w:rPr>
+        <w:t>"</w:t>
+      </w:r>
+      <w:proofErr w:type="spellStart"/>
+      <w:r>
+        <w:rPr>
+          <w:rFonts w:ascii="Open Sans" w:eastAsia="Times New Roman" w:hAnsi="Open Sans" w:cs="Open Sans"/>
+          <w:i/>
+          <w:iCs/>
+          <w:color w:val="000000"/>
+          <w:sz w:val="21"/>
+          <w:szCs w:val="21"/>
+          <w:lang w:eastAsia="en-ZA"/>
+        </w:rPr>
+        <w:t>Neque</w:t>
+      </w:r>
+      <w:proofErr w:type="spellEnd"/>
+      <w:r>
+        <w:rPr>
+          <w:rFonts w:ascii="Open Sans" w:eastAsia="Times New Roman" w:hAnsi="Open Sans" w:cs="Open Sans"/>
+          <w:i/>
+          <w:iCs/>
+          <w:color w:val="000000"/>
+          <w:sz w:val="21"/>
+          <w:szCs w:val="21"/>
+          <w:lang w:eastAsia="en-ZA"/>
+        </w:rPr>
+        <w:t xml:space="preserve"> </w:t>
+      </w:r>
+      <w:proofErr w:type="spellStart"/>
+      <w:r>
+        <w:rPr>
+          <w:rFonts w:ascii="Open Sans" w:eastAsia="Times New Roman" w:hAnsi="Open Sans" w:cs="Open Sans"/>
+          <w:i/>
+          <w:iCs/>
+          <w:color w:val="000000"/>
+          <w:sz w:val="21"/>
+          <w:szCs w:val="21"/>
+          <w:lang w:eastAsia="en-ZA"/>
+        </w:rPr>
+        <w:t>porro</w:t>
+      </w:r>
+      <w:proofErr w:type="spellEnd"/>
+      <w:r>
+        <w:rPr>
+          <w:rFonts w:ascii="Open Sans" w:eastAsia="Times New Roman" w:hAnsi="Open Sans" w:cs="Open Sans"/>
+          <w:i/>
+          <w:iCs/>
+          <w:color w:val="000000"/>
+          <w:sz w:val="21"/>
+          <w:szCs w:val="21"/>
+          <w:lang w:eastAsia="en-ZA"/>
+        </w:rPr>
+        <w:t xml:space="preserve"> </w:t>
+      </w:r>
+      <w:proofErr w:type="spellStart"/>
+      <w:r>
+        <w:rPr>
+          <w:rFonts w:ascii="Open Sans" w:eastAsia="Times New Roman" w:hAnsi="Open Sans" w:cs="Open Sans"/>
+          <w:i/>
+          <w:iCs/>
+          <w:color w:val="000000"/>
+          <w:sz w:val="21"/>
+          <w:szCs w:val="21"/>
+          <w:lang w:eastAsia="en-ZA"/>
+        </w:rPr>
+        <w:t>quisquam</w:t>
+      </w:r>
+      <w:proofErr w:type="spellEnd"/>
+      <w:r>
+        <w:rPr>
+          <w:rFonts w:ascii="Open Sans" w:eastAsia="Times New Roman" w:hAnsi="Open Sans" w:cs="Open Sans"/>
+          <w:i/>
+          <w:iCs/>
+          <w:color w:val="000000"/>
+          <w:sz w:val="21"/>
+          <w:szCs w:val="21"/>
+          <w:lang w:eastAsia="en-ZA"/>
+        </w:rPr>
+        <w:t xml:space="preserve"> </w:t>
+      </w:r>
+      <w:proofErr w:type="spellStart"/>
+      <w:r>
+        <w:rPr>
+          <w:rFonts w:ascii="Open Sans" w:eastAsia="Times New Roman" w:hAnsi="Open Sans" w:cs="Open Sans"/>
+          <w:i/>
+          <w:iCs/>
+          <w:color w:val="000000"/>
+          <w:sz w:val="21"/>
+          <w:szCs w:val="21"/>
+          <w:lang w:eastAsia="en-ZA"/>
+        </w:rPr>
+        <w:t>est</w:t>
+      </w:r>
+      <w:proofErr w:type="spellEnd"/>
+      <w:r>
+        <w:rPr>
+          <w:rFonts w:ascii="Open Sans" w:eastAsia="Times New Roman" w:hAnsi="Open Sans" w:cs="Open Sans"/>
+          <w:i/>
+          <w:iCs/>
+          <w:color w:val="000000"/>
+          <w:sz w:val="21"/>
+          <w:szCs w:val="21"/>
+          <w:lang w:eastAsia="en-ZA"/>
+        </w:rPr>
+        <w:t xml:space="preserve"> qui </w:t>
+      </w:r>
+      <w:proofErr w:type="spellStart"/>
+      <w:r>
+        <w:rPr>
+          <w:rFonts w:ascii="Open Sans" w:eastAsia="Times New Roman" w:hAnsi="Open Sans" w:cs="Open Sans"/>
+          <w:i/>
+          <w:iCs/>
+          <w:color w:val="000000"/>
+          <w:sz w:val="21"/>
+          <w:szCs w:val="21"/>
+          <w:lang w:eastAsia="en-ZA"/>
+        </w:rPr>
+        <w:t>dolorem</w:t>
+      </w:r>
+      <w:proofErr w:type="spellEnd"/>
+      <w:r>
+        <w:rPr>
+          <w:rFonts w:ascii="Open Sans" w:eastAsia="Times New Roman" w:hAnsi="Open Sans" w:cs="Open Sans"/>
+          <w:i/>
+          <w:iCs/>
+          <w:color w:val="000000"/>
+          <w:sz w:val="21"/>
+          <w:szCs w:val="21"/>
+          <w:lang w:eastAsia="en-ZA"/>
+        </w:rPr>
+        <w:t xml:space="preserve"> ipsum </w:t>
+      </w:r>
+      <w:proofErr w:type="spellStart"/>
+      <w:r>
+        <w:rPr>
+          <w:rFonts w:ascii="Open Sans" w:eastAsia="Times New Roman" w:hAnsi="Open Sans" w:cs="Open Sans"/>
+          <w:i/>
+          <w:iCs/>
+          <w:color w:val="000000"/>
+          <w:sz w:val="21"/>
+          <w:szCs w:val="21"/>
+          <w:lang w:eastAsia="en-ZA"/>
+        </w:rPr>
+        <w:t>quia</w:t>
+      </w:r>
+      <w:proofErr w:type="spellEnd"/>
+      <w:r>
+        <w:rPr>
+          <w:rFonts w:ascii="Open Sans" w:eastAsia="Times New Roman" w:hAnsi="Open Sans" w:cs="Open Sans"/>
+          <w:i/>
+          <w:iCs/>
+          <w:color w:val="000000"/>
+          <w:sz w:val="21"/>
+          <w:szCs w:val="21"/>
+          <w:lang w:eastAsia="en-ZA"/>
+        </w:rPr>
+        <w:t xml:space="preserve"> </w:t>
+      </w:r>
+      <w:proofErr w:type="spellStart"/>
+      <w:r>
+        <w:rPr>
+          <w:rFonts w:ascii="Open Sans" w:eastAsia="Times New Roman" w:hAnsi="Open Sans" w:cs="Open Sans"/>
+          <w:i/>
+          <w:iCs/>
+          <w:color w:val="000000"/>
+          <w:sz w:val="21"/>
+          <w:szCs w:val="21"/>
+          <w:lang w:eastAsia="en-ZA"/>
+        </w:rPr>
+        <w:t>dolor</w:t>
+      </w:r>
+      <w:proofErr w:type="spellEnd"/>
+      <w:r>
+        <w:rPr>
+          <w:rFonts w:ascii="Open Sans" w:eastAsia="Times New Roman" w:hAnsi="Open Sans" w:cs="Open Sans"/>
+          <w:i/>
+          <w:iCs/>
+          <w:color w:val="000000"/>
+          <w:sz w:val="21"/>
+          <w:szCs w:val="21"/>
+          <w:lang w:eastAsia="en-ZA"/>
+        </w:rPr>
+        <w:t xml:space="preserve"> sit </w:t>
+      </w:r>
+      <w:proofErr w:type="spellStart"/>
+      <w:r>
+        <w:rPr>
+          <w:rFonts w:ascii="Open Sans" w:eastAsia="Times New Roman" w:hAnsi="Open Sans" w:cs="Open Sans"/>
+          <w:i/>
+          <w:iCs/>
+          <w:color w:val="000000"/>
+          <w:sz w:val="21"/>
+          <w:szCs w:val="21"/>
+          <w:lang w:eastAsia="en-ZA"/>
+        </w:rPr>
+        <w:t>amet</w:t>
+      </w:r>
+      <w:proofErr w:type="spellEnd"/>
+      <w:r>
+        <w:rPr>
+          <w:rFonts w:ascii="Open Sans" w:eastAsia="Times New Roman" w:hAnsi="Open Sans" w:cs="Open Sans"/>
+          <w:i/>
+          <w:iCs/>
+          <w:color w:val="000000"/>
+          <w:sz w:val="21"/>
+          <w:szCs w:val="21"/>
+          <w:lang w:eastAsia="en-ZA"/>
+        </w:rPr>
+        <w:t xml:space="preserve">, </w:t>
+      </w:r>
+      <w:proofErr w:type="spellStart"/>
+      <w:r>
+        <w:rPr>
+          <w:rFonts w:ascii="Open Sans" w:eastAsia="Times New Roman" w:hAnsi="Open Sans" w:cs="Open Sans"/>
+          <w:i/>
+          <w:iCs/>
+          <w:color w:val="000000"/>
+          <w:sz w:val="21"/>
+          <w:szCs w:val="21"/>
+          <w:lang w:eastAsia="en-ZA"/>
+        </w:rPr>
+        <w:t>consectetur</w:t>
+      </w:r>
+      <w:proofErr w:type="spellEnd"/>
+      <w:r>
+        <w:rPr>
+          <w:rFonts w:ascii="Open Sans" w:eastAsia="Times New Roman" w:hAnsi="Open Sans" w:cs="Open Sans"/>
+          <w:i/>
+          <w:iCs/>
+          <w:color w:val="000000"/>
+          <w:sz w:val="21"/>
+          <w:szCs w:val="21"/>
+          <w:lang w:eastAsia="en-ZA"/>
+        </w:rPr>
+        <w:t xml:space="preserve">, </w:t>
+      </w:r>
+      <w:proofErr w:type="spellStart"/>
+      <w:r>
+        <w:rPr>
+          <w:rFonts w:ascii="Open Sans" w:eastAsia="Times New Roman" w:hAnsi="Open Sans" w:cs="Open Sans"/>
+          <w:i/>
+          <w:iCs/>
+          <w:color w:val="000000"/>
+          <w:sz w:val="21"/>
+          <w:szCs w:val="21"/>
+          <w:lang w:eastAsia="en-ZA"/>
+        </w:rPr>
+        <w:t>adipisci</w:t>
+      </w:r>
+      <w:proofErr w:type="spellEnd"/>
+      <w:r>
+        <w:rPr>
+          <w:rFonts w:ascii="Open Sans" w:eastAsia="Times New Roman" w:hAnsi="Open Sans" w:cs="Open Sans"/>
+          <w:i/>
+          <w:iCs/>
+          <w:color w:val="000000"/>
+          <w:sz w:val="21"/>
+          <w:szCs w:val="21"/>
+          <w:lang w:eastAsia="en-ZA"/>
+        </w:rPr>
+        <w:t xml:space="preserve"> </w:t>
+      </w:r>
+      <w:proofErr w:type="spellStart"/>
+      <w:r>
+        <w:rPr>
+          <w:rFonts w:ascii="Open Sans" w:eastAsia="Times New Roman" w:hAnsi="Open Sans" w:cs="Open Sans"/>
+          <w:i/>
+          <w:iCs/>
+          <w:color w:val="000000"/>
+          <w:sz w:val="21"/>
+          <w:szCs w:val="21"/>
+          <w:lang w:eastAsia="en-ZA"/>
+        </w:rPr>
+        <w:t>velit</w:t>
+      </w:r>
+      <w:proofErr w:type="spellEnd"/>
+      <w:r>
+        <w:rPr>
+          <w:rFonts w:ascii="Open Sans" w:eastAsia="Times New Roman" w:hAnsi="Open Sans" w:cs="Open Sans"/>
+          <w:i/>
+          <w:iCs/>
+          <w:color w:val="000000"/>
+          <w:sz w:val="21"/>
+          <w:szCs w:val="21"/>
+          <w:lang w:eastAsia="en-ZA"/>
+        </w:rPr>
+        <w:t>..."</w:t>
+      </w:r>
+    </w:p>
+    <w:p>
+      <w:pPr>
+        <w:shd w:val="clear" w:color="auto" w:fill="FFFFFF"/>
+        <w:spacing w:before="75" w:after="300" w:line="210" w:lineRule="atLeast"/>
+        <w:ind w:left="150" w:right="150"/>
+        <w:jc w:val="center"/>
+        <w:outlineLvl w:val="4"/>
+        <w:rPr>
+          <w:rFonts w:ascii="Open Sans" w:eastAsia="Times New Roman" w:hAnsi="Open Sans" w:cs="Open Sans"/>
+          <w:color w:val="000000"/>
+          <w:sz w:val="18"/>
+          <w:szCs w:val="18"/>
+          <w:lang w:eastAsia="en-ZA"/>
+        </w:rPr>
+      </w:pPr>
+      <w:r>
+        <w:rPr>
+          <w:rFonts w:ascii="Open Sans" w:eastAsia="Times New Roman" w:hAnsi="Open Sans" w:cs="Open Sans"/>
+          <w:color w:val="000000"/>
+          <w:sz w:val="18"/>
+          <w:szCs w:val="18"/>
+          <w:lang w:eastAsia="en-ZA"/>
+        </w:rPr>
+        <w:t>"There is no one who loves pain itself, who seeks after it and wants to have it, simply because it is pain..."</w:t>
+      </w:r>
+    </w:p>
+    <w:p>
+      <w:pPr>
+        <w:spacing w:after="0" w:line="240" w:lineRule="auto"/>
+        <w:rPr>
+          <w:rFonts w:ascii="Times New Roman" w:eastAsia="Times New Roman" w:hAnsi="Times New Roman" w:cs="Times New Roman"/>
+          <w:sz w:val="24"/>
+          <w:szCs w:val="24"/>
+          <w:lang w:eastAsia="en-ZA"/>
+        </w:rPr>
+      </w:pPr>
+      <w:r>
+        <w:rPr>
+          <w:rFonts w:ascii="Times New Roman" w:eastAsia="Times New Roman" w:hAnsi="Times New Roman" w:cs="Times New Roman"/>
+          <w:sz w:val="24"/>
+          <w:szCs w:val="24"/>
+          <w:lang w:eastAsia="en-ZA"/>
+        </w:rPr>
+        <w:pict>
+          <v:rect id="_x0000_i1025" style="width:0;height:.75pt" o:hralign="center" o:hrstd="t" o:hrnoshade="t" o:hr="t" fillcolor="black" stroked="f"/>
+        </w:pict>
+      </w:r>
+    </w:p>
+    <w:p>
+      <w:pPr>
+        <w:shd w:val="clear" w:color="auto" w:fill="FFFFFF"/>
+        <w:spacing w:after="225" w:line="240" w:lineRule="auto"/>
+        <w:jc w:val="both"/>
+        <w:rPr>
+          <w:rFonts w:ascii="Open Sans" w:eastAsia="Times New Roman" w:hAnsi="Open Sans" w:cs="Open Sans"/>
+          <w:color w:val="000000"/>
+          <w:sz w:val="21"/>
+          <w:szCs w:val="21"/>
+          <w:lang w:eastAsia="en-ZA"/>
+        </w:rPr>
+      </w:pPr>
+      <w:r>
+        <w:rPr>
+          <w:rFonts w:ascii="Open Sans" w:eastAsia="Times New Roman" w:hAnsi="Open Sans" w:cs="Open Sans"/>
+          <w:color w:val="000000"/>
+          <w:sz w:val="21"/>
+          <w:szCs w:val="21"/>
+          <w:lang w:eastAsia="en-ZA"/>
+        </w:rPr>
+        <w:t xml:space="preserve">Lorem ipsum </w:t>
+      </w:r>
+      <w:proofErr w:type="spellStart"/>
+      <w:r>
+        <w:rPr>
+          <w:rFonts w:ascii="Open Sans" w:eastAsia="Times New Roman" w:hAnsi="Open Sans" w:cs="Open Sans"/>
+          <w:color w:val="000000"/>
+          <w:sz w:val="21"/>
+          <w:szCs w:val="21"/>
+          <w:lang w:eastAsia="en-ZA"/>
+        </w:rPr>
+        <w:t>dolor</w:t>
+      </w:r>
+      <w:proofErr w:type="spellEnd"/>
+      <w:r>
+        <w:rPr>
+          <w:rFonts w:ascii="Open Sans" w:eastAsia="Times New Roman" w:hAnsi="Open Sans" w:cs="Open Sans"/>
+          <w:color w:val="000000"/>
+          <w:sz w:val="21"/>
+          <w:szCs w:val="21"/>
+          <w:lang w:eastAsia="en-ZA"/>
+        </w:rPr>
+        <w:t xml:space="preserve"> sit </w:t>
+      </w:r>
+      <w:proofErr w:type="spellStart"/>
+      <w:r>
+        <w:rPr>
+          <w:rFonts w:ascii="Open Sans" w:eastAsia="Times New Roman" w:hAnsi="Open Sans" w:cs="Open Sans"/>
+          <w:color w:val="000000"/>
+          <w:sz w:val="21"/>
+          <w:szCs w:val="21"/>
+          <w:lang w:eastAsia="en-ZA"/>
+        </w:rPr>
+        <w:t>amet</w:t>
+      </w:r>
+      <w:proofErr w:type="spellEnd"/>
+      <w:r>
+        <w:rPr>
+          <w:rFonts w:ascii="Open Sans" w:eastAsia="Times New Roman" w:hAnsi="Open Sans" w:cs="Open Sans"/>
+          <w:color w:val="000000"/>
+          <w:sz w:val="21"/>
+          <w:szCs w:val="21"/>
+          <w:lang w:eastAsia="en-ZA"/>
+        </w:rPr>
+        <w:t xml:space="preserve">, </w:t>
+      </w:r>
+      <w:proofErr w:type="spellStart"/>
+      <w:r>
+        <w:rPr>
+          <w:rFonts w:ascii="Open Sans" w:eastAsia="Times New Roman" w:hAnsi="Open Sans" w:cs="Open Sans"/>
+          <w:color w:val="000000"/>
+          <w:sz w:val="21"/>
+          <w:szCs w:val="21"/>
+          <w:lang w:eastAsia="en-ZA"/>
+        </w:rPr>
+        <w:t>consectetur</w:t>
+      </w:r>
+      <w:proofErr w:type="spellEnd"/>
+      <w:r>
+        <w:rPr>
+          <w:rFonts w:ascii="Open Sans" w:eastAsia="Times New Roman" w:hAnsi="Open Sans" w:cs="Open Sans"/>
+          <w:color w:val="000000"/>
+          <w:sz w:val="21"/>
+          <w:szCs w:val="21"/>
+          <w:lang w:eastAsia="en-ZA"/>
+        </w:rPr>
+        <w:t xml:space="preserve"> </w:t>
+      </w:r>
+      <w:proofErr w:type="spellStart"/>
+      <w:r>
+        <w:rPr>
+          <w:rFonts w:ascii="Open Sans" w:eastAsia="Times New Roman" w:hAnsi="Open Sans" w:cs="Open Sans"/>
+          <w:color w:val="000000"/>
+          <w:sz w:val="21"/>
+          <w:szCs w:val="21"/>
+          <w:lang w:eastAsia="en-ZA"/>
+        </w:rPr>
+        <w:t>adipiscing</w:t>
+      </w:r>
+      <w:proofErr w:type="spellEnd"/>
+      <w:r>
+        <w:rPr>
+          <w:rFonts w:ascii="Open Sans" w:eastAsia="Times New Roman" w:hAnsi="Open Sans" w:cs="Open Sans"/>
+          <w:color w:val="000000"/>
+          <w:sz w:val="21"/>
+          <w:szCs w:val="21"/>
+          <w:lang w:eastAsia="en-ZA"/>
+        </w:rPr>
+        <w:t xml:space="preserve"> </w:t>
+      </w:r>
+      <w:proofErr w:type="spellStart"/>
+      <w:r>
+        <w:rPr>
+          <w:rFonts w:ascii="Open Sans" w:eastAsia="Times New Roman" w:hAnsi="Open Sans" w:cs="Open Sans"/>
+          <w:color w:val="000000"/>
+          <w:sz w:val="21"/>
+          <w:szCs w:val="21"/>
+          <w:lang w:eastAsia="en-ZA"/>
+        </w:rPr>
+        <w:t>elit</w:t>
+      </w:r>
+      <w:proofErr w:type="spellEnd"/>
+      <w:r>
+        <w:rPr>
+          <w:rFonts w:ascii="Open Sans" w:eastAsia="Times New Roman" w:hAnsi="Open Sans" w:cs="Open Sans"/>
+          <w:color w:val="000000"/>
+          <w:sz w:val="21"/>
+          <w:szCs w:val="21"/>
+          <w:lang w:eastAsia="en-ZA"/>
+        </w:rPr>
+        <w:t xml:space="preserve">. Maecenas id </w:t>
+      </w:r>
+      <w:proofErr w:type="spellStart"/>
+      <w:r>
+        <w:rPr>
+          <w:rFonts w:ascii="Open Sans" w:eastAsia="Times New Roman" w:hAnsi="Open Sans" w:cs="Open Sans"/>
+          <w:color w:val="000000"/>
+          <w:sz w:val="21"/>
+          <w:szCs w:val="21"/>
+          <w:lang w:eastAsia="en-ZA"/>
+        </w:rPr>
+        <w:t>mattis</w:t>
+      </w:r>
+      <w:proofErr w:type="spellEnd"/>
+      <w:r>
+        <w:rPr>
+          <w:rFonts w:ascii="Open Sans" w:eastAsia="Times New Roman" w:hAnsi="Open Sans" w:cs="Open Sans"/>
+          <w:color w:val="000000"/>
+          <w:sz w:val="21"/>
+          <w:szCs w:val="21"/>
+          <w:lang w:eastAsia="en-ZA"/>
+        </w:rPr>
+        <w:t xml:space="preserve"> </w:t>
+      </w:r>
+      <w:proofErr w:type="spellStart"/>
+      <w:r>
+        <w:rPr>
+          <w:rFonts w:ascii="Open Sans" w:eastAsia="Times New Roman" w:hAnsi="Open Sans" w:cs="Open Sans"/>
+          <w:color w:val="000000"/>
+          <w:sz w:val="21"/>
+          <w:szCs w:val="21"/>
+          <w:lang w:eastAsia="en-ZA"/>
+        </w:rPr>
+        <w:t>purus</w:t>
+      </w:r>
+      <w:proofErr w:type="spellEnd"/>
+      <w:r>
+        <w:rPr>
+          <w:rFonts w:ascii="Open Sans" w:eastAsia="Times New Roman" w:hAnsi="Open Sans" w:cs="Open Sans"/>
+          <w:color w:val="000000"/>
+          <w:sz w:val="21"/>
+          <w:szCs w:val="21"/>
+          <w:lang w:eastAsia="en-ZA"/>
+        </w:rPr>
+        <w:t xml:space="preserve">. </w:t>
+      </w:r>
+      <w:proofErr w:type="spellStart"/>
+      <w:r>
+        <w:rPr>
+          <w:rFonts w:ascii="Open Sans" w:eastAsia="Times New Roman" w:hAnsi="Open Sans" w:cs="Open Sans"/>
+          <w:color w:val="000000"/>
+          <w:sz w:val="21"/>
+          <w:szCs w:val="21"/>
+          <w:lang w:eastAsia="en-ZA"/>
+        </w:rPr>
+        <w:t>Sed</w:t>
+      </w:r>
+      <w:proofErr w:type="spellEnd"/>
+      <w:r>
+        <w:rPr>
+          <w:rFonts w:ascii="Open Sans" w:eastAsia="Times New Roman" w:hAnsi="Open Sans" w:cs="Open Sans"/>
+          <w:color w:val="000000"/>
+          <w:sz w:val="21"/>
+          <w:szCs w:val="21"/>
+          <w:lang w:eastAsia="en-ZA"/>
+        </w:rPr>
+        <w:t xml:space="preserve"> in semper </w:t>
+      </w:r>
+      <w:proofErr w:type="spellStart"/>
+      <w:r>
+        <w:rPr>
+          <w:rFonts w:ascii="Open Sans" w:eastAsia="Times New Roman" w:hAnsi="Open Sans" w:cs="Open Sans"/>
+          <w:color w:val="000000"/>
+          <w:sz w:val="21"/>
+          <w:szCs w:val="21"/>
+          <w:lang w:eastAsia="en-ZA"/>
+        </w:rPr>
+        <w:t>massa</w:t>
+      </w:r>
+      <w:proofErr w:type="spellEnd"/>
+      <w:r>
+        <w:rPr>
+          <w:rFonts w:ascii="Open Sans" w:eastAsia="Times New Roman" w:hAnsi="Open Sans" w:cs="Open Sans"/>
+          <w:color w:val="000000"/>
+          <w:sz w:val="21"/>
+          <w:szCs w:val="21"/>
+          <w:lang w:eastAsia="en-ZA"/>
+        </w:rPr>
+        <w:t xml:space="preserve">. </w:t>
+      </w:r>
+      <w:proofErr w:type="spellStart"/>
+      <w:r>
+        <w:rPr>
+          <w:rFonts w:ascii="Open Sans" w:eastAsia="Times New Roman" w:hAnsi="Open Sans" w:cs="Open Sans"/>
+          <w:color w:val="000000"/>
+          <w:sz w:val="21"/>
+          <w:szCs w:val="21"/>
+          <w:lang w:eastAsia="en-ZA"/>
+        </w:rPr>
+        <w:t>Mauris</w:t>
+      </w:r>
+      <w:proofErr w:type="spellEnd"/>
+      <w:r>
+        <w:rPr>
+          <w:rFonts w:ascii="Open Sans" w:eastAsia="Times New Roman" w:hAnsi="Open Sans" w:cs="Open Sans"/>
+          <w:color w:val="000000"/>
+          <w:sz w:val="21"/>
+          <w:szCs w:val="21"/>
+          <w:lang w:eastAsia="en-ZA"/>
+        </w:rPr>
+        <w:t xml:space="preserve"> </w:t>
+      </w:r>
+      <w:proofErr w:type="spellStart"/>
+      <w:r>
+        <w:rPr>
+          <w:rFonts w:ascii="Open Sans" w:eastAsia="Times New Roman" w:hAnsi="Open Sans" w:cs="Open Sans"/>
+          <w:color w:val="000000"/>
+          <w:sz w:val="21"/>
+          <w:szCs w:val="21"/>
+          <w:lang w:eastAsia="en-ZA"/>
+        </w:rPr>
+        <w:t>pellentesque</w:t>
+      </w:r>
+      <w:proofErr w:type="spellEnd"/>
+      <w:r>
+        <w:rPr>
+          <w:rFonts w:ascii="Open Sans" w:eastAsia="Times New Roman" w:hAnsi="Open Sans" w:cs="Open Sans"/>
+          <w:color w:val="000000"/>
+          <w:sz w:val="21"/>
+          <w:szCs w:val="21"/>
+          <w:lang w:eastAsia="en-ZA"/>
+        </w:rPr>
+        <w:t xml:space="preserve"> et lorem et </w:t>
+      </w:r>
+      <w:proofErr w:type="spellStart"/>
+      <w:r>
+        <w:rPr>
+          <w:rFonts w:ascii="Open Sans" w:eastAsia="Times New Roman" w:hAnsi="Open Sans" w:cs="Open Sans"/>
+          <w:color w:val="000000"/>
+          <w:sz w:val="21"/>
+          <w:szCs w:val="21"/>
+          <w:lang w:eastAsia="en-ZA"/>
+        </w:rPr>
+        <w:t>efficitur</w:t>
+      </w:r>
+      <w:proofErr w:type="spellEnd"/>
+      <w:r>
+        <w:rPr>
+          <w:rFonts w:ascii="Open Sans" w:eastAsia="Times New Roman" w:hAnsi="Open Sans" w:cs="Open Sans"/>
+          <w:color w:val="000000"/>
+          <w:sz w:val="21"/>
+          <w:szCs w:val="21"/>
+          <w:lang w:eastAsia="en-ZA"/>
+        </w:rPr>
+        <w:t xml:space="preserve">. Morbi et ex vitae </w:t>
+      </w:r>
+      <w:proofErr w:type="spellStart"/>
+      <w:r>
+        <w:rPr>
+          <w:rFonts w:ascii="Open Sans" w:eastAsia="Times New Roman" w:hAnsi="Open Sans" w:cs="Open Sans"/>
+          <w:color w:val="000000"/>
+          <w:sz w:val="21"/>
+          <w:szCs w:val="21"/>
+          <w:lang w:eastAsia="en-ZA"/>
+        </w:rPr>
+        <w:t>nulla</w:t>
+      </w:r>
+      <w:proofErr w:type="spellEnd"/>
+      <w:r>
+        <w:rPr>
+          <w:rFonts w:ascii="Open Sans" w:eastAsia="Times New Roman" w:hAnsi="Open Sans" w:cs="Open Sans"/>
+          <w:color w:val="000000"/>
+          <w:sz w:val="21"/>
+          <w:szCs w:val="21"/>
+          <w:lang w:eastAsia="en-ZA"/>
+        </w:rPr>
+        <w:t xml:space="preserve"> vestibulum </w:t>
+      </w:r>
+      <w:proofErr w:type="spellStart"/>
+      <w:r>
+        <w:rPr>
+          <w:rFonts w:ascii="Open Sans" w:eastAsia="Times New Roman" w:hAnsi="Open Sans" w:cs="Open Sans"/>
+          <w:color w:val="000000"/>
+          <w:sz w:val="21"/>
+          <w:szCs w:val="21"/>
+          <w:lang w:eastAsia="en-ZA"/>
+        </w:rPr>
+        <w:t>sollicitudin</w:t>
+      </w:r>
+      <w:proofErr w:type="spellEnd"/>
+      <w:r>
+        <w:rPr>
+          <w:rFonts w:ascii="Open Sans" w:eastAsia="Times New Roman" w:hAnsi="Open Sans" w:cs="Open Sans"/>
+          <w:color w:val="000000"/>
+          <w:sz w:val="21"/>
+          <w:szCs w:val="21"/>
+          <w:lang w:eastAsia="en-ZA"/>
+        </w:rPr>
+        <w:t xml:space="preserve">. Morbi </w:t>
+      </w:r>
+      <w:proofErr w:type="spellStart"/>
+      <w:r>
+        <w:rPr>
+          <w:rFonts w:ascii="Open Sans" w:eastAsia="Times New Roman" w:hAnsi="Open Sans" w:cs="Open Sans"/>
+          <w:color w:val="000000"/>
+          <w:sz w:val="21"/>
+          <w:szCs w:val="21"/>
+          <w:lang w:eastAsia="en-ZA"/>
+        </w:rPr>
+        <w:t>nibh</w:t>
+      </w:r>
+      <w:proofErr w:type="spellEnd"/>
+      <w:r>
+        <w:rPr>
+          <w:rFonts w:ascii="Open Sans" w:eastAsia="Times New Roman" w:hAnsi="Open Sans" w:cs="Open Sans"/>
+          <w:color w:val="000000"/>
+          <w:sz w:val="21"/>
+          <w:szCs w:val="21"/>
+          <w:lang w:eastAsia="en-ZA"/>
+        </w:rPr>
+        <w:t xml:space="preserve"> </w:t>
+      </w:r>
+      <w:proofErr w:type="spellStart"/>
+      <w:r>
+        <w:rPr>
+          <w:rFonts w:ascii="Open Sans" w:eastAsia="Times New Roman" w:hAnsi="Open Sans" w:cs="Open Sans"/>
+          <w:color w:val="000000"/>
+          <w:sz w:val="21"/>
+          <w:szCs w:val="21"/>
+          <w:lang w:eastAsia="en-ZA"/>
+        </w:rPr>
+        <w:t>metus</w:t>
+      </w:r>
+      <w:proofErr w:type="spellEnd"/>
+      <w:r>
+        <w:rPr>
+          <w:rFonts w:ascii="Open Sans" w:eastAsia="Times New Roman" w:hAnsi="Open Sans" w:cs="Open Sans"/>
+          <w:color w:val="000000"/>
+          <w:sz w:val="21"/>
+          <w:szCs w:val="21"/>
+          <w:lang w:eastAsia="en-ZA"/>
+        </w:rPr>
+        <w:t xml:space="preserve">, </w:t>
+      </w:r>
+      <w:proofErr w:type="spellStart"/>
+      <w:r>
+        <w:rPr>
+          <w:rFonts w:ascii="Open Sans" w:eastAsia="Times New Roman" w:hAnsi="Open Sans" w:cs="Open Sans"/>
+          <w:color w:val="000000"/>
+          <w:sz w:val="21"/>
+          <w:szCs w:val="21"/>
+          <w:lang w:eastAsia="en-ZA"/>
+        </w:rPr>
+        <w:t>viverra</w:t>
+      </w:r>
+      <w:proofErr w:type="spellEnd"/>
+      <w:r>
+        <w:rPr>
+          <w:rFonts w:ascii="Open Sans" w:eastAsia="Times New Roman" w:hAnsi="Open Sans" w:cs="Open Sans"/>
+          <w:color w:val="000000"/>
+          <w:sz w:val="21"/>
+          <w:szCs w:val="21"/>
+          <w:lang w:eastAsia="en-ZA"/>
+        </w:rPr>
+        <w:t xml:space="preserve"> </w:t>
+      </w:r>
+      <w:proofErr w:type="spellStart"/>
+      <w:r>
+        <w:rPr>
+          <w:rFonts w:ascii="Open Sans" w:eastAsia="Times New Roman" w:hAnsi="Open Sans" w:cs="Open Sans"/>
+          <w:color w:val="000000"/>
+          <w:sz w:val="21"/>
+          <w:szCs w:val="21"/>
+          <w:lang w:eastAsia="en-ZA"/>
+        </w:rPr>
+        <w:t>eget</w:t>
+      </w:r>
+      <w:proofErr w:type="spellEnd"/>
+      <w:r>
+        <w:rPr>
+          <w:rFonts w:ascii="Open Sans" w:eastAsia="Times New Roman" w:hAnsi="Open Sans" w:cs="Open Sans"/>
+          <w:color w:val="000000"/>
+          <w:sz w:val="21"/>
+          <w:szCs w:val="21"/>
+          <w:lang w:eastAsia="en-ZA"/>
+        </w:rPr>
+        <w:t xml:space="preserve"> </w:t>
+      </w:r>
+      <w:proofErr w:type="spellStart"/>
+      <w:r>
+        <w:rPr>
+          <w:rFonts w:ascii="Open Sans" w:eastAsia="Times New Roman" w:hAnsi="Open Sans" w:cs="Open Sans"/>
+          <w:color w:val="000000"/>
+          <w:sz w:val="21"/>
+          <w:szCs w:val="21"/>
+          <w:lang w:eastAsia="en-ZA"/>
+        </w:rPr>
+        <w:t>varius</w:t>
+      </w:r>
+      <w:proofErr w:type="spellEnd"/>
+      <w:r>
+        <w:rPr>
+          <w:rFonts w:ascii="Open Sans" w:eastAsia="Times New Roman" w:hAnsi="Open Sans" w:cs="Open Sans"/>
+          <w:color w:val="000000"/>
+          <w:sz w:val="21"/>
+          <w:szCs w:val="21"/>
+          <w:lang w:eastAsia="en-ZA"/>
+        </w:rPr>
+        <w:t xml:space="preserve"> </w:t>
+      </w:r>
+      <w:proofErr w:type="spellStart"/>
+      <w:r>
+        <w:rPr>
+          <w:rFonts w:ascii="Open Sans" w:eastAsia="Times New Roman" w:hAnsi="Open Sans" w:cs="Open Sans"/>
+          <w:color w:val="000000"/>
+          <w:sz w:val="21"/>
+          <w:szCs w:val="21"/>
+          <w:lang w:eastAsia="en-ZA"/>
+        </w:rPr>
+        <w:t>eget</w:t>
+      </w:r>
+      <w:proofErr w:type="spellEnd"/>
+      <w:r>
+        <w:rPr>
+          <w:rFonts w:ascii="Open Sans" w:eastAsia="Times New Roman" w:hAnsi="Open Sans" w:cs="Open Sans"/>
+          <w:color w:val="000000"/>
+          <w:sz w:val="21"/>
+          <w:szCs w:val="21"/>
+          <w:lang w:eastAsia="en-ZA"/>
+        </w:rPr>
+        <w:t xml:space="preserve">, </w:t>
+      </w:r>
+      <w:proofErr w:type="spellStart"/>
+      <w:r>
+        <w:rPr>
+          <w:rFonts w:ascii="Open Sans" w:eastAsia="Times New Roman" w:hAnsi="Open Sans" w:cs="Open Sans"/>
+          <w:color w:val="000000"/>
+          <w:sz w:val="21"/>
+          <w:szCs w:val="21"/>
+          <w:lang w:eastAsia="en-ZA"/>
+        </w:rPr>
+        <w:t>rhoncus</w:t>
+      </w:r>
+      <w:proofErr w:type="spellEnd"/>
+      <w:r>
+        <w:rPr>
+          <w:rFonts w:ascii="Open Sans" w:eastAsia="Times New Roman" w:hAnsi="Open Sans" w:cs="Open Sans"/>
+          <w:color w:val="000000"/>
+          <w:sz w:val="21"/>
+          <w:szCs w:val="21"/>
+          <w:lang w:eastAsia="en-ZA"/>
+        </w:rPr>
+        <w:t xml:space="preserve"> in </w:t>
+      </w:r>
+      <w:proofErr w:type="spellStart"/>
+      <w:r>
+        <w:rPr>
+          <w:rFonts w:ascii="Open Sans" w:eastAsia="Times New Roman" w:hAnsi="Open Sans" w:cs="Open Sans"/>
+          <w:color w:val="000000"/>
+          <w:sz w:val="21"/>
+          <w:szCs w:val="21"/>
+          <w:lang w:eastAsia="en-ZA"/>
+        </w:rPr>
+        <w:t>quam</w:t>
+      </w:r>
+      <w:proofErr w:type="spellEnd"/>
+      <w:r>
+        <w:rPr>
+          <w:rFonts w:ascii="Open Sans" w:eastAsia="Times New Roman" w:hAnsi="Open Sans" w:cs="Open Sans"/>
+          <w:color w:val="000000"/>
+          <w:sz w:val="21"/>
+          <w:szCs w:val="21"/>
+          <w:lang w:eastAsia="en-ZA"/>
+        </w:rPr>
+        <w:t xml:space="preserve">. </w:t>
+      </w:r>
+      <w:proofErr w:type="spellStart"/>
+      <w:r>
+        <w:rPr>
+          <w:rFonts w:ascii="Open Sans" w:eastAsia="Times New Roman" w:hAnsi="Open Sans" w:cs="Open Sans"/>
+          <w:color w:val="000000"/>
+          <w:sz w:val="21"/>
+          <w:szCs w:val="21"/>
+          <w:lang w:eastAsia="en-ZA"/>
+        </w:rPr>
+        <w:t>Aenean</w:t>
+      </w:r>
+      <w:proofErr w:type="spellEnd"/>
+      <w:r>
+        <w:rPr>
+          <w:rFonts w:ascii="Open Sans" w:eastAsia="Times New Roman" w:hAnsi="Open Sans" w:cs="Open Sans"/>
+          <w:color w:val="000000"/>
+          <w:sz w:val="21"/>
+          <w:szCs w:val="21"/>
+          <w:lang w:eastAsia="en-ZA"/>
+        </w:rPr>
+        <w:t xml:space="preserve"> id </w:t>
+      </w:r>
+      <w:proofErr w:type="spellStart"/>
+      <w:r>
+        <w:rPr>
+          <w:rFonts w:ascii="Open Sans" w:eastAsia="Times New Roman" w:hAnsi="Open Sans" w:cs="Open Sans"/>
+          <w:color w:val="000000"/>
+          <w:sz w:val="21"/>
+          <w:szCs w:val="21"/>
+          <w:lang w:eastAsia="en-ZA"/>
+        </w:rPr>
+        <w:t>venenatis</w:t>
+      </w:r>
+      <w:proofErr w:type="spellEnd"/>
+      <w:r>
+        <w:rPr>
+          <w:rFonts w:ascii="Open Sans" w:eastAsia="Times New Roman" w:hAnsi="Open Sans" w:cs="Open Sans"/>
+          <w:color w:val="000000"/>
+          <w:sz w:val="21"/>
+          <w:szCs w:val="21"/>
+          <w:lang w:eastAsia="en-ZA"/>
+        </w:rPr>
+        <w:t xml:space="preserve"> ante. </w:t>
+      </w:r>
+      <w:proofErr w:type="spellStart"/>
+      <w:r>
+        <w:rPr>
+          <w:rFonts w:ascii="Open Sans" w:eastAsia="Times New Roman" w:hAnsi="Open Sans" w:cs="Open Sans"/>
+          <w:color w:val="000000"/>
+          <w:sz w:val="21"/>
+          <w:szCs w:val="21"/>
+          <w:lang w:eastAsia="en-ZA"/>
+        </w:rPr>
+        <w:t>Vivamus</w:t>
+      </w:r>
+      <w:proofErr w:type="spellEnd"/>
+      <w:r>
+        <w:rPr>
+          <w:rFonts w:ascii="Open Sans" w:eastAsia="Times New Roman" w:hAnsi="Open Sans" w:cs="Open Sans"/>
+          <w:color w:val="000000"/>
+          <w:sz w:val="21"/>
+          <w:szCs w:val="21"/>
+          <w:lang w:eastAsia="en-ZA"/>
+        </w:rPr>
+        <w:t xml:space="preserve"> </w:t>
+      </w:r>
+      <w:proofErr w:type="spellStart"/>
+      <w:r>
+        <w:rPr>
+          <w:rFonts w:ascii="Open Sans" w:eastAsia="Times New Roman" w:hAnsi="Open Sans" w:cs="Open Sans"/>
+          <w:color w:val="000000"/>
+          <w:sz w:val="21"/>
+          <w:szCs w:val="21"/>
+          <w:lang w:eastAsia="en-ZA"/>
+        </w:rPr>
+        <w:t>malesuada</w:t>
+      </w:r>
+      <w:proofErr w:type="spellEnd"/>
+      <w:r>
+        <w:rPr>
+          <w:rFonts w:ascii="Open Sans" w:eastAsia="Times New Roman" w:hAnsi="Open Sans" w:cs="Open Sans"/>
+          <w:color w:val="000000"/>
+          <w:sz w:val="21"/>
+          <w:szCs w:val="21"/>
+          <w:lang w:eastAsia="en-ZA"/>
+        </w:rPr>
+        <w:t xml:space="preserve"> maximus </w:t>
+      </w:r>
+      <w:proofErr w:type="spellStart"/>
+      <w:r>
+        <w:rPr>
+          <w:rFonts w:ascii="Open Sans" w:eastAsia="Times New Roman" w:hAnsi="Open Sans" w:cs="Open Sans"/>
+          <w:color w:val="000000"/>
+          <w:sz w:val="21"/>
+          <w:szCs w:val="21"/>
+          <w:lang w:eastAsia="en-ZA"/>
+        </w:rPr>
+        <w:t>sapien</w:t>
+      </w:r>
+      <w:proofErr w:type="spellEnd"/>
+      <w:r>
+        <w:rPr>
+          <w:rFonts w:ascii="Open Sans" w:eastAsia="Times New Roman" w:hAnsi="Open Sans" w:cs="Open Sans"/>
+          <w:color w:val="000000"/>
+          <w:sz w:val="21"/>
+          <w:szCs w:val="21"/>
+          <w:lang w:eastAsia="en-ZA"/>
+        </w:rPr>
+        <w:t xml:space="preserve"> a </w:t>
+      </w:r>
+      <w:proofErr w:type="spellStart"/>
+      <w:r>
+        <w:rPr>
+          <w:rFonts w:ascii="Open Sans" w:eastAsia="Times New Roman" w:hAnsi="Open Sans" w:cs="Open Sans"/>
+          <w:color w:val="000000"/>
+          <w:sz w:val="21"/>
+          <w:szCs w:val="21"/>
+          <w:lang w:eastAsia="en-ZA"/>
+        </w:rPr>
+        <w:t>porttitor</w:t>
+      </w:r>
+      <w:proofErr w:type="spellEnd"/>
+      <w:r>
+        <w:rPr>
+          <w:rFonts w:ascii="Open Sans" w:eastAsia="Times New Roman" w:hAnsi="Open Sans" w:cs="Open Sans"/>
+          <w:color w:val="000000"/>
+          <w:sz w:val="21"/>
+          <w:szCs w:val="21"/>
+          <w:lang w:eastAsia="en-ZA"/>
+        </w:rPr>
+        <w:t xml:space="preserve">. </w:t>
+      </w:r>
+      <w:proofErr w:type="spellStart"/>
+      <w:r>
+        <w:rPr>
+          <w:rFonts w:ascii="Open Sans" w:eastAsia="Times New Roman" w:hAnsi="Open Sans" w:cs="Open Sans"/>
+          <w:color w:val="000000"/>
+          <w:sz w:val="21"/>
+          <w:szCs w:val="21"/>
+          <w:lang w:eastAsia="en-ZA"/>
+        </w:rPr>
+        <w:t>Suspendisse</w:t>
+      </w:r>
+      <w:proofErr w:type="spellEnd"/>
+      <w:r>
+        <w:rPr>
+          <w:rFonts w:ascii="Open Sans" w:eastAsia="Times New Roman" w:hAnsi="Open Sans" w:cs="Open Sans"/>
+          <w:color w:val="000000"/>
+          <w:sz w:val="21"/>
+          <w:szCs w:val="21"/>
+          <w:lang w:eastAsia="en-ZA"/>
+        </w:rPr>
+        <w:t xml:space="preserve"> </w:t>
+      </w:r>
+      <w:proofErr w:type="spellStart"/>
+      <w:r>
+        <w:rPr>
+          <w:rFonts w:ascii="Open Sans" w:eastAsia="Times New Roman" w:hAnsi="Open Sans" w:cs="Open Sans"/>
+          <w:color w:val="000000"/>
+          <w:sz w:val="21"/>
+          <w:szCs w:val="21"/>
+          <w:lang w:eastAsia="en-ZA"/>
+        </w:rPr>
+        <w:t>elementum</w:t>
+      </w:r>
+      <w:proofErr w:type="spellEnd"/>
+      <w:r>
+        <w:rPr>
+          <w:rFonts w:ascii="Open Sans" w:eastAsia="Times New Roman" w:hAnsi="Open Sans" w:cs="Open Sans"/>
+          <w:color w:val="000000"/>
+          <w:sz w:val="21"/>
+          <w:szCs w:val="21"/>
+          <w:lang w:eastAsia="en-ZA"/>
+        </w:rPr>
+        <w:t xml:space="preserve"> ex </w:t>
+      </w:r>
+      <w:proofErr w:type="spellStart"/>
+      <w:r>
+        <w:rPr>
+          <w:rFonts w:ascii="Open Sans" w:eastAsia="Times New Roman" w:hAnsi="Open Sans" w:cs="Open Sans"/>
+          <w:color w:val="000000"/>
+          <w:sz w:val="21"/>
+          <w:szCs w:val="21"/>
+          <w:lang w:eastAsia="en-ZA"/>
+        </w:rPr>
+        <w:t>purus</w:t>
+      </w:r>
+      <w:proofErr w:type="spellEnd"/>
+      <w:r>
+        <w:rPr>
+          <w:rFonts w:ascii="Open Sans" w:eastAsia="Times New Roman" w:hAnsi="Open Sans" w:cs="Open Sans"/>
+          <w:color w:val="000000"/>
+          <w:sz w:val="21"/>
+          <w:szCs w:val="21"/>
+          <w:lang w:eastAsia="en-ZA"/>
+        </w:rPr>
+        <w:t xml:space="preserve">, </w:t>
+      </w:r>
+      <w:proofErr w:type="spellStart"/>
+      <w:r>
+        <w:rPr>
+          <w:rFonts w:ascii="Open Sans" w:eastAsia="Times New Roman" w:hAnsi="Open Sans" w:cs="Open Sans"/>
+          <w:color w:val="000000"/>
+          <w:sz w:val="21"/>
+          <w:szCs w:val="21"/>
+          <w:lang w:eastAsia="en-ZA"/>
+        </w:rPr>
+        <w:t>nec</w:t>
+      </w:r>
+      <w:proofErr w:type="spellEnd"/>
+      <w:r>
+        <w:rPr>
+          <w:rFonts w:ascii="Open Sans" w:eastAsia="Times New Roman" w:hAnsi="Open Sans" w:cs="Open Sans"/>
+          <w:color w:val="000000"/>
+          <w:sz w:val="21"/>
+          <w:szCs w:val="21"/>
+          <w:lang w:eastAsia="en-ZA"/>
+        </w:rPr>
+        <w:t xml:space="preserve"> </w:t>
+      </w:r>
+      <w:proofErr w:type="spellStart"/>
+      <w:r>
+        <w:rPr>
+          <w:rFonts w:ascii="Open Sans" w:eastAsia="Times New Roman" w:hAnsi="Open Sans" w:cs="Open Sans"/>
+          <w:color w:val="000000"/>
+          <w:sz w:val="21"/>
+          <w:szCs w:val="21"/>
+          <w:lang w:eastAsia="en-ZA"/>
+        </w:rPr>
+        <w:t>ornare</w:t>
+      </w:r>
+      <w:proofErr w:type="spellEnd"/>
+      <w:r>
+        <w:rPr>
+          <w:rFonts w:ascii="Open Sans" w:eastAsia="Times New Roman" w:hAnsi="Open Sans" w:cs="Open Sans"/>
+          <w:color w:val="000000"/>
+          <w:sz w:val="21"/>
+          <w:szCs w:val="21"/>
+          <w:lang w:eastAsia="en-ZA"/>
+        </w:rPr>
+        <w:t xml:space="preserve"> </w:t>
+      </w:r>
+      <w:proofErr w:type="spellStart"/>
+      <w:r>
+        <w:rPr>
+          <w:rFonts w:ascii="Open Sans" w:eastAsia="Times New Roman" w:hAnsi="Open Sans" w:cs="Open Sans"/>
+          <w:color w:val="000000"/>
+          <w:sz w:val="21"/>
+          <w:szCs w:val="21"/>
+          <w:lang w:eastAsia="en-ZA"/>
+        </w:rPr>
+        <w:t>lacus</w:t>
+      </w:r>
+      <w:proofErr w:type="spellEnd"/>
+      <w:r>
+        <w:rPr>
+          <w:rFonts w:ascii="Open Sans" w:eastAsia="Times New Roman" w:hAnsi="Open Sans" w:cs="Open Sans"/>
+          <w:color w:val="000000"/>
+          <w:sz w:val="21"/>
+          <w:szCs w:val="21"/>
+          <w:lang w:eastAsia="en-ZA"/>
+        </w:rPr>
+        <w:t xml:space="preserve"> </w:t>
+      </w:r>
+      <w:proofErr w:type="spellStart"/>
+      <w:r>
+        <w:rPr>
+          <w:rFonts w:ascii="Open Sans" w:eastAsia="Times New Roman" w:hAnsi="Open Sans" w:cs="Open Sans"/>
+          <w:color w:val="000000"/>
+          <w:sz w:val="21"/>
+          <w:szCs w:val="21"/>
+          <w:lang w:eastAsia="en-ZA"/>
+        </w:rPr>
+        <w:t>tempor</w:t>
+      </w:r>
+      <w:proofErr w:type="spellEnd"/>
+      <w:r>
+        <w:rPr>
+          <w:rFonts w:ascii="Open Sans" w:eastAsia="Times New Roman" w:hAnsi="Open Sans" w:cs="Open Sans"/>
+          <w:color w:val="000000"/>
+          <w:sz w:val="21"/>
+          <w:szCs w:val="21"/>
+          <w:lang w:eastAsia="en-ZA"/>
+        </w:rPr>
+        <w:t xml:space="preserve"> </w:t>
+      </w:r>
+      <w:proofErr w:type="spellStart"/>
+      <w:r>
+        <w:rPr>
+          <w:rFonts w:ascii="Open Sans" w:eastAsia="Times New Roman" w:hAnsi="Open Sans" w:cs="Open Sans"/>
+          <w:color w:val="000000"/>
+          <w:sz w:val="21"/>
+          <w:szCs w:val="21"/>
+          <w:lang w:eastAsia="en-ZA"/>
+        </w:rPr>
+        <w:t>nec</w:t>
+      </w:r>
+      <w:proofErr w:type="spellEnd"/>
+      <w:r>
+        <w:rPr>
+          <w:rFonts w:ascii="Open Sans" w:eastAsia="Times New Roman" w:hAnsi="Open Sans" w:cs="Open Sans"/>
+          <w:color w:val="000000"/>
+          <w:sz w:val="21"/>
+          <w:szCs w:val="21"/>
+          <w:lang w:eastAsia="en-ZA"/>
+        </w:rPr>
+        <w:t xml:space="preserve">. </w:t>
+      </w:r>
+      <w:proofErr w:type="spellStart"/>
+      <w:r>
+        <w:rPr>
+          <w:rFonts w:ascii="Open Sans" w:eastAsia="Times New Roman" w:hAnsi="Open Sans" w:cs="Open Sans"/>
+          <w:color w:val="000000"/>
+          <w:sz w:val="21"/>
+          <w:szCs w:val="21"/>
+          <w:lang w:eastAsia="en-ZA"/>
+        </w:rPr>
+        <w:t>Sed</w:t>
+      </w:r>
+      <w:proofErr w:type="spellEnd"/>
+      <w:r>
+        <w:rPr>
+          <w:rFonts w:ascii="Open Sans" w:eastAsia="Times New Roman" w:hAnsi="Open Sans" w:cs="Open Sans"/>
+          <w:color w:val="000000"/>
+          <w:sz w:val="21"/>
+          <w:szCs w:val="21"/>
+          <w:lang w:eastAsia="en-ZA"/>
+        </w:rPr>
+        <w:t xml:space="preserve"> </w:t>
+      </w:r>
+      <w:proofErr w:type="spellStart"/>
+      <w:r>
+        <w:rPr>
+          <w:rFonts w:ascii="Open Sans" w:eastAsia="Times New Roman" w:hAnsi="Open Sans" w:cs="Open Sans"/>
+          <w:color w:val="000000"/>
+          <w:sz w:val="21"/>
+          <w:szCs w:val="21"/>
+          <w:lang w:eastAsia="en-ZA"/>
+        </w:rPr>
+        <w:t>malesuada</w:t>
+      </w:r>
+      <w:proofErr w:type="spellEnd"/>
+      <w:r>
+        <w:rPr>
+          <w:rFonts w:ascii="Open Sans" w:eastAsia="Times New Roman" w:hAnsi="Open Sans" w:cs="Open Sans"/>
+          <w:color w:val="000000"/>
+          <w:sz w:val="21"/>
+          <w:szCs w:val="21"/>
+          <w:lang w:eastAsia="en-ZA"/>
+        </w:rPr>
+        <w:t xml:space="preserve"> ligula </w:t>
+      </w:r>
+      <w:proofErr w:type="spellStart"/>
+      <w:r>
+        <w:rPr>
+          <w:rFonts w:ascii="Open Sans" w:eastAsia="Times New Roman" w:hAnsi="Open Sans" w:cs="Open Sans"/>
+          <w:color w:val="000000"/>
+          <w:sz w:val="21"/>
+          <w:szCs w:val="21"/>
+          <w:lang w:eastAsia="en-ZA"/>
+        </w:rPr>
+        <w:t>nec</w:t>
+      </w:r>
+      <w:proofErr w:type="spellEnd"/>
+      <w:r>
+        <w:rPr>
+          <w:rFonts w:ascii="Open Sans" w:eastAsia="Times New Roman" w:hAnsi="Open Sans" w:cs="Open Sans"/>
+          <w:color w:val="000000"/>
+          <w:sz w:val="21"/>
+          <w:szCs w:val="21"/>
+          <w:lang w:eastAsia="en-ZA"/>
+        </w:rPr>
+        <w:t xml:space="preserve"> </w:t>
+      </w:r>
+      <w:proofErr w:type="spellStart"/>
+      <w:r>
+        <w:rPr>
+          <w:rFonts w:ascii="Open Sans" w:eastAsia="Times New Roman" w:hAnsi="Open Sans" w:cs="Open Sans"/>
+          <w:color w:val="000000"/>
+          <w:sz w:val="21"/>
+          <w:szCs w:val="21"/>
+          <w:lang w:eastAsia="en-ZA"/>
+        </w:rPr>
+        <w:t>nisl</w:t>
+      </w:r>
+      <w:proofErr w:type="spellEnd"/>
+      <w:r>
+        <w:rPr>
+          <w:rFonts w:ascii="Open Sans" w:eastAsia="Times New Roman" w:hAnsi="Open Sans" w:cs="Open Sans"/>
+          <w:color w:val="000000"/>
+          <w:sz w:val="21"/>
+          <w:szCs w:val="21"/>
+          <w:lang w:eastAsia="en-ZA"/>
+        </w:rPr>
+        <w:t xml:space="preserve"> </w:t>
+      </w:r>
+      <w:proofErr w:type="spellStart"/>
+      <w:r>
+        <w:rPr>
+          <w:rFonts w:ascii="Open Sans" w:eastAsia="Times New Roman" w:hAnsi="Open Sans" w:cs="Open Sans"/>
+          <w:color w:val="000000"/>
+          <w:sz w:val="21"/>
+          <w:szCs w:val="21"/>
+          <w:lang w:eastAsia="en-ZA"/>
+        </w:rPr>
+        <w:t>egestas</w:t>
+      </w:r>
+      <w:proofErr w:type="spellEnd"/>
+      <w:r>
+        <w:rPr>
+          <w:rFonts w:ascii="Open Sans" w:eastAsia="Times New Roman" w:hAnsi="Open Sans" w:cs="Open Sans"/>
+          <w:color w:val="000000"/>
+          <w:sz w:val="21"/>
+          <w:szCs w:val="21"/>
+          <w:lang w:eastAsia="en-ZA"/>
+        </w:rPr>
+        <w:t xml:space="preserve"> </w:t>
+      </w:r>
+      <w:proofErr w:type="spellStart"/>
+      <w:r>
+        <w:rPr>
+          <w:rFonts w:ascii="Open Sans" w:eastAsia="Times New Roman" w:hAnsi="Open Sans" w:cs="Open Sans"/>
+          <w:color w:val="000000"/>
+          <w:sz w:val="21"/>
+          <w:szCs w:val="21"/>
+          <w:lang w:eastAsia="en-ZA"/>
+        </w:rPr>
+        <w:t>luctus</w:t>
+      </w:r>
+      <w:proofErr w:type="spellEnd"/>
+      <w:r>
+        <w:rPr>
+          <w:rFonts w:ascii="Open Sans" w:eastAsia="Times New Roman" w:hAnsi="Open Sans" w:cs="Open Sans"/>
+          <w:color w:val="000000"/>
+          <w:sz w:val="21"/>
+          <w:szCs w:val="21"/>
+          <w:lang w:eastAsia="en-ZA"/>
+        </w:rPr>
+        <w:t xml:space="preserve">. </w:t>
+      </w:r>
+      <w:proofErr w:type="spellStart"/>
+      <w:r>
+        <w:rPr>
+          <w:rFonts w:ascii="Open Sans" w:eastAsia="Times New Roman" w:hAnsi="Open Sans" w:cs="Open Sans"/>
+          <w:color w:val="000000"/>
+          <w:sz w:val="21"/>
+          <w:szCs w:val="21"/>
+          <w:lang w:eastAsia="en-ZA"/>
+        </w:rPr>
+        <w:t>Praesent</w:t>
+      </w:r>
+      <w:proofErr w:type="spellEnd"/>
+      <w:r>
+        <w:rPr>
+          <w:rFonts w:ascii="Open Sans" w:eastAsia="Times New Roman" w:hAnsi="Open Sans" w:cs="Open Sans"/>
+          <w:color w:val="000000"/>
+          <w:sz w:val="21"/>
+          <w:szCs w:val="21"/>
+          <w:lang w:eastAsia="en-ZA"/>
+        </w:rPr>
+        <w:t xml:space="preserve"> </w:t>
+      </w:r>
+      <w:proofErr w:type="spellStart"/>
+      <w:r>
+        <w:rPr>
+          <w:rFonts w:ascii="Open Sans" w:eastAsia="Times New Roman" w:hAnsi="Open Sans" w:cs="Open Sans"/>
+          <w:color w:val="000000"/>
+          <w:sz w:val="21"/>
+          <w:szCs w:val="21"/>
+          <w:lang w:eastAsia="en-ZA"/>
+        </w:rPr>
+        <w:t>rhoncus</w:t>
+      </w:r>
+      <w:proofErr w:type="spellEnd"/>
+      <w:r>
+        <w:rPr>
+          <w:rFonts w:ascii="Open Sans" w:eastAsia="Times New Roman" w:hAnsi="Open Sans" w:cs="Open Sans"/>
+          <w:color w:val="000000"/>
+          <w:sz w:val="21"/>
+          <w:szCs w:val="21"/>
+          <w:lang w:eastAsia="en-ZA"/>
+        </w:rPr>
+        <w:t xml:space="preserve"> </w:t>
+      </w:r>
+      <w:proofErr w:type="spellStart"/>
+      <w:r>
+        <w:rPr>
+          <w:rFonts w:ascii="Open Sans" w:eastAsia="Times New Roman" w:hAnsi="Open Sans" w:cs="Open Sans"/>
+          <w:color w:val="000000"/>
+          <w:sz w:val="21"/>
+          <w:szCs w:val="21"/>
+          <w:lang w:eastAsia="en-ZA"/>
+        </w:rPr>
+        <w:t>congue</w:t>
+      </w:r>
+      <w:proofErr w:type="spellEnd"/>
+      <w:r>
+        <w:rPr>
+          <w:rFonts w:ascii="Open Sans" w:eastAsia="Times New Roman" w:hAnsi="Open Sans" w:cs="Open Sans"/>
+          <w:color w:val="000000"/>
+          <w:sz w:val="21"/>
+          <w:szCs w:val="21"/>
+          <w:lang w:eastAsia="en-ZA"/>
+        </w:rPr>
+        <w:t xml:space="preserve"> pulvinar. </w:t>
+      </w:r>
+      <w:proofErr w:type="spellStart"/>
+      <w:r>
+        <w:rPr>
+          <w:rFonts w:ascii="Open Sans" w:eastAsia="Times New Roman" w:hAnsi="Open Sans" w:cs="Open Sans"/>
+          <w:color w:val="000000"/>
+          <w:sz w:val="21"/>
+          <w:szCs w:val="21"/>
+          <w:lang w:eastAsia="en-ZA"/>
+        </w:rPr>
+        <w:t>Aenean</w:t>
+      </w:r>
+      <w:proofErr w:type="spellEnd"/>
+      <w:r>
+        <w:rPr>
+          <w:rFonts w:ascii="Open Sans" w:eastAsia="Times New Roman" w:hAnsi="Open Sans" w:cs="Open Sans"/>
+          <w:color w:val="000000"/>
+          <w:sz w:val="21"/>
+          <w:szCs w:val="21"/>
+          <w:lang w:eastAsia="en-ZA"/>
+        </w:rPr>
+        <w:t xml:space="preserve"> </w:t>
+      </w:r>
+      <w:proofErr w:type="spellStart"/>
+      <w:r>
+        <w:rPr>
+          <w:rFonts w:ascii="Open Sans" w:eastAsia="Times New Roman" w:hAnsi="Open Sans" w:cs="Open Sans"/>
+          <w:color w:val="000000"/>
+          <w:sz w:val="21"/>
+          <w:szCs w:val="21"/>
+          <w:lang w:eastAsia="en-ZA"/>
+        </w:rPr>
+        <w:t>erat</w:t>
+      </w:r>
+      <w:proofErr w:type="spellEnd"/>
+      <w:r>
+        <w:rPr>
+          <w:rFonts w:ascii="Open Sans" w:eastAsia="Times New Roman" w:hAnsi="Open Sans" w:cs="Open Sans"/>
+          <w:color w:val="000000"/>
+          <w:sz w:val="21"/>
+          <w:szCs w:val="21"/>
+          <w:lang w:eastAsia="en-ZA"/>
+        </w:rPr>
+        <w:t xml:space="preserve"> </w:t>
+      </w:r>
+      <w:proofErr w:type="spellStart"/>
+      <w:r>
+        <w:rPr>
+          <w:rFonts w:ascii="Open Sans" w:eastAsia="Times New Roman" w:hAnsi="Open Sans" w:cs="Open Sans"/>
+          <w:color w:val="000000"/>
+          <w:sz w:val="21"/>
+          <w:szCs w:val="21"/>
+          <w:lang w:eastAsia="en-ZA"/>
+        </w:rPr>
+        <w:t>arcu</w:t>
+      </w:r>
+      <w:proofErr w:type="spellEnd"/>
+      <w:r>
+        <w:rPr>
+          <w:rFonts w:ascii="Open Sans" w:eastAsia="Times New Roman" w:hAnsi="Open Sans" w:cs="Open Sans"/>
+          <w:color w:val="000000"/>
+          <w:sz w:val="21"/>
+          <w:szCs w:val="21"/>
+          <w:lang w:eastAsia="en-ZA"/>
+        </w:rPr>
+        <w:t xml:space="preserve">, </w:t>
+      </w:r>
+      <w:proofErr w:type="spellStart"/>
+      <w:r>
+        <w:rPr>
+          <w:rFonts w:ascii="Open Sans" w:eastAsia="Times New Roman" w:hAnsi="Open Sans" w:cs="Open Sans"/>
+          <w:color w:val="000000"/>
+          <w:sz w:val="21"/>
+          <w:szCs w:val="21"/>
+          <w:lang w:eastAsia="en-ZA"/>
+        </w:rPr>
+        <w:t>blandit</w:t>
+      </w:r>
+      <w:proofErr w:type="spellEnd"/>
+      <w:r>
+        <w:rPr>
+          <w:rFonts w:ascii="Open Sans" w:eastAsia="Times New Roman" w:hAnsi="Open Sans" w:cs="Open Sans"/>
+          <w:color w:val="000000"/>
+          <w:sz w:val="21"/>
+          <w:szCs w:val="21"/>
+          <w:lang w:eastAsia="en-ZA"/>
+        </w:rPr>
+        <w:t xml:space="preserve"> </w:t>
+      </w:r>
+      <w:proofErr w:type="spellStart"/>
+      <w:r>
+        <w:rPr>
+          <w:rFonts w:ascii="Open Sans" w:eastAsia="Times New Roman" w:hAnsi="Open Sans" w:cs="Open Sans"/>
+          <w:color w:val="000000"/>
+          <w:sz w:val="21"/>
+          <w:szCs w:val="21"/>
+          <w:lang w:eastAsia="en-ZA"/>
+        </w:rPr>
+        <w:t>quis</w:t>
+      </w:r>
+      <w:proofErr w:type="spellEnd"/>
+      <w:r>
+        <w:rPr>
+          <w:rFonts w:ascii="Open Sans" w:eastAsia="Times New Roman" w:hAnsi="Open Sans" w:cs="Open Sans"/>
+          <w:color w:val="000000"/>
+          <w:sz w:val="21"/>
+          <w:szCs w:val="21"/>
+          <w:lang w:eastAsia="en-ZA"/>
+        </w:rPr>
+        <w:t xml:space="preserve"> ligula non, porta </w:t>
+      </w:r>
+      <w:proofErr w:type="spellStart"/>
+      <w:r>
+        <w:rPr>
+          <w:rFonts w:ascii="Open Sans" w:eastAsia="Times New Roman" w:hAnsi="Open Sans" w:cs="Open Sans"/>
+          <w:color w:val="000000"/>
+          <w:sz w:val="21"/>
+          <w:szCs w:val="21"/>
+          <w:lang w:eastAsia="en-ZA"/>
+        </w:rPr>
+        <w:t>placerat</w:t>
+      </w:r>
+      <w:proofErr w:type="spellEnd"/>
+      <w:r>
+        <w:rPr>
+          <w:rFonts w:ascii="Open Sans" w:eastAsia="Times New Roman" w:hAnsi="Open Sans" w:cs="Open Sans"/>
+          <w:color w:val="000000"/>
+          <w:sz w:val="21"/>
+          <w:szCs w:val="21"/>
+          <w:lang w:eastAsia="en-ZA"/>
+        </w:rPr>
+        <w:t xml:space="preserve"> nisi. </w:t>
+      </w:r>
+      <w:proofErr w:type="spellStart"/>
+      <w:r>
+        <w:rPr>
+          <w:rFonts w:ascii="Open Sans" w:eastAsia="Times New Roman" w:hAnsi="Open Sans" w:cs="Open Sans"/>
+          <w:color w:val="000000"/>
+          <w:sz w:val="21"/>
+          <w:szCs w:val="21"/>
+          <w:lang w:eastAsia="en-ZA"/>
+        </w:rPr>
+        <w:t>Vivamus</w:t>
+      </w:r>
+      <w:proofErr w:type="spellEnd"/>
+      <w:r>
+        <w:rPr>
+          <w:rFonts w:ascii="Open Sans" w:eastAsia="Times New Roman" w:hAnsi="Open Sans" w:cs="Open Sans"/>
+          <w:color w:val="000000"/>
+          <w:sz w:val="21"/>
+          <w:szCs w:val="21"/>
+          <w:lang w:eastAsia="en-ZA"/>
+        </w:rPr>
+        <w:t xml:space="preserve"> </w:t>
+      </w:r>
+      <w:proofErr w:type="spellStart"/>
+      <w:r>
+        <w:rPr>
+          <w:rFonts w:ascii="Open Sans" w:eastAsia="Times New Roman" w:hAnsi="Open Sans" w:cs="Open Sans"/>
+          <w:color w:val="000000"/>
+          <w:sz w:val="21"/>
+          <w:szCs w:val="21"/>
+          <w:lang w:eastAsia="en-ZA"/>
+        </w:rPr>
+        <w:t>quis</w:t>
+      </w:r>
+      <w:proofErr w:type="spellEnd"/>
+      <w:r>
+        <w:rPr>
+          <w:rFonts w:ascii="Open Sans" w:eastAsia="Times New Roman" w:hAnsi="Open Sans" w:cs="Open Sans"/>
+          <w:color w:val="000000"/>
+          <w:sz w:val="21"/>
+          <w:szCs w:val="21"/>
+          <w:lang w:eastAsia="en-ZA"/>
+        </w:rPr>
+        <w:t xml:space="preserve"> </w:t>
+      </w:r>
+      <w:proofErr w:type="spellStart"/>
+      <w:r>
+        <w:rPr>
+          <w:rFonts w:ascii="Open Sans" w:eastAsia="Times New Roman" w:hAnsi="Open Sans" w:cs="Open Sans"/>
+          <w:color w:val="000000"/>
+          <w:sz w:val="21"/>
+          <w:szCs w:val="21"/>
+          <w:lang w:eastAsia="en-ZA"/>
+        </w:rPr>
+        <w:t>urna</w:t>
+      </w:r>
+      <w:proofErr w:type="spellEnd"/>
+      <w:r>
+        <w:rPr>
+          <w:rFonts w:ascii="Open Sans" w:eastAsia="Times New Roman" w:hAnsi="Open Sans" w:cs="Open Sans"/>
+          <w:color w:val="000000"/>
+          <w:sz w:val="21"/>
+          <w:szCs w:val="21"/>
+          <w:lang w:eastAsia="en-ZA"/>
+        </w:rPr>
+        <w:t xml:space="preserve"> sit </w:t>
+      </w:r>
+      <w:proofErr w:type="spellStart"/>
+      <w:r>
+        <w:rPr>
+          <w:rFonts w:ascii="Open Sans" w:eastAsia="Times New Roman" w:hAnsi="Open Sans" w:cs="Open Sans"/>
+          <w:color w:val="000000"/>
+          <w:sz w:val="21"/>
+          <w:szCs w:val="21"/>
+          <w:lang w:eastAsia="en-ZA"/>
+        </w:rPr>
+        <w:t>amet</w:t>
+      </w:r>
+      <w:proofErr w:type="spellEnd"/>
+      <w:r>
+        <w:rPr>
+          <w:rFonts w:ascii="Open Sans" w:eastAsia="Times New Roman" w:hAnsi="Open Sans" w:cs="Open Sans"/>
+          <w:color w:val="000000"/>
+          <w:sz w:val="21"/>
+          <w:szCs w:val="21"/>
+          <w:lang w:eastAsia="en-ZA"/>
+        </w:rPr>
+        <w:t xml:space="preserve"> lorem </w:t>
+      </w:r>
+      <w:proofErr w:type="spellStart"/>
+      <w:r>
+        <w:rPr>
+          <w:rFonts w:ascii="Open Sans" w:eastAsia="Times New Roman" w:hAnsi="Open Sans" w:cs="Open Sans"/>
+          <w:color w:val="000000"/>
+          <w:sz w:val="21"/>
+          <w:szCs w:val="21"/>
+          <w:lang w:eastAsia="en-ZA"/>
+        </w:rPr>
+        <w:t>vulputate</w:t>
+      </w:r>
+      <w:proofErr w:type="spellEnd"/>
+      <w:r>
+        <w:rPr>
+          <w:rFonts w:ascii="Open Sans" w:eastAsia="Times New Roman" w:hAnsi="Open Sans" w:cs="Open Sans"/>
+          <w:color w:val="000000"/>
+          <w:sz w:val="21"/>
+          <w:szCs w:val="21"/>
+          <w:lang w:eastAsia="en-ZA"/>
+        </w:rPr>
+        <w:t xml:space="preserve"> </w:t>
+      </w:r>
+      <w:proofErr w:type="spellStart"/>
+      <w:r>
+        <w:rPr>
+          <w:rFonts w:ascii="Open Sans" w:eastAsia="Times New Roman" w:hAnsi="Open Sans" w:cs="Open Sans"/>
+          <w:color w:val="000000"/>
+          <w:sz w:val="21"/>
+          <w:szCs w:val="21"/>
+          <w:lang w:eastAsia="en-ZA"/>
+        </w:rPr>
+        <w:t>ullamcorper</w:t>
+      </w:r>
+      <w:proofErr w:type="spellEnd"/>
+      <w:r>
+        <w:rPr>
+          <w:rFonts w:ascii="Open Sans" w:eastAsia="Times New Roman" w:hAnsi="Open Sans" w:cs="Open Sans"/>
+          <w:color w:val="000000"/>
+          <w:sz w:val="21"/>
+          <w:szCs w:val="21"/>
+          <w:lang w:eastAsia="en-ZA"/>
+        </w:rPr>
+        <w:t xml:space="preserve">. </w:t>
+      </w:r>
+      <w:proofErr w:type="spellStart"/>
+      <w:r>
+        <w:rPr>
+          <w:rFonts w:ascii="Open Sans" w:eastAsia="Times New Roman" w:hAnsi="Open Sans" w:cs="Open Sans"/>
+          <w:color w:val="000000"/>
+          <w:sz w:val="21"/>
+          <w:szCs w:val="21"/>
+          <w:lang w:eastAsia="en-ZA"/>
+        </w:rPr>
+        <w:t>Proin</w:t>
+      </w:r>
+      <w:proofErr w:type="spellEnd"/>
+      <w:r>
+        <w:rPr>
+          <w:rFonts w:ascii="Open Sans" w:eastAsia="Times New Roman" w:hAnsi="Open Sans" w:cs="Open Sans"/>
+          <w:color w:val="000000"/>
+          <w:sz w:val="21"/>
+          <w:szCs w:val="21"/>
+          <w:lang w:eastAsia="en-ZA"/>
+        </w:rPr>
+        <w:t xml:space="preserve"> </w:t>
+      </w:r>
+      <w:proofErr w:type="spellStart"/>
+      <w:r>
+        <w:rPr>
+          <w:rFonts w:ascii="Open Sans" w:eastAsia="Times New Roman" w:hAnsi="Open Sans" w:cs="Open Sans"/>
+          <w:color w:val="000000"/>
+          <w:sz w:val="21"/>
+          <w:szCs w:val="21"/>
+          <w:lang w:eastAsia="en-ZA"/>
+        </w:rPr>
+        <w:t>sed</w:t>
+      </w:r>
+      <w:proofErr w:type="spellEnd"/>
+      <w:r>
+        <w:rPr>
+          <w:rFonts w:ascii="Open Sans" w:eastAsia="Times New Roman" w:hAnsi="Open Sans" w:cs="Open Sans"/>
+          <w:color w:val="000000"/>
+          <w:sz w:val="21"/>
+          <w:szCs w:val="21"/>
+          <w:lang w:eastAsia="en-ZA"/>
+        </w:rPr>
+        <w:t xml:space="preserve"> </w:t>
+      </w:r>
+      <w:proofErr w:type="spellStart"/>
+      <w:r>
+        <w:rPr>
+          <w:rFonts w:ascii="Open Sans" w:eastAsia="Times New Roman" w:hAnsi="Open Sans" w:cs="Open Sans"/>
+          <w:color w:val="000000"/>
+          <w:sz w:val="21"/>
+          <w:szCs w:val="21"/>
+          <w:lang w:eastAsia="en-ZA"/>
+        </w:rPr>
+        <w:t>urna</w:t>
+      </w:r>
+      <w:proofErr w:type="spellEnd"/>
+      <w:r>
+        <w:rPr>
+          <w:rFonts w:ascii="Open Sans" w:eastAsia="Times New Roman" w:hAnsi="Open Sans" w:cs="Open Sans"/>
+          <w:color w:val="000000"/>
+          <w:sz w:val="21"/>
+          <w:szCs w:val="21"/>
+          <w:lang w:eastAsia="en-ZA"/>
+        </w:rPr>
+        <w:t xml:space="preserve"> </w:t>
+      </w:r>
+      <w:proofErr w:type="spellStart"/>
+      <w:r>
+        <w:rPr>
+          <w:rFonts w:ascii="Open Sans" w:eastAsia="Times New Roman" w:hAnsi="Open Sans" w:cs="Open Sans"/>
+          <w:color w:val="000000"/>
+          <w:sz w:val="21"/>
+          <w:szCs w:val="21"/>
+          <w:lang w:eastAsia="en-ZA"/>
+        </w:rPr>
+        <w:t>felis</w:t>
+      </w:r>
+      <w:proofErr w:type="spellEnd"/>
+      <w:r>
+        <w:rPr>
+          <w:rFonts w:ascii="Open Sans" w:eastAsia="Times New Roman" w:hAnsi="Open Sans" w:cs="Open Sans"/>
+          <w:color w:val="000000"/>
+          <w:sz w:val="21"/>
+          <w:szCs w:val="21"/>
+          <w:lang w:eastAsia="en-ZA"/>
+        </w:rPr>
+        <w:t>.</w:t>
+      </w:r>
+    </w:p>
+    <w:p>
+      <w:pPr>
+        <w:shd w:val="clear" w:color="auto" w:fill="FFFFFF"/>
+        <w:spacing w:after="225" w:line="240" w:lineRule="auto"/>
+        <w:jc w:val="both"/>
+        <w:rPr>
+          <w:rFonts w:ascii="Open Sans" w:eastAsia="Times New Roman" w:hAnsi="Open Sans" w:cs="Open Sans"/>
+          <w:color w:val="000000"/>
+          <w:sz w:val="21"/>
+          <w:szCs w:val="21"/>
+          <w:lang w:eastAsia="en-ZA"/>
+        </w:rPr>
+      </w:pPr>
+      <w:proofErr w:type="spellStart"/>
+      <w:r>
+        <w:rPr>
+          <w:rFonts w:ascii="Open Sans" w:eastAsia="Times New Roman" w:hAnsi="Open Sans" w:cs="Open Sans"/>
+          <w:color w:val="000000"/>
+          <w:sz w:val="21"/>
+          <w:szCs w:val="21"/>
+          <w:lang w:eastAsia="en-ZA"/>
+        </w:rPr>
+        <w:t>Donec</w:t>
+      </w:r>
+      <w:proofErr w:type="spellEnd"/>
+      <w:r>
+        <w:rPr>
+          <w:rFonts w:ascii="Open Sans" w:eastAsia="Times New Roman" w:hAnsi="Open Sans" w:cs="Open Sans"/>
+          <w:color w:val="000000"/>
+          <w:sz w:val="21"/>
+          <w:szCs w:val="21"/>
+          <w:lang w:eastAsia="en-ZA"/>
+        </w:rPr>
+        <w:t xml:space="preserve"> </w:t>
+      </w:r>
+      <w:proofErr w:type="spellStart"/>
+      <w:r>
+        <w:rPr>
+          <w:rFonts w:ascii="Open Sans" w:eastAsia="Times New Roman" w:hAnsi="Open Sans" w:cs="Open Sans"/>
+          <w:color w:val="000000"/>
+          <w:sz w:val="21"/>
+          <w:szCs w:val="21"/>
+          <w:lang w:eastAsia="en-ZA"/>
+        </w:rPr>
+        <w:t>porttitor</w:t>
+      </w:r>
+      <w:proofErr w:type="spellEnd"/>
+      <w:r>
+        <w:rPr>
+          <w:rFonts w:ascii="Open Sans" w:eastAsia="Times New Roman" w:hAnsi="Open Sans" w:cs="Open Sans"/>
+          <w:color w:val="000000"/>
+          <w:sz w:val="21"/>
+          <w:szCs w:val="21"/>
+          <w:lang w:eastAsia="en-ZA"/>
+        </w:rPr>
+        <w:t xml:space="preserve"> </w:t>
+      </w:r>
+      <w:proofErr w:type="spellStart"/>
+      <w:r>
+        <w:rPr>
+          <w:rFonts w:ascii="Open Sans" w:eastAsia="Times New Roman" w:hAnsi="Open Sans" w:cs="Open Sans"/>
+          <w:color w:val="000000"/>
+          <w:sz w:val="21"/>
+          <w:szCs w:val="21"/>
+          <w:lang w:eastAsia="en-ZA"/>
+        </w:rPr>
+        <w:t>sollicitudin</w:t>
+      </w:r>
+      <w:proofErr w:type="spellEnd"/>
+      <w:r>
+        <w:rPr>
+          <w:rFonts w:ascii="Open Sans" w:eastAsia="Times New Roman" w:hAnsi="Open Sans" w:cs="Open Sans"/>
+          <w:color w:val="000000"/>
+          <w:sz w:val="21"/>
+          <w:szCs w:val="21"/>
+          <w:lang w:eastAsia="en-ZA"/>
+        </w:rPr>
+        <w:t xml:space="preserve"> </w:t>
+      </w:r>
+      <w:proofErr w:type="spellStart"/>
+      <w:r>
+        <w:rPr>
+          <w:rFonts w:ascii="Open Sans" w:eastAsia="Times New Roman" w:hAnsi="Open Sans" w:cs="Open Sans"/>
+          <w:color w:val="000000"/>
+          <w:sz w:val="21"/>
+          <w:szCs w:val="21"/>
+          <w:lang w:eastAsia="en-ZA"/>
+        </w:rPr>
+        <w:t>varius</w:t>
+      </w:r>
+      <w:proofErr w:type="spellEnd"/>
+      <w:r>
+        <w:rPr>
+          <w:rFonts w:ascii="Open Sans" w:eastAsia="Times New Roman" w:hAnsi="Open Sans" w:cs="Open Sans"/>
+          <w:color w:val="000000"/>
+          <w:sz w:val="21"/>
+          <w:szCs w:val="21"/>
+          <w:lang w:eastAsia="en-ZA"/>
+        </w:rPr>
+        <w:t xml:space="preserve">. Integer </w:t>
+      </w:r>
+      <w:proofErr w:type="spellStart"/>
+      <w:r>
+        <w:rPr>
+          <w:rFonts w:ascii="Open Sans" w:eastAsia="Times New Roman" w:hAnsi="Open Sans" w:cs="Open Sans"/>
+          <w:color w:val="000000"/>
+          <w:sz w:val="21"/>
+          <w:szCs w:val="21"/>
+          <w:lang w:eastAsia="en-ZA"/>
+        </w:rPr>
+        <w:t>vel</w:t>
+      </w:r>
+      <w:proofErr w:type="spellEnd"/>
+      <w:r>
+        <w:rPr>
+          <w:rFonts w:ascii="Open Sans" w:eastAsia="Times New Roman" w:hAnsi="Open Sans" w:cs="Open Sans"/>
+          <w:color w:val="000000"/>
+          <w:sz w:val="21"/>
+          <w:szCs w:val="21"/>
+          <w:lang w:eastAsia="en-ZA"/>
+        </w:rPr>
+        <w:t xml:space="preserve"> </w:t>
+      </w:r>
+      <w:proofErr w:type="spellStart"/>
+      <w:r>
+        <w:rPr>
+          <w:rFonts w:ascii="Open Sans" w:eastAsia="Times New Roman" w:hAnsi="Open Sans" w:cs="Open Sans"/>
+          <w:color w:val="000000"/>
+          <w:sz w:val="21"/>
+          <w:szCs w:val="21"/>
+          <w:lang w:eastAsia="en-ZA"/>
+        </w:rPr>
+        <w:t>sem</w:t>
+      </w:r>
+      <w:proofErr w:type="spellEnd"/>
+      <w:r>
+        <w:rPr>
+          <w:rFonts w:ascii="Open Sans" w:eastAsia="Times New Roman" w:hAnsi="Open Sans" w:cs="Open Sans"/>
+          <w:color w:val="000000"/>
+          <w:sz w:val="21"/>
+          <w:szCs w:val="21"/>
+          <w:lang w:eastAsia="en-ZA"/>
+        </w:rPr>
+        <w:t xml:space="preserve"> </w:t>
+      </w:r>
+      <w:proofErr w:type="spellStart"/>
+      <w:r>
+        <w:rPr>
+          <w:rFonts w:ascii="Open Sans" w:eastAsia="Times New Roman" w:hAnsi="Open Sans" w:cs="Open Sans"/>
+          <w:color w:val="000000"/>
+          <w:sz w:val="21"/>
+          <w:szCs w:val="21"/>
+          <w:lang w:eastAsia="en-ZA"/>
+        </w:rPr>
+        <w:t>lobortis</w:t>
+      </w:r>
+      <w:proofErr w:type="spellEnd"/>
+      <w:r>
+        <w:rPr>
+          <w:rFonts w:ascii="Open Sans" w:eastAsia="Times New Roman" w:hAnsi="Open Sans" w:cs="Open Sans"/>
+          <w:color w:val="000000"/>
+          <w:sz w:val="21"/>
+          <w:szCs w:val="21"/>
+          <w:lang w:eastAsia="en-ZA"/>
+        </w:rPr>
+        <w:t xml:space="preserve">, </w:t>
+      </w:r>
+      <w:proofErr w:type="spellStart"/>
+      <w:r>
+        <w:rPr>
+          <w:rFonts w:ascii="Open Sans" w:eastAsia="Times New Roman" w:hAnsi="Open Sans" w:cs="Open Sans"/>
+          <w:color w:val="000000"/>
+          <w:sz w:val="21"/>
+          <w:szCs w:val="21"/>
+          <w:lang w:eastAsia="en-ZA"/>
+        </w:rPr>
+        <w:t>vehicula</w:t>
+      </w:r>
+      <w:proofErr w:type="spellEnd"/>
+      <w:r>
+        <w:rPr>
+          <w:rFonts w:ascii="Open Sans" w:eastAsia="Times New Roman" w:hAnsi="Open Sans" w:cs="Open Sans"/>
+          <w:color w:val="000000"/>
+          <w:sz w:val="21"/>
+          <w:szCs w:val="21"/>
+          <w:lang w:eastAsia="en-ZA"/>
+        </w:rPr>
+        <w:t xml:space="preserve"> ante non, </w:t>
+      </w:r>
+      <w:proofErr w:type="spellStart"/>
+      <w:r>
+        <w:rPr>
+          <w:rFonts w:ascii="Open Sans" w:eastAsia="Times New Roman" w:hAnsi="Open Sans" w:cs="Open Sans"/>
+          <w:color w:val="000000"/>
+          <w:sz w:val="21"/>
+          <w:szCs w:val="21"/>
+          <w:lang w:eastAsia="en-ZA"/>
+        </w:rPr>
+        <w:t>auctor</w:t>
+      </w:r>
+      <w:proofErr w:type="spellEnd"/>
+      <w:r>
+        <w:rPr>
+          <w:rFonts w:ascii="Open Sans" w:eastAsia="Times New Roman" w:hAnsi="Open Sans" w:cs="Open Sans"/>
+          <w:color w:val="000000"/>
+          <w:sz w:val="21"/>
+          <w:szCs w:val="21"/>
+          <w:lang w:eastAsia="en-ZA"/>
+        </w:rPr>
+        <w:t xml:space="preserve"> ex. </w:t>
+      </w:r>
+      <w:proofErr w:type="spellStart"/>
+      <w:r>
+        <w:rPr>
+          <w:rFonts w:ascii="Open Sans" w:eastAsia="Times New Roman" w:hAnsi="Open Sans" w:cs="Open Sans"/>
+          <w:color w:val="000000"/>
+          <w:sz w:val="21"/>
+          <w:szCs w:val="21"/>
+          <w:lang w:eastAsia="en-ZA"/>
+        </w:rPr>
+        <w:t>Aliquam</w:t>
+      </w:r>
+      <w:proofErr w:type="spellEnd"/>
+      <w:r>
+        <w:rPr>
+          <w:rFonts w:ascii="Open Sans" w:eastAsia="Times New Roman" w:hAnsi="Open Sans" w:cs="Open Sans"/>
+          <w:color w:val="000000"/>
+          <w:sz w:val="21"/>
+          <w:szCs w:val="21"/>
+          <w:lang w:eastAsia="en-ZA"/>
+        </w:rPr>
+        <w:t xml:space="preserve"> </w:t>
+      </w:r>
+      <w:proofErr w:type="spellStart"/>
+      <w:r>
+        <w:rPr>
+          <w:rFonts w:ascii="Open Sans" w:eastAsia="Times New Roman" w:hAnsi="Open Sans" w:cs="Open Sans"/>
+          <w:color w:val="000000"/>
+          <w:sz w:val="21"/>
+          <w:szCs w:val="21"/>
+          <w:lang w:eastAsia="en-ZA"/>
+        </w:rPr>
+        <w:t>feugiat</w:t>
+      </w:r>
+      <w:proofErr w:type="spellEnd"/>
+      <w:r>
+        <w:rPr>
+          <w:rFonts w:ascii="Open Sans" w:eastAsia="Times New Roman" w:hAnsi="Open Sans" w:cs="Open Sans"/>
+          <w:color w:val="000000"/>
+          <w:sz w:val="21"/>
+          <w:szCs w:val="21"/>
+          <w:lang w:eastAsia="en-ZA"/>
+        </w:rPr>
+        <w:t xml:space="preserve"> </w:t>
+      </w:r>
+      <w:proofErr w:type="spellStart"/>
+      <w:r>
+        <w:rPr>
+          <w:rFonts w:ascii="Open Sans" w:eastAsia="Times New Roman" w:hAnsi="Open Sans" w:cs="Open Sans"/>
+          <w:color w:val="000000"/>
+          <w:sz w:val="21"/>
+          <w:szCs w:val="21"/>
+          <w:lang w:eastAsia="en-ZA"/>
+        </w:rPr>
+        <w:t>sed</w:t>
+      </w:r>
+      <w:proofErr w:type="spellEnd"/>
+      <w:r>
+        <w:rPr>
+          <w:rFonts w:ascii="Open Sans" w:eastAsia="Times New Roman" w:hAnsi="Open Sans" w:cs="Open Sans"/>
+          <w:color w:val="000000"/>
+          <w:sz w:val="21"/>
+          <w:szCs w:val="21"/>
+          <w:lang w:eastAsia="en-ZA"/>
+        </w:rPr>
+        <w:t xml:space="preserve"> </w:t>
+      </w:r>
+      <w:proofErr w:type="spellStart"/>
+      <w:r>
+        <w:rPr>
+          <w:rFonts w:ascii="Open Sans" w:eastAsia="Times New Roman" w:hAnsi="Open Sans" w:cs="Open Sans"/>
+          <w:color w:val="000000"/>
+          <w:sz w:val="21"/>
+          <w:szCs w:val="21"/>
+          <w:lang w:eastAsia="en-ZA"/>
+        </w:rPr>
+        <w:t>mauris</w:t>
+      </w:r>
+      <w:proofErr w:type="spellEnd"/>
+      <w:r>
+        <w:rPr>
+          <w:rFonts w:ascii="Open Sans" w:eastAsia="Times New Roman" w:hAnsi="Open Sans" w:cs="Open Sans"/>
+          <w:color w:val="000000"/>
+          <w:sz w:val="21"/>
+          <w:szCs w:val="21"/>
+          <w:lang w:eastAsia="en-ZA"/>
+        </w:rPr>
+        <w:t xml:space="preserve"> a </w:t>
+      </w:r>
+      <w:proofErr w:type="spellStart"/>
+      <w:r>
+        <w:rPr>
+          <w:rFonts w:ascii="Open Sans" w:eastAsia="Times New Roman" w:hAnsi="Open Sans" w:cs="Open Sans"/>
+          <w:color w:val="000000"/>
+          <w:sz w:val="21"/>
+          <w:szCs w:val="21"/>
+          <w:lang w:eastAsia="en-ZA"/>
+        </w:rPr>
+        <w:t>consectetur</w:t>
+      </w:r>
+      <w:proofErr w:type="spellEnd"/>
+      <w:r>
+        <w:rPr>
+          <w:rFonts w:ascii="Open Sans" w:eastAsia="Times New Roman" w:hAnsi="Open Sans" w:cs="Open Sans"/>
+          <w:color w:val="000000"/>
+          <w:sz w:val="21"/>
+          <w:szCs w:val="21"/>
+          <w:lang w:eastAsia="en-ZA"/>
+        </w:rPr>
+        <w:t xml:space="preserve">. </w:t>
+      </w:r>
+      <w:proofErr w:type="spellStart"/>
+      <w:r>
+        <w:rPr>
+          <w:rFonts w:ascii="Open Sans" w:eastAsia="Times New Roman" w:hAnsi="Open Sans" w:cs="Open Sans"/>
+          <w:color w:val="000000"/>
+          <w:sz w:val="21"/>
+          <w:szCs w:val="21"/>
+          <w:lang w:eastAsia="en-ZA"/>
+        </w:rPr>
+        <w:t>Nulla</w:t>
+      </w:r>
+      <w:proofErr w:type="spellEnd"/>
+      <w:r>
+        <w:rPr>
+          <w:rFonts w:ascii="Open Sans" w:eastAsia="Times New Roman" w:hAnsi="Open Sans" w:cs="Open Sans"/>
+          <w:color w:val="000000"/>
+          <w:sz w:val="21"/>
+          <w:szCs w:val="21"/>
+          <w:lang w:eastAsia="en-ZA"/>
+        </w:rPr>
+        <w:t xml:space="preserve"> sit </w:t>
+      </w:r>
+      <w:proofErr w:type="spellStart"/>
+      <w:r>
+        <w:rPr>
+          <w:rFonts w:ascii="Open Sans" w:eastAsia="Times New Roman" w:hAnsi="Open Sans" w:cs="Open Sans"/>
+          <w:color w:val="000000"/>
+          <w:sz w:val="21"/>
+          <w:szCs w:val="21"/>
+          <w:lang w:eastAsia="en-ZA"/>
+        </w:rPr>
+        <w:t>amet</w:t>
+      </w:r>
+      <w:proofErr w:type="spellEnd"/>
+      <w:r>
+        <w:rPr>
+          <w:rFonts w:ascii="Open Sans" w:eastAsia="Times New Roman" w:hAnsi="Open Sans" w:cs="Open Sans"/>
+          <w:color w:val="000000"/>
+          <w:sz w:val="21"/>
+          <w:szCs w:val="21"/>
+          <w:lang w:eastAsia="en-ZA"/>
+        </w:rPr>
+        <w:t xml:space="preserve"> </w:t>
+      </w:r>
+      <w:proofErr w:type="spellStart"/>
+      <w:r>
+        <w:rPr>
+          <w:rFonts w:ascii="Open Sans" w:eastAsia="Times New Roman" w:hAnsi="Open Sans" w:cs="Open Sans"/>
+          <w:color w:val="000000"/>
+          <w:sz w:val="21"/>
+          <w:szCs w:val="21"/>
+          <w:lang w:eastAsia="en-ZA"/>
+        </w:rPr>
+        <w:t>nisl</w:t>
+      </w:r>
+      <w:proofErr w:type="spellEnd"/>
+      <w:r>
+        <w:rPr>
+          <w:rFonts w:ascii="Open Sans" w:eastAsia="Times New Roman" w:hAnsi="Open Sans" w:cs="Open Sans"/>
+          <w:color w:val="000000"/>
+          <w:sz w:val="21"/>
+          <w:szCs w:val="21"/>
+          <w:lang w:eastAsia="en-ZA"/>
+        </w:rPr>
+        <w:t xml:space="preserve"> </w:t>
+      </w:r>
+      <w:proofErr w:type="spellStart"/>
+      <w:r>
+        <w:rPr>
+          <w:rFonts w:ascii="Open Sans" w:eastAsia="Times New Roman" w:hAnsi="Open Sans" w:cs="Open Sans"/>
+          <w:color w:val="000000"/>
+          <w:sz w:val="21"/>
+          <w:szCs w:val="21"/>
+          <w:lang w:eastAsia="en-ZA"/>
+        </w:rPr>
+        <w:t>erat</w:t>
+      </w:r>
+      <w:proofErr w:type="spellEnd"/>
+      <w:r>
+        <w:rPr>
+          <w:rFonts w:ascii="Open Sans" w:eastAsia="Times New Roman" w:hAnsi="Open Sans" w:cs="Open Sans"/>
+          <w:color w:val="000000"/>
+          <w:sz w:val="21"/>
+          <w:szCs w:val="21"/>
+          <w:lang w:eastAsia="en-ZA"/>
+        </w:rPr>
+        <w:t xml:space="preserve">. </w:t>
+      </w:r>
+      <w:proofErr w:type="spellStart"/>
+      <w:r>
+        <w:rPr>
+          <w:rFonts w:ascii="Open Sans" w:eastAsia="Times New Roman" w:hAnsi="Open Sans" w:cs="Open Sans"/>
+          <w:color w:val="000000"/>
+          <w:sz w:val="21"/>
+          <w:szCs w:val="21"/>
+          <w:lang w:eastAsia="en-ZA"/>
+        </w:rPr>
+        <w:t>Mauris</w:t>
+      </w:r>
+      <w:proofErr w:type="spellEnd"/>
+      <w:r>
+        <w:rPr>
+          <w:rFonts w:ascii="Open Sans" w:eastAsia="Times New Roman" w:hAnsi="Open Sans" w:cs="Open Sans"/>
+          <w:color w:val="000000"/>
+          <w:sz w:val="21"/>
+          <w:szCs w:val="21"/>
+          <w:lang w:eastAsia="en-ZA"/>
+        </w:rPr>
+        <w:t xml:space="preserve"> </w:t>
+      </w:r>
+      <w:proofErr w:type="spellStart"/>
+      <w:r>
+        <w:rPr>
+          <w:rFonts w:ascii="Open Sans" w:eastAsia="Times New Roman" w:hAnsi="Open Sans" w:cs="Open Sans"/>
+          <w:color w:val="000000"/>
+          <w:sz w:val="21"/>
+          <w:szCs w:val="21"/>
+          <w:lang w:eastAsia="en-ZA"/>
+        </w:rPr>
+        <w:t>nulla</w:t>
+      </w:r>
+      <w:proofErr w:type="spellEnd"/>
+      <w:r>
+        <w:rPr>
+          <w:rFonts w:ascii="Open Sans" w:eastAsia="Times New Roman" w:hAnsi="Open Sans" w:cs="Open Sans"/>
+          <w:color w:val="000000"/>
+          <w:sz w:val="21"/>
+          <w:szCs w:val="21"/>
+          <w:lang w:eastAsia="en-ZA"/>
+        </w:rPr>
+        <w:t xml:space="preserve"> </w:t>
+      </w:r>
+      <w:proofErr w:type="spellStart"/>
+      <w:r>
+        <w:rPr>
+          <w:rFonts w:ascii="Open Sans" w:eastAsia="Times New Roman" w:hAnsi="Open Sans" w:cs="Open Sans"/>
+          <w:color w:val="000000"/>
+          <w:sz w:val="21"/>
+          <w:szCs w:val="21"/>
+          <w:lang w:eastAsia="en-ZA"/>
+        </w:rPr>
+        <w:t>est</w:t>
+      </w:r>
+      <w:proofErr w:type="spellEnd"/>
+      <w:r>
+        <w:rPr>
+          <w:rFonts w:ascii="Open Sans" w:eastAsia="Times New Roman" w:hAnsi="Open Sans" w:cs="Open Sans"/>
+          <w:color w:val="000000"/>
+          <w:sz w:val="21"/>
+          <w:szCs w:val="21"/>
+          <w:lang w:eastAsia="en-ZA"/>
+        </w:rPr>
+        <w:t xml:space="preserve">, </w:t>
+      </w:r>
+      <w:proofErr w:type="spellStart"/>
+      <w:r>
+        <w:rPr>
+          <w:rFonts w:ascii="Open Sans" w:eastAsia="Times New Roman" w:hAnsi="Open Sans" w:cs="Open Sans"/>
+          <w:color w:val="000000"/>
+          <w:sz w:val="21"/>
+          <w:szCs w:val="21"/>
+          <w:lang w:eastAsia="en-ZA"/>
+        </w:rPr>
+        <w:t>hendrerit</w:t>
+      </w:r>
+      <w:proofErr w:type="spellEnd"/>
+      <w:r>
+        <w:rPr>
+          <w:rFonts w:ascii="Open Sans" w:eastAsia="Times New Roman" w:hAnsi="Open Sans" w:cs="Open Sans"/>
+          <w:color w:val="000000"/>
+          <w:sz w:val="21"/>
+          <w:szCs w:val="21"/>
+          <w:lang w:eastAsia="en-ZA"/>
+        </w:rPr>
+        <w:t xml:space="preserve"> et </w:t>
+      </w:r>
+      <w:proofErr w:type="spellStart"/>
+      <w:r>
+        <w:rPr>
+          <w:rFonts w:ascii="Open Sans" w:eastAsia="Times New Roman" w:hAnsi="Open Sans" w:cs="Open Sans"/>
+          <w:color w:val="000000"/>
+          <w:sz w:val="21"/>
+          <w:szCs w:val="21"/>
+          <w:lang w:eastAsia="en-ZA"/>
+        </w:rPr>
+        <w:t>condimentum</w:t>
+      </w:r>
+      <w:proofErr w:type="spellEnd"/>
+      <w:r>
+        <w:rPr>
+          <w:rFonts w:ascii="Open Sans" w:eastAsia="Times New Roman" w:hAnsi="Open Sans" w:cs="Open Sans"/>
+          <w:color w:val="000000"/>
+          <w:sz w:val="21"/>
+          <w:szCs w:val="21"/>
+          <w:lang w:eastAsia="en-ZA"/>
+        </w:rPr>
+        <w:t xml:space="preserve"> vitae, </w:t>
+      </w:r>
+      <w:proofErr w:type="spellStart"/>
+      <w:r>
+        <w:rPr>
+          <w:rFonts w:ascii="Open Sans" w:eastAsia="Times New Roman" w:hAnsi="Open Sans" w:cs="Open Sans"/>
+          <w:color w:val="000000"/>
+          <w:sz w:val="21"/>
+          <w:szCs w:val="21"/>
+          <w:lang w:eastAsia="en-ZA"/>
+        </w:rPr>
+        <w:t>ornare</w:t>
+      </w:r>
+      <w:proofErr w:type="spellEnd"/>
+      <w:r>
+        <w:rPr>
+          <w:rFonts w:ascii="Open Sans" w:eastAsia="Times New Roman" w:hAnsi="Open Sans" w:cs="Open Sans"/>
+          <w:color w:val="000000"/>
+          <w:sz w:val="21"/>
+          <w:szCs w:val="21"/>
+          <w:lang w:eastAsia="en-ZA"/>
+        </w:rPr>
+        <w:t xml:space="preserve"> </w:t>
+      </w:r>
+      <w:proofErr w:type="spellStart"/>
+      <w:r>
+        <w:rPr>
+          <w:rFonts w:ascii="Open Sans" w:eastAsia="Times New Roman" w:hAnsi="Open Sans" w:cs="Open Sans"/>
+          <w:color w:val="000000"/>
+          <w:sz w:val="21"/>
+          <w:szCs w:val="21"/>
+          <w:lang w:eastAsia="en-ZA"/>
+        </w:rPr>
+        <w:t>mollis</w:t>
+      </w:r>
+      <w:proofErr w:type="spellEnd"/>
+      <w:r>
+        <w:rPr>
+          <w:rFonts w:ascii="Open Sans" w:eastAsia="Times New Roman" w:hAnsi="Open Sans" w:cs="Open Sans"/>
+          <w:color w:val="000000"/>
+          <w:sz w:val="21"/>
+          <w:szCs w:val="21"/>
+          <w:lang w:eastAsia="en-ZA"/>
+        </w:rPr>
+        <w:t xml:space="preserve"> </w:t>
+      </w:r>
+      <w:proofErr w:type="spellStart"/>
+      <w:r>
+        <w:rPr>
+          <w:rFonts w:ascii="Open Sans" w:eastAsia="Times New Roman" w:hAnsi="Open Sans" w:cs="Open Sans"/>
+          <w:color w:val="000000"/>
+          <w:sz w:val="21"/>
+          <w:szCs w:val="21"/>
+          <w:lang w:eastAsia="en-ZA"/>
+        </w:rPr>
+        <w:t>lectus</w:t>
+      </w:r>
+      <w:proofErr w:type="spellEnd"/>
+      <w:r>
+        <w:rPr>
+          <w:rFonts w:ascii="Open Sans" w:eastAsia="Times New Roman" w:hAnsi="Open Sans" w:cs="Open Sans"/>
+          <w:color w:val="000000"/>
+          <w:sz w:val="21"/>
+          <w:szCs w:val="21"/>
+          <w:lang w:eastAsia="en-ZA"/>
+        </w:rPr>
+        <w:t xml:space="preserve">. </w:t>
+      </w:r>
+      <w:proofErr w:type="spellStart"/>
+      <w:r>
+        <w:rPr>
+          <w:rFonts w:ascii="Open Sans" w:eastAsia="Times New Roman" w:hAnsi="Open Sans" w:cs="Open Sans"/>
+          <w:color w:val="000000"/>
+          <w:sz w:val="21"/>
+          <w:szCs w:val="21"/>
+          <w:lang w:eastAsia="en-ZA"/>
+        </w:rPr>
+        <w:t>Donec</w:t>
+      </w:r>
+      <w:proofErr w:type="spellEnd"/>
+      <w:r>
+        <w:rPr>
+          <w:rFonts w:ascii="Open Sans" w:eastAsia="Times New Roman" w:hAnsi="Open Sans" w:cs="Open Sans"/>
+          <w:color w:val="000000"/>
+          <w:sz w:val="21"/>
+          <w:szCs w:val="21"/>
+          <w:lang w:eastAsia="en-ZA"/>
+        </w:rPr>
+        <w:t xml:space="preserve"> </w:t>
+      </w:r>
+      <w:proofErr w:type="spellStart"/>
+      <w:r>
+        <w:rPr>
+          <w:rFonts w:ascii="Open Sans" w:eastAsia="Times New Roman" w:hAnsi="Open Sans" w:cs="Open Sans"/>
+          <w:color w:val="000000"/>
+          <w:sz w:val="21"/>
+          <w:szCs w:val="21"/>
+          <w:lang w:eastAsia="en-ZA"/>
+        </w:rPr>
+        <w:t>sodales</w:t>
+      </w:r>
+      <w:proofErr w:type="spellEnd"/>
+      <w:r>
+        <w:rPr>
+          <w:rFonts w:ascii="Open Sans" w:eastAsia="Times New Roman" w:hAnsi="Open Sans" w:cs="Open Sans"/>
+          <w:color w:val="000000"/>
+          <w:sz w:val="21"/>
+          <w:szCs w:val="21"/>
+          <w:lang w:eastAsia="en-ZA"/>
+        </w:rPr>
+        <w:t xml:space="preserve"> </w:t>
+      </w:r>
+      <w:proofErr w:type="spellStart"/>
+      <w:r>
+        <w:rPr>
+          <w:rFonts w:ascii="Open Sans" w:eastAsia="Times New Roman" w:hAnsi="Open Sans" w:cs="Open Sans"/>
+          <w:color w:val="000000"/>
+          <w:sz w:val="21"/>
+          <w:szCs w:val="21"/>
+          <w:lang w:eastAsia="en-ZA"/>
+        </w:rPr>
+        <w:t>ornare</w:t>
+      </w:r>
+      <w:proofErr w:type="spellEnd"/>
+      <w:r>
+        <w:rPr>
+          <w:rFonts w:ascii="Open Sans" w:eastAsia="Times New Roman" w:hAnsi="Open Sans" w:cs="Open Sans"/>
+          <w:color w:val="000000"/>
+          <w:sz w:val="21"/>
+          <w:szCs w:val="21"/>
+          <w:lang w:eastAsia="en-ZA"/>
+        </w:rPr>
+        <w:t xml:space="preserve"> </w:t>
+      </w:r>
+      <w:proofErr w:type="spellStart"/>
+      <w:r>
+        <w:rPr>
+          <w:rFonts w:ascii="Open Sans" w:eastAsia="Times New Roman" w:hAnsi="Open Sans" w:cs="Open Sans"/>
+          <w:color w:val="000000"/>
+          <w:sz w:val="21"/>
+          <w:szCs w:val="21"/>
+          <w:lang w:eastAsia="en-ZA"/>
+        </w:rPr>
+        <w:t>sodales</w:t>
+      </w:r>
+      <w:proofErr w:type="spellEnd"/>
+      <w:r>
+        <w:rPr>
+          <w:rFonts w:ascii="Open Sans" w:eastAsia="Times New Roman" w:hAnsi="Open Sans" w:cs="Open Sans"/>
+          <w:color w:val="000000"/>
+          <w:sz w:val="21"/>
+          <w:szCs w:val="21"/>
+          <w:lang w:eastAsia="en-ZA"/>
+        </w:rPr>
+        <w:t xml:space="preserve">. Nam </w:t>
+      </w:r>
+      <w:proofErr w:type="spellStart"/>
+      <w:r>
+        <w:rPr>
+          <w:rFonts w:ascii="Open Sans" w:eastAsia="Times New Roman" w:hAnsi="Open Sans" w:cs="Open Sans"/>
+          <w:color w:val="000000"/>
+          <w:sz w:val="21"/>
+          <w:szCs w:val="21"/>
+          <w:lang w:eastAsia="en-ZA"/>
+        </w:rPr>
+        <w:t>eget</w:t>
+      </w:r>
+      <w:proofErr w:type="spellEnd"/>
+      <w:r>
+        <w:rPr>
+          <w:rFonts w:ascii="Open Sans" w:eastAsia="Times New Roman" w:hAnsi="Open Sans" w:cs="Open Sans"/>
+          <w:color w:val="000000"/>
+          <w:sz w:val="21"/>
+          <w:szCs w:val="21"/>
+          <w:lang w:eastAsia="en-ZA"/>
+        </w:rPr>
+        <w:t xml:space="preserve"> libero </w:t>
+      </w:r>
+      <w:proofErr w:type="spellStart"/>
+      <w:r>
+        <w:rPr>
+          <w:rFonts w:ascii="Open Sans" w:eastAsia="Times New Roman" w:hAnsi="Open Sans" w:cs="Open Sans"/>
+          <w:color w:val="000000"/>
+          <w:sz w:val="21"/>
+          <w:szCs w:val="21"/>
+          <w:lang w:eastAsia="en-ZA"/>
+        </w:rPr>
+        <w:t>massa</w:t>
+      </w:r>
+      <w:proofErr w:type="spellEnd"/>
+      <w:r>
+        <w:rPr>
+          <w:rFonts w:ascii="Open Sans" w:eastAsia="Times New Roman" w:hAnsi="Open Sans" w:cs="Open Sans"/>
+          <w:color w:val="000000"/>
+          <w:sz w:val="21"/>
+          <w:szCs w:val="21"/>
+          <w:lang w:eastAsia="en-ZA"/>
+        </w:rPr>
+        <w:t xml:space="preserve">. </w:t>
+      </w:r>
+      <w:proofErr w:type="spellStart"/>
+      <w:r>
+        <w:rPr>
+          <w:rFonts w:ascii="Open Sans" w:eastAsia="Times New Roman" w:hAnsi="Open Sans" w:cs="Open Sans"/>
+          <w:color w:val="000000"/>
+          <w:sz w:val="21"/>
+          <w:szCs w:val="21"/>
+          <w:lang w:eastAsia="en-ZA"/>
+        </w:rPr>
+        <w:t>Sed</w:t>
+      </w:r>
+      <w:proofErr w:type="spellEnd"/>
+      <w:r>
+        <w:rPr>
+          <w:rFonts w:ascii="Open Sans" w:eastAsia="Times New Roman" w:hAnsi="Open Sans" w:cs="Open Sans"/>
+          <w:color w:val="000000"/>
+          <w:sz w:val="21"/>
+          <w:szCs w:val="21"/>
+          <w:lang w:eastAsia="en-ZA"/>
+        </w:rPr>
+        <w:t xml:space="preserve"> convallis </w:t>
+      </w:r>
+      <w:proofErr w:type="spellStart"/>
+      <w:r>
+        <w:rPr>
+          <w:rFonts w:ascii="Open Sans" w:eastAsia="Times New Roman" w:hAnsi="Open Sans" w:cs="Open Sans"/>
+          <w:color w:val="000000"/>
+          <w:sz w:val="21"/>
+          <w:szCs w:val="21"/>
+          <w:lang w:eastAsia="en-ZA"/>
+        </w:rPr>
+        <w:t>felis</w:t>
+      </w:r>
+      <w:proofErr w:type="spellEnd"/>
+      <w:r>
+        <w:rPr>
+          <w:rFonts w:ascii="Open Sans" w:eastAsia="Times New Roman" w:hAnsi="Open Sans" w:cs="Open Sans"/>
+          <w:color w:val="000000"/>
+          <w:sz w:val="21"/>
+          <w:szCs w:val="21"/>
+          <w:lang w:eastAsia="en-ZA"/>
+        </w:rPr>
+        <w:t xml:space="preserve"> </w:t>
+      </w:r>
+      <w:proofErr w:type="spellStart"/>
+      <w:r>
+        <w:rPr>
+          <w:rFonts w:ascii="Open Sans" w:eastAsia="Times New Roman" w:hAnsi="Open Sans" w:cs="Open Sans"/>
+          <w:color w:val="000000"/>
+          <w:sz w:val="21"/>
+          <w:szCs w:val="21"/>
+          <w:lang w:eastAsia="en-ZA"/>
+        </w:rPr>
+        <w:t>turpis</w:t>
+      </w:r>
+      <w:proofErr w:type="spellEnd"/>
+      <w:r>
+        <w:rPr>
+          <w:rFonts w:ascii="Open Sans" w:eastAsia="Times New Roman" w:hAnsi="Open Sans" w:cs="Open Sans"/>
+          <w:color w:val="000000"/>
+          <w:sz w:val="21"/>
+          <w:szCs w:val="21"/>
+          <w:lang w:eastAsia="en-ZA"/>
+        </w:rPr>
+        <w:t xml:space="preserve">, non </w:t>
+      </w:r>
+      <w:proofErr w:type="spellStart"/>
+      <w:r>
+        <w:rPr>
+          <w:rFonts w:ascii="Open Sans" w:eastAsia="Times New Roman" w:hAnsi="Open Sans" w:cs="Open Sans"/>
+          <w:color w:val="000000"/>
+          <w:sz w:val="21"/>
+          <w:szCs w:val="21"/>
+          <w:lang w:eastAsia="en-ZA"/>
+        </w:rPr>
+        <w:t>sollicitudin</w:t>
+      </w:r>
+      <w:proofErr w:type="spellEnd"/>
+      <w:r>
+        <w:rPr>
+          <w:rFonts w:ascii="Open Sans" w:eastAsia="Times New Roman" w:hAnsi="Open Sans" w:cs="Open Sans"/>
+          <w:color w:val="000000"/>
+          <w:sz w:val="21"/>
+          <w:szCs w:val="21"/>
+          <w:lang w:eastAsia="en-ZA"/>
+        </w:rPr>
+        <w:t xml:space="preserve"> </w:t>
+      </w:r>
+      <w:proofErr w:type="spellStart"/>
+      <w:r>
+        <w:rPr>
+          <w:rFonts w:ascii="Open Sans" w:eastAsia="Times New Roman" w:hAnsi="Open Sans" w:cs="Open Sans"/>
+          <w:color w:val="000000"/>
+          <w:sz w:val="21"/>
+          <w:szCs w:val="21"/>
+          <w:lang w:eastAsia="en-ZA"/>
+        </w:rPr>
+        <w:t>orci</w:t>
+      </w:r>
+      <w:proofErr w:type="spellEnd"/>
+      <w:r>
+        <w:rPr>
+          <w:rFonts w:ascii="Open Sans" w:eastAsia="Times New Roman" w:hAnsi="Open Sans" w:cs="Open Sans"/>
+          <w:color w:val="000000"/>
+          <w:sz w:val="21"/>
+          <w:szCs w:val="21"/>
+          <w:lang w:eastAsia="en-ZA"/>
+        </w:rPr>
+        <w:t xml:space="preserve"> semper sit </w:t>
+      </w:r>
+      <w:proofErr w:type="spellStart"/>
+      <w:r>
+        <w:rPr>
+          <w:rFonts w:ascii="Open Sans" w:eastAsia="Times New Roman" w:hAnsi="Open Sans" w:cs="Open Sans"/>
+          <w:color w:val="000000"/>
+          <w:sz w:val="21"/>
+          <w:szCs w:val="21"/>
+          <w:lang w:eastAsia="en-ZA"/>
+        </w:rPr>
+        <w:t>amet</w:t>
+      </w:r>
+      <w:proofErr w:type="spellEnd"/>
+      <w:r>
+        <w:rPr>
+          <w:rFonts w:ascii="Open Sans" w:eastAsia="Times New Roman" w:hAnsi="Open Sans" w:cs="Open Sans"/>
+          <w:color w:val="000000"/>
+          <w:sz w:val="21"/>
+          <w:szCs w:val="21"/>
+          <w:lang w:eastAsia="en-ZA"/>
+        </w:rPr>
+        <w:t xml:space="preserve">. </w:t>
+      </w:r>
+      <w:proofErr w:type="spellStart"/>
+      <w:r>
+        <w:rPr>
+          <w:rFonts w:ascii="Open Sans" w:eastAsia="Times New Roman" w:hAnsi="Open Sans" w:cs="Open Sans"/>
+          <w:color w:val="000000"/>
+          <w:sz w:val="21"/>
+          <w:szCs w:val="21"/>
+          <w:lang w:eastAsia="en-ZA"/>
+        </w:rPr>
+        <w:t>Suspendisse</w:t>
+      </w:r>
+      <w:proofErr w:type="spellEnd"/>
+      <w:r>
+        <w:rPr>
+          <w:rFonts w:ascii="Open Sans" w:eastAsia="Times New Roman" w:hAnsi="Open Sans" w:cs="Open Sans"/>
+          <w:color w:val="000000"/>
+          <w:sz w:val="21"/>
+          <w:szCs w:val="21"/>
+          <w:lang w:eastAsia="en-ZA"/>
+        </w:rPr>
+        <w:t xml:space="preserve"> </w:t>
+      </w:r>
+      <w:proofErr w:type="spellStart"/>
+      <w:r>
+        <w:rPr>
+          <w:rFonts w:ascii="Open Sans" w:eastAsia="Times New Roman" w:hAnsi="Open Sans" w:cs="Open Sans"/>
+          <w:color w:val="000000"/>
+          <w:sz w:val="21"/>
+          <w:szCs w:val="21"/>
+          <w:lang w:eastAsia="en-ZA"/>
+        </w:rPr>
+        <w:t>potenti</w:t>
+      </w:r>
+      <w:proofErr w:type="spellEnd"/>
+      <w:r>
+        <w:rPr>
+          <w:rFonts w:ascii="Open Sans" w:eastAsia="Times New Roman" w:hAnsi="Open Sans" w:cs="Open Sans"/>
+          <w:color w:val="000000"/>
+          <w:sz w:val="21"/>
+          <w:szCs w:val="21"/>
+          <w:lang w:eastAsia="en-ZA"/>
+        </w:rPr>
+        <w:t xml:space="preserve">. </w:t>
+      </w:r>
+      <w:proofErr w:type="spellStart"/>
+      <w:r>
+        <w:rPr>
+          <w:rFonts w:ascii="Open Sans" w:eastAsia="Times New Roman" w:hAnsi="Open Sans" w:cs="Open Sans"/>
+          <w:color w:val="000000"/>
+          <w:sz w:val="21"/>
+          <w:szCs w:val="21"/>
+          <w:lang w:eastAsia="en-ZA"/>
+        </w:rPr>
+        <w:t>Suspendisse</w:t>
+      </w:r>
+      <w:proofErr w:type="spellEnd"/>
+      <w:r>
+        <w:rPr>
+          <w:rFonts w:ascii="Open Sans" w:eastAsia="Times New Roman" w:hAnsi="Open Sans" w:cs="Open Sans"/>
+          <w:color w:val="000000"/>
+          <w:sz w:val="21"/>
+          <w:szCs w:val="21"/>
+          <w:lang w:eastAsia="en-ZA"/>
+        </w:rPr>
+        <w:t xml:space="preserve"> pulvinar ex </w:t>
+      </w:r>
+      <w:proofErr w:type="spellStart"/>
+      <w:r>
+        <w:rPr>
+          <w:rFonts w:ascii="Open Sans" w:eastAsia="Times New Roman" w:hAnsi="Open Sans" w:cs="Open Sans"/>
+          <w:color w:val="000000"/>
+          <w:sz w:val="21"/>
+          <w:szCs w:val="21"/>
+          <w:lang w:eastAsia="en-ZA"/>
+        </w:rPr>
+        <w:t>quam</w:t>
+      </w:r>
+      <w:proofErr w:type="spellEnd"/>
+      <w:r>
+        <w:rPr>
+          <w:rFonts w:ascii="Open Sans" w:eastAsia="Times New Roman" w:hAnsi="Open Sans" w:cs="Open Sans"/>
+          <w:color w:val="000000"/>
+          <w:sz w:val="21"/>
+          <w:szCs w:val="21"/>
+          <w:lang w:eastAsia="en-ZA"/>
+        </w:rPr>
+        <w:t xml:space="preserve">, et </w:t>
+      </w:r>
+      <w:proofErr w:type="spellStart"/>
+      <w:r>
+        <w:rPr>
+          <w:rFonts w:ascii="Open Sans" w:eastAsia="Times New Roman" w:hAnsi="Open Sans" w:cs="Open Sans"/>
+          <w:color w:val="000000"/>
+          <w:sz w:val="21"/>
+          <w:szCs w:val="21"/>
+          <w:lang w:eastAsia="en-ZA"/>
+        </w:rPr>
+        <w:t>venenatis</w:t>
+      </w:r>
+      <w:proofErr w:type="spellEnd"/>
+      <w:r>
+        <w:rPr>
+          <w:rFonts w:ascii="Open Sans" w:eastAsia="Times New Roman" w:hAnsi="Open Sans" w:cs="Open Sans"/>
+          <w:color w:val="000000"/>
+          <w:sz w:val="21"/>
+          <w:szCs w:val="21"/>
+          <w:lang w:eastAsia="en-ZA"/>
+        </w:rPr>
+        <w:t xml:space="preserve"> </w:t>
+      </w:r>
+      <w:proofErr w:type="spellStart"/>
+      <w:r>
+        <w:rPr>
+          <w:rFonts w:ascii="Open Sans" w:eastAsia="Times New Roman" w:hAnsi="Open Sans" w:cs="Open Sans"/>
+          <w:color w:val="000000"/>
+          <w:sz w:val="21"/>
+          <w:szCs w:val="21"/>
+          <w:lang w:eastAsia="en-ZA"/>
+        </w:rPr>
+        <w:t>diam</w:t>
+      </w:r>
+      <w:proofErr w:type="spellEnd"/>
+      <w:r>
+        <w:rPr>
+          <w:rFonts w:ascii="Open Sans" w:eastAsia="Times New Roman" w:hAnsi="Open Sans" w:cs="Open Sans"/>
+          <w:color w:val="000000"/>
+          <w:sz w:val="21"/>
+          <w:szCs w:val="21"/>
+          <w:lang w:eastAsia="en-ZA"/>
+        </w:rPr>
+        <w:t xml:space="preserve"> pulvinar id. Vestibulum et </w:t>
+      </w:r>
+      <w:proofErr w:type="spellStart"/>
+      <w:r>
+        <w:rPr>
+          <w:rFonts w:ascii="Open Sans" w:eastAsia="Times New Roman" w:hAnsi="Open Sans" w:cs="Open Sans"/>
+          <w:color w:val="000000"/>
+          <w:sz w:val="21"/>
+          <w:szCs w:val="21"/>
+          <w:lang w:eastAsia="en-ZA"/>
+        </w:rPr>
+        <w:t>quam</w:t>
+      </w:r>
+      <w:proofErr w:type="spellEnd"/>
+      <w:r>
+        <w:rPr>
+          <w:rFonts w:ascii="Open Sans" w:eastAsia="Times New Roman" w:hAnsi="Open Sans" w:cs="Open Sans"/>
+          <w:color w:val="000000"/>
+          <w:sz w:val="21"/>
+          <w:szCs w:val="21"/>
+          <w:lang w:eastAsia="en-ZA"/>
+        </w:rPr>
+        <w:t xml:space="preserve"> </w:t>
+      </w:r>
+      <w:proofErr w:type="spellStart"/>
+      <w:r>
+        <w:rPr>
+          <w:rFonts w:ascii="Open Sans" w:eastAsia="Times New Roman" w:hAnsi="Open Sans" w:cs="Open Sans"/>
+          <w:color w:val="000000"/>
+          <w:sz w:val="21"/>
+          <w:szCs w:val="21"/>
+          <w:lang w:eastAsia="en-ZA"/>
+        </w:rPr>
+        <w:t>volutpat</w:t>
+      </w:r>
+      <w:proofErr w:type="spellEnd"/>
+      <w:r>
+        <w:rPr>
+          <w:rFonts w:ascii="Open Sans" w:eastAsia="Times New Roman" w:hAnsi="Open Sans" w:cs="Open Sans"/>
+          <w:color w:val="000000"/>
+          <w:sz w:val="21"/>
+          <w:szCs w:val="21"/>
+          <w:lang w:eastAsia="en-ZA"/>
+        </w:rPr>
+        <w:t xml:space="preserve">, </w:t>
+      </w:r>
+      <w:proofErr w:type="spellStart"/>
+      <w:r>
+        <w:rPr>
+          <w:rFonts w:ascii="Open Sans" w:eastAsia="Times New Roman" w:hAnsi="Open Sans" w:cs="Open Sans"/>
+          <w:color w:val="000000"/>
+          <w:sz w:val="21"/>
+          <w:szCs w:val="21"/>
+          <w:lang w:eastAsia="en-ZA"/>
+        </w:rPr>
+        <w:t>luctus</w:t>
+      </w:r>
+      <w:proofErr w:type="spellEnd"/>
+      <w:r>
+        <w:rPr>
+          <w:rFonts w:ascii="Open Sans" w:eastAsia="Times New Roman" w:hAnsi="Open Sans" w:cs="Open Sans"/>
+          <w:color w:val="000000"/>
+          <w:sz w:val="21"/>
+          <w:szCs w:val="21"/>
+          <w:lang w:eastAsia="en-ZA"/>
+        </w:rPr>
+        <w:t xml:space="preserve"> </w:t>
+      </w:r>
+      <w:proofErr w:type="spellStart"/>
+      <w:r>
+        <w:rPr>
+          <w:rFonts w:ascii="Open Sans" w:eastAsia="Times New Roman" w:hAnsi="Open Sans" w:cs="Open Sans"/>
+          <w:color w:val="000000"/>
+          <w:sz w:val="21"/>
+          <w:szCs w:val="21"/>
+          <w:lang w:eastAsia="en-ZA"/>
+        </w:rPr>
+        <w:t>diam</w:t>
+      </w:r>
+      <w:proofErr w:type="spellEnd"/>
+      <w:r>
+        <w:rPr>
+          <w:rFonts w:ascii="Open Sans" w:eastAsia="Times New Roman" w:hAnsi="Open Sans" w:cs="Open Sans"/>
+          <w:color w:val="000000"/>
+          <w:sz w:val="21"/>
+          <w:szCs w:val="21"/>
+          <w:lang w:eastAsia="en-ZA"/>
+        </w:rPr>
+        <w:t xml:space="preserve"> </w:t>
+      </w:r>
+      <w:proofErr w:type="spellStart"/>
+      <w:r>
+        <w:rPr>
+          <w:rFonts w:ascii="Open Sans" w:eastAsia="Times New Roman" w:hAnsi="Open Sans" w:cs="Open Sans"/>
+          <w:color w:val="000000"/>
+          <w:sz w:val="21"/>
+          <w:szCs w:val="21"/>
+          <w:lang w:eastAsia="en-ZA"/>
+        </w:rPr>
+        <w:t>sed</w:t>
+      </w:r>
+      <w:proofErr w:type="spellEnd"/>
+      <w:r>
+        <w:rPr>
+          <w:rFonts w:ascii="Open Sans" w:eastAsia="Times New Roman" w:hAnsi="Open Sans" w:cs="Open Sans"/>
+          <w:color w:val="000000"/>
+          <w:sz w:val="21"/>
+          <w:szCs w:val="21"/>
+          <w:lang w:eastAsia="en-ZA"/>
+        </w:rPr>
+        <w:t xml:space="preserve">, </w:t>
+      </w:r>
+      <w:proofErr w:type="spellStart"/>
+      <w:r>
+        <w:rPr>
+          <w:rFonts w:ascii="Open Sans" w:eastAsia="Times New Roman" w:hAnsi="Open Sans" w:cs="Open Sans"/>
+          <w:color w:val="000000"/>
+          <w:sz w:val="21"/>
+          <w:szCs w:val="21"/>
+          <w:lang w:eastAsia="en-ZA"/>
+        </w:rPr>
+        <w:t>aliquet</w:t>
+      </w:r>
+      <w:proofErr w:type="spellEnd"/>
+      <w:r>
+        <w:rPr>
+          <w:rFonts w:ascii="Open Sans" w:eastAsia="Times New Roman" w:hAnsi="Open Sans" w:cs="Open Sans"/>
+          <w:color w:val="000000"/>
+          <w:sz w:val="21"/>
+          <w:szCs w:val="21"/>
+          <w:lang w:eastAsia="en-ZA"/>
+        </w:rPr>
+        <w:t xml:space="preserve"> </w:t>
+      </w:r>
+      <w:proofErr w:type="spellStart"/>
+      <w:r>
+        <w:rPr>
+          <w:rFonts w:ascii="Open Sans" w:eastAsia="Times New Roman" w:hAnsi="Open Sans" w:cs="Open Sans"/>
+          <w:color w:val="000000"/>
+          <w:sz w:val="21"/>
+          <w:szCs w:val="21"/>
+          <w:lang w:eastAsia="en-ZA"/>
+        </w:rPr>
+        <w:t>odio</w:t>
+      </w:r>
+      <w:proofErr w:type="spellEnd"/>
+      <w:r>
+        <w:rPr>
+          <w:rFonts w:ascii="Open Sans" w:eastAsia="Times New Roman" w:hAnsi="Open Sans" w:cs="Open Sans"/>
+          <w:color w:val="000000"/>
+          <w:sz w:val="21"/>
+          <w:szCs w:val="21"/>
+          <w:lang w:eastAsia="en-ZA"/>
+        </w:rPr>
+        <w:t xml:space="preserve">. </w:t>
+      </w:r>
+      <w:proofErr w:type="spellStart"/>
+      <w:r>
+        <w:rPr>
+          <w:rFonts w:ascii="Open Sans" w:eastAsia="Times New Roman" w:hAnsi="Open Sans" w:cs="Open Sans"/>
+          <w:color w:val="000000"/>
+          <w:sz w:val="21"/>
+          <w:szCs w:val="21"/>
+          <w:lang w:eastAsia="en-ZA"/>
+        </w:rPr>
+        <w:t>Curabitur</w:t>
+      </w:r>
+      <w:proofErr w:type="spellEnd"/>
+      <w:r>
+        <w:rPr>
+          <w:rFonts w:ascii="Open Sans" w:eastAsia="Times New Roman" w:hAnsi="Open Sans" w:cs="Open Sans"/>
+          <w:color w:val="000000"/>
+          <w:sz w:val="21"/>
+          <w:szCs w:val="21"/>
+          <w:lang w:eastAsia="en-ZA"/>
+        </w:rPr>
+        <w:t xml:space="preserve"> </w:t>
+      </w:r>
+      <w:proofErr w:type="spellStart"/>
+      <w:r>
+        <w:rPr>
+          <w:rFonts w:ascii="Open Sans" w:eastAsia="Times New Roman" w:hAnsi="Open Sans" w:cs="Open Sans"/>
+          <w:color w:val="000000"/>
+          <w:sz w:val="21"/>
+          <w:szCs w:val="21"/>
+          <w:lang w:eastAsia="en-ZA"/>
+        </w:rPr>
+        <w:t>finibus</w:t>
+      </w:r>
+      <w:proofErr w:type="spellEnd"/>
+      <w:r>
+        <w:rPr>
+          <w:rFonts w:ascii="Open Sans" w:eastAsia="Times New Roman" w:hAnsi="Open Sans" w:cs="Open Sans"/>
+          <w:color w:val="000000"/>
+          <w:sz w:val="21"/>
+          <w:szCs w:val="21"/>
+          <w:lang w:eastAsia="en-ZA"/>
+        </w:rPr>
+        <w:t xml:space="preserve"> in </w:t>
+      </w:r>
+      <w:proofErr w:type="spellStart"/>
+      <w:r>
+        <w:rPr>
+          <w:rFonts w:ascii="Open Sans" w:eastAsia="Times New Roman" w:hAnsi="Open Sans" w:cs="Open Sans"/>
+          <w:color w:val="000000"/>
+          <w:sz w:val="21"/>
+          <w:szCs w:val="21"/>
+          <w:lang w:eastAsia="en-ZA"/>
+        </w:rPr>
+        <w:t>odio</w:t>
+      </w:r>
+      <w:proofErr w:type="spellEnd"/>
+      <w:r>
+        <w:rPr>
+          <w:rFonts w:ascii="Open Sans" w:eastAsia="Times New Roman" w:hAnsi="Open Sans" w:cs="Open Sans"/>
+          <w:color w:val="000000"/>
+          <w:sz w:val="21"/>
+          <w:szCs w:val="21"/>
+          <w:lang w:eastAsia="en-ZA"/>
+        </w:rPr>
+        <w:t xml:space="preserve"> </w:t>
+      </w:r>
+      <w:proofErr w:type="spellStart"/>
+      <w:r>
+        <w:rPr>
+          <w:rFonts w:ascii="Open Sans" w:eastAsia="Times New Roman" w:hAnsi="Open Sans" w:cs="Open Sans"/>
+          <w:color w:val="000000"/>
+          <w:sz w:val="21"/>
+          <w:szCs w:val="21"/>
+          <w:lang w:eastAsia="en-ZA"/>
+        </w:rPr>
+        <w:t>sed</w:t>
+      </w:r>
+      <w:proofErr w:type="spellEnd"/>
+      <w:r>
+        <w:rPr>
+          <w:rFonts w:ascii="Open Sans" w:eastAsia="Times New Roman" w:hAnsi="Open Sans" w:cs="Open Sans"/>
+          <w:color w:val="000000"/>
+          <w:sz w:val="21"/>
+          <w:szCs w:val="21"/>
+          <w:lang w:eastAsia="en-ZA"/>
+        </w:rPr>
+        <w:t xml:space="preserve"> </w:t>
+      </w:r>
+      <w:proofErr w:type="spellStart"/>
+      <w:r>
+        <w:rPr>
+          <w:rFonts w:ascii="Open Sans" w:eastAsia="Times New Roman" w:hAnsi="Open Sans" w:cs="Open Sans"/>
+          <w:color w:val="000000"/>
+          <w:sz w:val="21"/>
+          <w:szCs w:val="21"/>
+          <w:lang w:eastAsia="en-ZA"/>
+        </w:rPr>
+        <w:t>accumsan</w:t>
+      </w:r>
+      <w:proofErr w:type="spellEnd"/>
+      <w:r>
+        <w:rPr>
+          <w:rFonts w:ascii="Open Sans" w:eastAsia="Times New Roman" w:hAnsi="Open Sans" w:cs="Open Sans"/>
+          <w:color w:val="000000"/>
+          <w:sz w:val="21"/>
+          <w:szCs w:val="21"/>
+          <w:lang w:eastAsia="en-ZA"/>
+        </w:rPr>
+        <w:t xml:space="preserve">. Nunc id </w:t>
+      </w:r>
+      <w:proofErr w:type="spellStart"/>
+      <w:r>
+        <w:rPr>
+          <w:rFonts w:ascii="Open Sans" w:eastAsia="Times New Roman" w:hAnsi="Open Sans" w:cs="Open Sans"/>
+          <w:color w:val="000000"/>
+          <w:sz w:val="21"/>
+          <w:szCs w:val="21"/>
+          <w:lang w:eastAsia="en-ZA"/>
+        </w:rPr>
+        <w:t>arcu</w:t>
+      </w:r>
+      <w:proofErr w:type="spellEnd"/>
+      <w:r>
+        <w:rPr>
+          <w:rFonts w:ascii="Open Sans" w:eastAsia="Times New Roman" w:hAnsi="Open Sans" w:cs="Open Sans"/>
+          <w:color w:val="000000"/>
+          <w:sz w:val="21"/>
+          <w:szCs w:val="21"/>
+          <w:lang w:eastAsia="en-ZA"/>
+        </w:rPr>
+        <w:t xml:space="preserve"> </w:t>
+      </w:r>
+      <w:proofErr w:type="spellStart"/>
+      <w:r>
+        <w:rPr>
+          <w:rFonts w:ascii="Open Sans" w:eastAsia="Times New Roman" w:hAnsi="Open Sans" w:cs="Open Sans"/>
+          <w:color w:val="000000"/>
+          <w:sz w:val="21"/>
+          <w:szCs w:val="21"/>
+          <w:lang w:eastAsia="en-ZA"/>
+        </w:rPr>
+        <w:t>vehicula</w:t>
+      </w:r>
+      <w:proofErr w:type="spellEnd"/>
+      <w:r>
+        <w:rPr>
+          <w:rFonts w:ascii="Open Sans" w:eastAsia="Times New Roman" w:hAnsi="Open Sans" w:cs="Open Sans"/>
+          <w:color w:val="000000"/>
+          <w:sz w:val="21"/>
+          <w:szCs w:val="21"/>
+          <w:lang w:eastAsia="en-ZA"/>
+        </w:rPr>
+        <w:t xml:space="preserve">, </w:t>
+      </w:r>
+      <w:proofErr w:type="spellStart"/>
+      <w:r>
+        <w:rPr>
+          <w:rFonts w:ascii="Open Sans" w:eastAsia="Times New Roman" w:hAnsi="Open Sans" w:cs="Open Sans"/>
+          <w:color w:val="000000"/>
+          <w:sz w:val="21"/>
+          <w:szCs w:val="21"/>
+          <w:lang w:eastAsia="en-ZA"/>
+        </w:rPr>
+        <w:t>ullamcorper</w:t>
+      </w:r>
+      <w:proofErr w:type="spellEnd"/>
+      <w:r>
+        <w:rPr>
+          <w:rFonts w:ascii="Open Sans" w:eastAsia="Times New Roman" w:hAnsi="Open Sans" w:cs="Open Sans"/>
+          <w:color w:val="000000"/>
+          <w:sz w:val="21"/>
+          <w:szCs w:val="21"/>
+          <w:lang w:eastAsia="en-ZA"/>
+        </w:rPr>
+        <w:t xml:space="preserve"> </w:t>
+      </w:r>
+      <w:proofErr w:type="spellStart"/>
+      <w:r>
+        <w:rPr>
+          <w:rFonts w:ascii="Open Sans" w:eastAsia="Times New Roman" w:hAnsi="Open Sans" w:cs="Open Sans"/>
+          <w:color w:val="000000"/>
+          <w:sz w:val="21"/>
+          <w:szCs w:val="21"/>
+          <w:lang w:eastAsia="en-ZA"/>
+        </w:rPr>
+        <w:t>risus</w:t>
+      </w:r>
+      <w:proofErr w:type="spellEnd"/>
+      <w:r>
+        <w:rPr>
+          <w:rFonts w:ascii="Open Sans" w:eastAsia="Times New Roman" w:hAnsi="Open Sans" w:cs="Open Sans"/>
+          <w:color w:val="000000"/>
+          <w:sz w:val="21"/>
+          <w:szCs w:val="21"/>
+          <w:lang w:eastAsia="en-ZA"/>
+        </w:rPr>
+        <w:t xml:space="preserve"> id, </w:t>
+      </w:r>
+      <w:proofErr w:type="spellStart"/>
+      <w:r>
+        <w:rPr>
+          <w:rFonts w:ascii="Open Sans" w:eastAsia="Times New Roman" w:hAnsi="Open Sans" w:cs="Open Sans"/>
+          <w:color w:val="000000"/>
+          <w:sz w:val="21"/>
+          <w:szCs w:val="21"/>
+          <w:lang w:eastAsia="en-ZA"/>
+        </w:rPr>
+        <w:t>ultricies</w:t>
+      </w:r>
+      <w:proofErr w:type="spellEnd"/>
+      <w:r>
+        <w:rPr>
+          <w:rFonts w:ascii="Open Sans" w:eastAsia="Times New Roman" w:hAnsi="Open Sans" w:cs="Open Sans"/>
+          <w:color w:val="000000"/>
+          <w:sz w:val="21"/>
+          <w:szCs w:val="21"/>
+          <w:lang w:eastAsia="en-ZA"/>
+        </w:rPr>
+        <w:t xml:space="preserve"> </w:t>
+      </w:r>
+      <w:proofErr w:type="spellStart"/>
+      <w:r>
+        <w:rPr>
+          <w:rFonts w:ascii="Open Sans" w:eastAsia="Times New Roman" w:hAnsi="Open Sans" w:cs="Open Sans"/>
+          <w:color w:val="000000"/>
+          <w:sz w:val="21"/>
+          <w:szCs w:val="21"/>
+          <w:lang w:eastAsia="en-ZA"/>
+        </w:rPr>
+        <w:t>nibh</w:t>
+      </w:r>
+      <w:proofErr w:type="spellEnd"/>
+      <w:r>
+        <w:rPr>
+          <w:rFonts w:ascii="Open Sans" w:eastAsia="Times New Roman" w:hAnsi="Open Sans" w:cs="Open Sans"/>
+          <w:color w:val="000000"/>
+          <w:sz w:val="21"/>
+          <w:szCs w:val="21"/>
+          <w:lang w:eastAsia="en-ZA"/>
+        </w:rPr>
+        <w:t xml:space="preserve">. Nam </w:t>
+      </w:r>
+      <w:proofErr w:type="spellStart"/>
+      <w:r>
+        <w:rPr>
+          <w:rFonts w:ascii="Open Sans" w:eastAsia="Times New Roman" w:hAnsi="Open Sans" w:cs="Open Sans"/>
+          <w:color w:val="000000"/>
+          <w:sz w:val="21"/>
+          <w:szCs w:val="21"/>
+          <w:lang w:eastAsia="en-ZA"/>
+        </w:rPr>
+        <w:t>congue</w:t>
+      </w:r>
+      <w:proofErr w:type="spellEnd"/>
+      <w:r>
+        <w:rPr>
+          <w:rFonts w:ascii="Open Sans" w:eastAsia="Times New Roman" w:hAnsi="Open Sans" w:cs="Open Sans"/>
+          <w:color w:val="000000"/>
+          <w:sz w:val="21"/>
+          <w:szCs w:val="21"/>
+          <w:lang w:eastAsia="en-ZA"/>
+        </w:rPr>
+        <w:t xml:space="preserve"> lacinia </w:t>
+      </w:r>
+      <w:proofErr w:type="spellStart"/>
+      <w:r>
+        <w:rPr>
+          <w:rFonts w:ascii="Open Sans" w:eastAsia="Times New Roman" w:hAnsi="Open Sans" w:cs="Open Sans"/>
+          <w:color w:val="000000"/>
+          <w:sz w:val="21"/>
+          <w:szCs w:val="21"/>
+          <w:lang w:eastAsia="en-ZA"/>
+        </w:rPr>
+        <w:t>leo</w:t>
+      </w:r>
+      <w:proofErr w:type="spellEnd"/>
+      <w:r>
+        <w:rPr>
+          <w:rFonts w:ascii="Open Sans" w:eastAsia="Times New Roman" w:hAnsi="Open Sans" w:cs="Open Sans"/>
+          <w:color w:val="000000"/>
+          <w:sz w:val="21"/>
+          <w:szCs w:val="21"/>
+          <w:lang w:eastAsia="en-ZA"/>
+        </w:rPr>
+        <w:t xml:space="preserve">, et convallis </w:t>
+      </w:r>
+      <w:proofErr w:type="spellStart"/>
+      <w:r>
+        <w:rPr>
+          <w:rFonts w:ascii="Open Sans" w:eastAsia="Times New Roman" w:hAnsi="Open Sans" w:cs="Open Sans"/>
+          <w:color w:val="000000"/>
+          <w:sz w:val="21"/>
+          <w:szCs w:val="21"/>
+          <w:lang w:eastAsia="en-ZA"/>
+        </w:rPr>
+        <w:t>purus</w:t>
+      </w:r>
+      <w:proofErr w:type="spellEnd"/>
+      <w:r>
+        <w:rPr>
+          <w:rFonts w:ascii="Open Sans" w:eastAsia="Times New Roman" w:hAnsi="Open Sans" w:cs="Open Sans"/>
+          <w:color w:val="000000"/>
+          <w:sz w:val="21"/>
+          <w:szCs w:val="21"/>
+          <w:lang w:eastAsia="en-ZA"/>
+        </w:rPr>
+        <w:t xml:space="preserve"> </w:t>
+      </w:r>
+      <w:proofErr w:type="spellStart"/>
+      <w:r>
+        <w:rPr>
+          <w:rFonts w:ascii="Open Sans" w:eastAsia="Times New Roman" w:hAnsi="Open Sans" w:cs="Open Sans"/>
+          <w:color w:val="000000"/>
+          <w:sz w:val="21"/>
+          <w:szCs w:val="21"/>
+          <w:lang w:eastAsia="en-ZA"/>
+        </w:rPr>
+        <w:t>pellentesque</w:t>
+      </w:r>
+      <w:proofErr w:type="spellEnd"/>
+      <w:r>
+        <w:rPr>
+          <w:rFonts w:ascii="Open Sans" w:eastAsia="Times New Roman" w:hAnsi="Open Sans" w:cs="Open Sans"/>
+          <w:color w:val="000000"/>
+          <w:sz w:val="21"/>
+          <w:szCs w:val="21"/>
+          <w:lang w:eastAsia="en-ZA"/>
+        </w:rPr>
+        <w:t xml:space="preserve"> sed. Ut ac </w:t>
+      </w:r>
+      <w:proofErr w:type="spellStart"/>
+      <w:r>
+        <w:rPr>
+          <w:rFonts w:ascii="Open Sans" w:eastAsia="Times New Roman" w:hAnsi="Open Sans" w:cs="Open Sans"/>
+          <w:color w:val="000000"/>
+          <w:sz w:val="21"/>
+          <w:szCs w:val="21"/>
+          <w:lang w:eastAsia="en-ZA"/>
+        </w:rPr>
+        <w:t>sagittis</w:t>
+      </w:r>
+      <w:proofErr w:type="spellEnd"/>
+      <w:r>
+        <w:rPr>
+          <w:rFonts w:ascii="Open Sans" w:eastAsia="Times New Roman" w:hAnsi="Open Sans" w:cs="Open Sans"/>
+          <w:color w:val="000000"/>
+          <w:sz w:val="21"/>
+          <w:szCs w:val="21"/>
+          <w:lang w:eastAsia="en-ZA"/>
+        </w:rPr>
+        <w:t xml:space="preserve"> </w:t>
+      </w:r>
+      <w:proofErr w:type="spellStart"/>
+      <w:r>
+        <w:rPr>
+          <w:rFonts w:ascii="Open Sans" w:eastAsia="Times New Roman" w:hAnsi="Open Sans" w:cs="Open Sans"/>
+          <w:color w:val="000000"/>
+          <w:sz w:val="21"/>
+          <w:szCs w:val="21"/>
+          <w:lang w:eastAsia="en-ZA"/>
+        </w:rPr>
+        <w:t>velit</w:t>
+      </w:r>
+      <w:proofErr w:type="spellEnd"/>
+      <w:r>
+        <w:rPr>
+          <w:rFonts w:ascii="Open Sans" w:eastAsia="Times New Roman" w:hAnsi="Open Sans" w:cs="Open Sans"/>
+          <w:color w:val="000000"/>
+          <w:sz w:val="21"/>
+          <w:szCs w:val="21"/>
+          <w:lang w:eastAsia="en-ZA"/>
+        </w:rPr>
+        <w:t>.</w:t>
+      </w:r>
+    </w:p>
+    <w:p>
+      <w:pPr>
+        <w:shd w:val="clear" w:color="auto" w:fill="FFFFFF"/>
+        <w:spacing w:after="225" w:line="240" w:lineRule="auto"/>
+        <w:jc w:val="both"/>
+        <w:rPr>
+          <w:rFonts w:ascii="Open Sans" w:eastAsia="Times New Roman" w:hAnsi="Open Sans" w:cs="Open Sans"/>
+          <w:color w:val="000000"/>
+          <w:sz w:val="21"/>
+          <w:szCs w:val="21"/>
+          <w:lang w:eastAsia="en-ZA"/>
+        </w:rPr>
+      </w:pPr>
+      <w:proofErr w:type="spellStart"/>
+      <w:r>
+        <w:rPr>
+          <w:rFonts w:ascii="Open Sans" w:eastAsia="Times New Roman" w:hAnsi="Open Sans" w:cs="Open Sans"/>
+          <w:color w:val="000000"/>
+          <w:sz w:val="21"/>
+          <w:szCs w:val="21"/>
+          <w:lang w:eastAsia="en-ZA"/>
+        </w:rPr>
+        <w:t>Nullam</w:t>
+      </w:r>
+      <w:proofErr w:type="spellEnd"/>
+      <w:r>
+        <w:rPr>
+          <w:rFonts w:ascii="Open Sans" w:eastAsia="Times New Roman" w:hAnsi="Open Sans" w:cs="Open Sans"/>
+          <w:color w:val="000000"/>
+          <w:sz w:val="21"/>
+          <w:szCs w:val="21"/>
+          <w:lang w:eastAsia="en-ZA"/>
+        </w:rPr>
+        <w:t xml:space="preserve"> </w:t>
+      </w:r>
+      <w:proofErr w:type="spellStart"/>
+      <w:r>
+        <w:rPr>
+          <w:rFonts w:ascii="Open Sans" w:eastAsia="Times New Roman" w:hAnsi="Open Sans" w:cs="Open Sans"/>
+          <w:color w:val="000000"/>
+          <w:sz w:val="21"/>
+          <w:szCs w:val="21"/>
+          <w:lang w:eastAsia="en-ZA"/>
+        </w:rPr>
+        <w:t>aliquet</w:t>
+      </w:r>
+      <w:proofErr w:type="spellEnd"/>
+      <w:r>
+        <w:rPr>
+          <w:rFonts w:ascii="Open Sans" w:eastAsia="Times New Roman" w:hAnsi="Open Sans" w:cs="Open Sans"/>
+          <w:color w:val="000000"/>
+          <w:sz w:val="21"/>
+          <w:szCs w:val="21"/>
+          <w:lang w:eastAsia="en-ZA"/>
+        </w:rPr>
+        <w:t xml:space="preserve">, </w:t>
+      </w:r>
+      <w:proofErr w:type="spellStart"/>
+      <w:r>
+        <w:rPr>
+          <w:rFonts w:ascii="Open Sans" w:eastAsia="Times New Roman" w:hAnsi="Open Sans" w:cs="Open Sans"/>
+          <w:color w:val="000000"/>
+          <w:sz w:val="21"/>
+          <w:szCs w:val="21"/>
+          <w:lang w:eastAsia="en-ZA"/>
+        </w:rPr>
+        <w:t>enim</w:t>
+      </w:r>
+      <w:proofErr w:type="spellEnd"/>
+      <w:r>
+        <w:rPr>
+          <w:rFonts w:ascii="Open Sans" w:eastAsia="Times New Roman" w:hAnsi="Open Sans" w:cs="Open Sans"/>
+          <w:color w:val="000000"/>
+          <w:sz w:val="21"/>
+          <w:szCs w:val="21"/>
+          <w:lang w:eastAsia="en-ZA"/>
+        </w:rPr>
+        <w:t xml:space="preserve"> </w:t>
+      </w:r>
+      <w:proofErr w:type="spellStart"/>
+      <w:r>
+        <w:rPr>
+          <w:rFonts w:ascii="Open Sans" w:eastAsia="Times New Roman" w:hAnsi="Open Sans" w:cs="Open Sans"/>
+          <w:color w:val="000000"/>
+          <w:sz w:val="21"/>
+          <w:szCs w:val="21"/>
+          <w:lang w:eastAsia="en-ZA"/>
+        </w:rPr>
+        <w:t>sed</w:t>
+      </w:r>
+      <w:proofErr w:type="spellEnd"/>
+      <w:r>
+        <w:rPr>
+          <w:rFonts w:ascii="Open Sans" w:eastAsia="Times New Roman" w:hAnsi="Open Sans" w:cs="Open Sans"/>
+          <w:color w:val="000000"/>
+          <w:sz w:val="21"/>
+          <w:szCs w:val="21"/>
+          <w:lang w:eastAsia="en-ZA"/>
+        </w:rPr>
+        <w:t xml:space="preserve"> </w:t>
+      </w:r>
+      <w:proofErr w:type="spellStart"/>
+      <w:r>
+        <w:rPr>
+          <w:rFonts w:ascii="Open Sans" w:eastAsia="Times New Roman" w:hAnsi="Open Sans" w:cs="Open Sans"/>
+          <w:color w:val="000000"/>
+          <w:sz w:val="21"/>
+          <w:szCs w:val="21"/>
+          <w:lang w:eastAsia="en-ZA"/>
+        </w:rPr>
+        <w:t>hendrerit</w:t>
+      </w:r>
+      <w:proofErr w:type="spellEnd"/>
+      <w:r>
+        <w:rPr>
+          <w:rFonts w:ascii="Open Sans" w:eastAsia="Times New Roman" w:hAnsi="Open Sans" w:cs="Open Sans"/>
+          <w:color w:val="000000"/>
+          <w:sz w:val="21"/>
+          <w:szCs w:val="21"/>
+          <w:lang w:eastAsia="en-ZA"/>
+        </w:rPr>
+        <w:t xml:space="preserve"> </w:t>
+      </w:r>
+      <w:proofErr w:type="spellStart"/>
+      <w:r>
+        <w:rPr>
+          <w:rFonts w:ascii="Open Sans" w:eastAsia="Times New Roman" w:hAnsi="Open Sans" w:cs="Open Sans"/>
+          <w:color w:val="000000"/>
+          <w:sz w:val="21"/>
+          <w:szCs w:val="21"/>
+          <w:lang w:eastAsia="en-ZA"/>
+        </w:rPr>
+        <w:t>porttitor</w:t>
+      </w:r>
+      <w:proofErr w:type="spellEnd"/>
+      <w:r>
+        <w:rPr>
+          <w:rFonts w:ascii="Open Sans" w:eastAsia="Times New Roman" w:hAnsi="Open Sans" w:cs="Open Sans"/>
+          <w:color w:val="000000"/>
+          <w:sz w:val="21"/>
+          <w:szCs w:val="21"/>
+          <w:lang w:eastAsia="en-ZA"/>
+        </w:rPr>
+        <w:t xml:space="preserve">, </w:t>
+      </w:r>
+      <w:proofErr w:type="spellStart"/>
+      <w:r>
+        <w:rPr>
+          <w:rFonts w:ascii="Open Sans" w:eastAsia="Times New Roman" w:hAnsi="Open Sans" w:cs="Open Sans"/>
+          <w:color w:val="000000"/>
+          <w:sz w:val="21"/>
+          <w:szCs w:val="21"/>
+          <w:lang w:eastAsia="en-ZA"/>
+        </w:rPr>
+        <w:t>neque</w:t>
+      </w:r>
+      <w:proofErr w:type="spellEnd"/>
+      <w:r>
+        <w:rPr>
+          <w:rFonts w:ascii="Open Sans" w:eastAsia="Times New Roman" w:hAnsi="Open Sans" w:cs="Open Sans"/>
+          <w:color w:val="000000"/>
+          <w:sz w:val="21"/>
+          <w:szCs w:val="21"/>
+          <w:lang w:eastAsia="en-ZA"/>
+        </w:rPr>
+        <w:t xml:space="preserve"> dui </w:t>
+      </w:r>
+      <w:proofErr w:type="spellStart"/>
+      <w:r>
+        <w:rPr>
+          <w:rFonts w:ascii="Open Sans" w:eastAsia="Times New Roman" w:hAnsi="Open Sans" w:cs="Open Sans"/>
+          <w:color w:val="000000"/>
+          <w:sz w:val="21"/>
+          <w:szCs w:val="21"/>
+          <w:lang w:eastAsia="en-ZA"/>
+        </w:rPr>
+        <w:t>efficitur</w:t>
+      </w:r>
+      <w:proofErr w:type="spellEnd"/>
+      <w:r>
+        <w:rPr>
+          <w:rFonts w:ascii="Open Sans" w:eastAsia="Times New Roman" w:hAnsi="Open Sans" w:cs="Open Sans"/>
+          <w:color w:val="000000"/>
+          <w:sz w:val="21"/>
+          <w:szCs w:val="21"/>
+          <w:lang w:eastAsia="en-ZA"/>
+        </w:rPr>
+        <w:t xml:space="preserve"> ante, </w:t>
+      </w:r>
+      <w:proofErr w:type="spellStart"/>
+      <w:r>
+        <w:rPr>
+          <w:rFonts w:ascii="Open Sans" w:eastAsia="Times New Roman" w:hAnsi="Open Sans" w:cs="Open Sans"/>
+          <w:color w:val="000000"/>
+          <w:sz w:val="21"/>
+          <w:szCs w:val="21"/>
+          <w:lang w:eastAsia="en-ZA"/>
+        </w:rPr>
+        <w:t>ac</w:t>
+      </w:r>
+      <w:proofErr w:type="spellEnd"/>
+      <w:r>
+        <w:rPr>
+          <w:rFonts w:ascii="Open Sans" w:eastAsia="Times New Roman" w:hAnsi="Open Sans" w:cs="Open Sans"/>
+          <w:color w:val="000000"/>
+          <w:sz w:val="21"/>
+          <w:szCs w:val="21"/>
+          <w:lang w:eastAsia="en-ZA"/>
+        </w:rPr>
+        <w:t xml:space="preserve"> </w:t>
+      </w:r>
+      <w:proofErr w:type="spellStart"/>
+      <w:r>
+        <w:rPr>
+          <w:rFonts w:ascii="Open Sans" w:eastAsia="Times New Roman" w:hAnsi="Open Sans" w:cs="Open Sans"/>
+          <w:color w:val="000000"/>
+          <w:sz w:val="21"/>
+          <w:szCs w:val="21"/>
+          <w:lang w:eastAsia="en-ZA"/>
+        </w:rPr>
+        <w:t>fringilla</w:t>
+      </w:r>
+      <w:proofErr w:type="spellEnd"/>
+      <w:r>
+        <w:rPr>
+          <w:rFonts w:ascii="Open Sans" w:eastAsia="Times New Roman" w:hAnsi="Open Sans" w:cs="Open Sans"/>
+          <w:color w:val="000000"/>
+          <w:sz w:val="21"/>
+          <w:szCs w:val="21"/>
+          <w:lang w:eastAsia="en-ZA"/>
+        </w:rPr>
+        <w:t xml:space="preserve"> </w:t>
+      </w:r>
+      <w:proofErr w:type="spellStart"/>
+      <w:r>
+        <w:rPr>
+          <w:rFonts w:ascii="Open Sans" w:eastAsia="Times New Roman" w:hAnsi="Open Sans" w:cs="Open Sans"/>
+          <w:color w:val="000000"/>
+          <w:sz w:val="21"/>
+          <w:szCs w:val="21"/>
+          <w:lang w:eastAsia="en-ZA"/>
+        </w:rPr>
+        <w:t>orci</w:t>
+      </w:r>
+      <w:proofErr w:type="spellEnd"/>
+      <w:r>
+        <w:rPr>
+          <w:rFonts w:ascii="Open Sans" w:eastAsia="Times New Roman" w:hAnsi="Open Sans" w:cs="Open Sans"/>
+          <w:color w:val="000000"/>
+          <w:sz w:val="21"/>
+          <w:szCs w:val="21"/>
+          <w:lang w:eastAsia="en-ZA"/>
+        </w:rPr>
+        <w:t xml:space="preserve"> </w:t>
+      </w:r>
+      <w:proofErr w:type="spellStart"/>
+      <w:r>
+        <w:rPr>
+          <w:rFonts w:ascii="Open Sans" w:eastAsia="Times New Roman" w:hAnsi="Open Sans" w:cs="Open Sans"/>
+          <w:color w:val="000000"/>
+          <w:sz w:val="21"/>
+          <w:szCs w:val="21"/>
+          <w:lang w:eastAsia="en-ZA"/>
+        </w:rPr>
+        <w:t>purus</w:t>
+      </w:r>
+      <w:proofErr w:type="spellEnd"/>
+      <w:r>
+        <w:rPr>
+          <w:rFonts w:ascii="Open Sans" w:eastAsia="Times New Roman" w:hAnsi="Open Sans" w:cs="Open Sans"/>
+          <w:color w:val="000000"/>
+          <w:sz w:val="21"/>
+          <w:szCs w:val="21"/>
+          <w:lang w:eastAsia="en-ZA"/>
+        </w:rPr>
+        <w:t xml:space="preserve"> sit </w:t>
+      </w:r>
+      <w:proofErr w:type="spellStart"/>
+      <w:r>
+        <w:rPr>
+          <w:rFonts w:ascii="Open Sans" w:eastAsia="Times New Roman" w:hAnsi="Open Sans" w:cs="Open Sans"/>
+          <w:color w:val="000000"/>
+          <w:sz w:val="21"/>
+          <w:szCs w:val="21"/>
+          <w:lang w:eastAsia="en-ZA"/>
+        </w:rPr>
+        <w:t>amet</w:t>
+      </w:r>
+      <w:proofErr w:type="spellEnd"/>
+      <w:r>
+        <w:rPr>
+          <w:rFonts w:ascii="Open Sans" w:eastAsia="Times New Roman" w:hAnsi="Open Sans" w:cs="Open Sans"/>
+          <w:color w:val="000000"/>
+          <w:sz w:val="21"/>
+          <w:szCs w:val="21"/>
+          <w:lang w:eastAsia="en-ZA"/>
+        </w:rPr>
+        <w:t xml:space="preserve"> ante. Cras </w:t>
+      </w:r>
+      <w:proofErr w:type="spellStart"/>
+      <w:r>
+        <w:rPr>
+          <w:rFonts w:ascii="Open Sans" w:eastAsia="Times New Roman" w:hAnsi="Open Sans" w:cs="Open Sans"/>
+          <w:color w:val="000000"/>
+          <w:sz w:val="21"/>
+          <w:szCs w:val="21"/>
+          <w:lang w:eastAsia="en-ZA"/>
+        </w:rPr>
+        <w:t>egestas</w:t>
+      </w:r>
+      <w:proofErr w:type="spellEnd"/>
+      <w:r>
+        <w:rPr>
+          <w:rFonts w:ascii="Open Sans" w:eastAsia="Times New Roman" w:hAnsi="Open Sans" w:cs="Open Sans"/>
+          <w:color w:val="000000"/>
+          <w:sz w:val="21"/>
+          <w:szCs w:val="21"/>
+          <w:lang w:eastAsia="en-ZA"/>
+        </w:rPr>
+        <w:t xml:space="preserve"> gravida </w:t>
+      </w:r>
+      <w:proofErr w:type="spellStart"/>
+      <w:r>
+        <w:rPr>
+          <w:rFonts w:ascii="Open Sans" w:eastAsia="Times New Roman" w:hAnsi="Open Sans" w:cs="Open Sans"/>
+          <w:color w:val="000000"/>
+          <w:sz w:val="21"/>
+          <w:szCs w:val="21"/>
+          <w:lang w:eastAsia="en-ZA"/>
+        </w:rPr>
+        <w:t>sodales</w:t>
+      </w:r>
+      <w:proofErr w:type="spellEnd"/>
+      <w:r>
+        <w:rPr>
+          <w:rFonts w:ascii="Open Sans" w:eastAsia="Times New Roman" w:hAnsi="Open Sans" w:cs="Open Sans"/>
+          <w:color w:val="000000"/>
+          <w:sz w:val="21"/>
+          <w:szCs w:val="21"/>
+          <w:lang w:eastAsia="en-ZA"/>
+        </w:rPr>
+        <w:t xml:space="preserve">. </w:t>
+      </w:r>
+      <w:proofErr w:type="spellStart"/>
+      <w:r>
+        <w:rPr>
+          <w:rFonts w:ascii="Open Sans" w:eastAsia="Times New Roman" w:hAnsi="Open Sans" w:cs="Open Sans"/>
+          <w:color w:val="000000"/>
+          <w:sz w:val="21"/>
+          <w:szCs w:val="21"/>
+          <w:lang w:eastAsia="en-ZA"/>
+        </w:rPr>
+        <w:t>Pellentesque</w:t>
+      </w:r>
+      <w:proofErr w:type="spellEnd"/>
+      <w:r>
+        <w:rPr>
+          <w:rFonts w:ascii="Open Sans" w:eastAsia="Times New Roman" w:hAnsi="Open Sans" w:cs="Open Sans"/>
+          <w:color w:val="000000"/>
+          <w:sz w:val="21"/>
+          <w:szCs w:val="21"/>
+          <w:lang w:eastAsia="en-ZA"/>
+        </w:rPr>
+        <w:t xml:space="preserve"> et </w:t>
+      </w:r>
+      <w:proofErr w:type="spellStart"/>
+      <w:r>
+        <w:rPr>
+          <w:rFonts w:ascii="Open Sans" w:eastAsia="Times New Roman" w:hAnsi="Open Sans" w:cs="Open Sans"/>
+          <w:color w:val="000000"/>
+          <w:sz w:val="21"/>
+          <w:szCs w:val="21"/>
+          <w:lang w:eastAsia="en-ZA"/>
+        </w:rPr>
+        <w:t>congue</w:t>
+      </w:r>
+      <w:proofErr w:type="spellEnd"/>
+      <w:r>
+        <w:rPr>
+          <w:rFonts w:ascii="Open Sans" w:eastAsia="Times New Roman" w:hAnsi="Open Sans" w:cs="Open Sans"/>
+          <w:color w:val="000000"/>
+          <w:sz w:val="21"/>
+          <w:szCs w:val="21"/>
+          <w:lang w:eastAsia="en-ZA"/>
+        </w:rPr>
+        <w:t xml:space="preserve"> </w:t>
+      </w:r>
+      <w:proofErr w:type="spellStart"/>
+      <w:r>
+        <w:rPr>
+          <w:rFonts w:ascii="Open Sans" w:eastAsia="Times New Roman" w:hAnsi="Open Sans" w:cs="Open Sans"/>
+          <w:color w:val="000000"/>
+          <w:sz w:val="21"/>
+          <w:szCs w:val="21"/>
+          <w:lang w:eastAsia="en-ZA"/>
+        </w:rPr>
+        <w:t>eros</w:t>
+      </w:r>
+      <w:proofErr w:type="spellEnd"/>
+      <w:r>
+        <w:rPr>
+          <w:rFonts w:ascii="Open Sans" w:eastAsia="Times New Roman" w:hAnsi="Open Sans" w:cs="Open Sans"/>
+          <w:color w:val="000000"/>
+          <w:sz w:val="21"/>
+          <w:szCs w:val="21"/>
+          <w:lang w:eastAsia="en-ZA"/>
+        </w:rPr>
+        <w:t xml:space="preserve">. Maecenas lacinia </w:t>
+      </w:r>
+      <w:proofErr w:type="spellStart"/>
+      <w:r>
+        <w:rPr>
+          <w:rFonts w:ascii="Open Sans" w:eastAsia="Times New Roman" w:hAnsi="Open Sans" w:cs="Open Sans"/>
+          <w:color w:val="000000"/>
+          <w:sz w:val="21"/>
+          <w:szCs w:val="21"/>
+          <w:lang w:eastAsia="en-ZA"/>
+        </w:rPr>
+        <w:t>odio</w:t>
+      </w:r>
+      <w:proofErr w:type="spellEnd"/>
+      <w:r>
+        <w:rPr>
+          <w:rFonts w:ascii="Open Sans" w:eastAsia="Times New Roman" w:hAnsi="Open Sans" w:cs="Open Sans"/>
+          <w:color w:val="000000"/>
+          <w:sz w:val="21"/>
+          <w:szCs w:val="21"/>
+          <w:lang w:eastAsia="en-ZA"/>
+        </w:rPr>
+        <w:t xml:space="preserve"> </w:t>
+      </w:r>
+      <w:proofErr w:type="spellStart"/>
+      <w:r>
+        <w:rPr>
+          <w:rFonts w:ascii="Open Sans" w:eastAsia="Times New Roman" w:hAnsi="Open Sans" w:cs="Open Sans"/>
+          <w:color w:val="000000"/>
+          <w:sz w:val="21"/>
+          <w:szCs w:val="21"/>
+          <w:lang w:eastAsia="en-ZA"/>
+        </w:rPr>
+        <w:t>nibh</w:t>
+      </w:r>
+      <w:proofErr w:type="spellEnd"/>
+      <w:r>
+        <w:rPr>
+          <w:rFonts w:ascii="Open Sans" w:eastAsia="Times New Roman" w:hAnsi="Open Sans" w:cs="Open Sans"/>
+          <w:color w:val="000000"/>
+          <w:sz w:val="21"/>
+          <w:szCs w:val="21"/>
+          <w:lang w:eastAsia="en-ZA"/>
+        </w:rPr>
+        <w:t xml:space="preserve">, </w:t>
+      </w:r>
+      <w:proofErr w:type="spellStart"/>
+      <w:r>
+        <w:rPr>
+          <w:rFonts w:ascii="Open Sans" w:eastAsia="Times New Roman" w:hAnsi="Open Sans" w:cs="Open Sans"/>
+          <w:color w:val="000000"/>
+          <w:sz w:val="21"/>
+          <w:szCs w:val="21"/>
+          <w:lang w:eastAsia="en-ZA"/>
+        </w:rPr>
+        <w:t>euismod</w:t>
+      </w:r>
+      <w:proofErr w:type="spellEnd"/>
+      <w:r>
+        <w:rPr>
+          <w:rFonts w:ascii="Open Sans" w:eastAsia="Times New Roman" w:hAnsi="Open Sans" w:cs="Open Sans"/>
+          <w:color w:val="000000"/>
+          <w:sz w:val="21"/>
+          <w:szCs w:val="21"/>
+          <w:lang w:eastAsia="en-ZA"/>
+        </w:rPr>
+        <w:t xml:space="preserve"> </w:t>
+      </w:r>
+      <w:proofErr w:type="spellStart"/>
+      <w:r>
+        <w:rPr>
+          <w:rFonts w:ascii="Open Sans" w:eastAsia="Times New Roman" w:hAnsi="Open Sans" w:cs="Open Sans"/>
+          <w:color w:val="000000"/>
+          <w:sz w:val="21"/>
+          <w:szCs w:val="21"/>
+          <w:lang w:eastAsia="en-ZA"/>
+        </w:rPr>
+        <w:t>tristique</w:t>
+      </w:r>
+      <w:proofErr w:type="spellEnd"/>
+      <w:r>
+        <w:rPr>
+          <w:rFonts w:ascii="Open Sans" w:eastAsia="Times New Roman" w:hAnsi="Open Sans" w:cs="Open Sans"/>
+          <w:color w:val="000000"/>
+          <w:sz w:val="21"/>
+          <w:szCs w:val="21"/>
+          <w:lang w:eastAsia="en-ZA"/>
+        </w:rPr>
+        <w:t xml:space="preserve"> </w:t>
+      </w:r>
+      <w:proofErr w:type="spellStart"/>
+      <w:r>
+        <w:rPr>
+          <w:rFonts w:ascii="Open Sans" w:eastAsia="Times New Roman" w:hAnsi="Open Sans" w:cs="Open Sans"/>
+          <w:color w:val="000000"/>
+          <w:sz w:val="21"/>
+          <w:szCs w:val="21"/>
+          <w:lang w:eastAsia="en-ZA"/>
+        </w:rPr>
+        <w:t>lacus</w:t>
+      </w:r>
+      <w:proofErr w:type="spellEnd"/>
+      <w:r>
+        <w:rPr>
+          <w:rFonts w:ascii="Open Sans" w:eastAsia="Times New Roman" w:hAnsi="Open Sans" w:cs="Open Sans"/>
+          <w:color w:val="000000"/>
+          <w:sz w:val="21"/>
+          <w:szCs w:val="21"/>
+          <w:lang w:eastAsia="en-ZA"/>
+        </w:rPr>
+        <w:t xml:space="preserve"> </w:t>
+      </w:r>
+      <w:proofErr w:type="spellStart"/>
+      <w:r>
+        <w:rPr>
+          <w:rFonts w:ascii="Open Sans" w:eastAsia="Times New Roman" w:hAnsi="Open Sans" w:cs="Open Sans"/>
+          <w:color w:val="000000"/>
+          <w:sz w:val="21"/>
+          <w:szCs w:val="21"/>
+          <w:lang w:eastAsia="en-ZA"/>
+        </w:rPr>
+        <w:t>posuere</w:t>
+      </w:r>
+      <w:proofErr w:type="spellEnd"/>
+      <w:r>
+        <w:rPr>
+          <w:rFonts w:ascii="Open Sans" w:eastAsia="Times New Roman" w:hAnsi="Open Sans" w:cs="Open Sans"/>
+          <w:color w:val="000000"/>
+          <w:sz w:val="21"/>
+          <w:szCs w:val="21"/>
+          <w:lang w:eastAsia="en-ZA"/>
+        </w:rPr>
+        <w:t xml:space="preserve"> ac. </w:t>
+      </w:r>
+      <w:proofErr w:type="spellStart"/>
+      <w:r>
+        <w:rPr>
+          <w:rFonts w:ascii="Open Sans" w:eastAsia="Times New Roman" w:hAnsi="Open Sans" w:cs="Open Sans"/>
+          <w:color w:val="000000"/>
+          <w:sz w:val="21"/>
+          <w:szCs w:val="21"/>
+          <w:lang w:eastAsia="en-ZA"/>
+        </w:rPr>
+        <w:t>Mauris</w:t>
+      </w:r>
+      <w:proofErr w:type="spellEnd"/>
+      <w:r>
+        <w:rPr>
+          <w:rFonts w:ascii="Open Sans" w:eastAsia="Times New Roman" w:hAnsi="Open Sans" w:cs="Open Sans"/>
+          <w:color w:val="000000"/>
+          <w:sz w:val="21"/>
+          <w:szCs w:val="21"/>
+          <w:lang w:eastAsia="en-ZA"/>
+        </w:rPr>
+        <w:t xml:space="preserve"> </w:t>
+      </w:r>
+      <w:proofErr w:type="spellStart"/>
+      <w:r>
+        <w:rPr>
+          <w:rFonts w:ascii="Open Sans" w:eastAsia="Times New Roman" w:hAnsi="Open Sans" w:cs="Open Sans"/>
+          <w:color w:val="000000"/>
+          <w:sz w:val="21"/>
+          <w:szCs w:val="21"/>
+          <w:lang w:eastAsia="en-ZA"/>
+        </w:rPr>
+        <w:t>mollis</w:t>
+      </w:r>
+      <w:proofErr w:type="spellEnd"/>
+      <w:r>
+        <w:rPr>
+          <w:rFonts w:ascii="Open Sans" w:eastAsia="Times New Roman" w:hAnsi="Open Sans" w:cs="Open Sans"/>
+          <w:color w:val="000000"/>
+          <w:sz w:val="21"/>
+          <w:szCs w:val="21"/>
+          <w:lang w:eastAsia="en-ZA"/>
+        </w:rPr>
+        <w:t xml:space="preserve">, </w:t>
+      </w:r>
+      <w:proofErr w:type="spellStart"/>
+      <w:r>
+        <w:rPr>
+          <w:rFonts w:ascii="Open Sans" w:eastAsia="Times New Roman" w:hAnsi="Open Sans" w:cs="Open Sans"/>
+          <w:color w:val="000000"/>
+          <w:sz w:val="21"/>
+          <w:szCs w:val="21"/>
+          <w:lang w:eastAsia="en-ZA"/>
+        </w:rPr>
+        <w:t>purus</w:t>
+      </w:r>
+      <w:proofErr w:type="spellEnd"/>
+      <w:r>
+        <w:rPr>
+          <w:rFonts w:ascii="Open Sans" w:eastAsia="Times New Roman" w:hAnsi="Open Sans" w:cs="Open Sans"/>
+          <w:color w:val="000000"/>
+          <w:sz w:val="21"/>
+          <w:szCs w:val="21"/>
+          <w:lang w:eastAsia="en-ZA"/>
+        </w:rPr>
+        <w:t xml:space="preserve"> at </w:t>
+      </w:r>
+      <w:proofErr w:type="spellStart"/>
+      <w:r>
+        <w:rPr>
+          <w:rFonts w:ascii="Open Sans" w:eastAsia="Times New Roman" w:hAnsi="Open Sans" w:cs="Open Sans"/>
+          <w:color w:val="000000"/>
+          <w:sz w:val="21"/>
+          <w:szCs w:val="21"/>
+          <w:lang w:eastAsia="en-ZA"/>
+        </w:rPr>
+        <w:t>auctor</w:t>
+      </w:r>
+      <w:proofErr w:type="spellEnd"/>
+      <w:r>
+        <w:rPr>
+          <w:rFonts w:ascii="Open Sans" w:eastAsia="Times New Roman" w:hAnsi="Open Sans" w:cs="Open Sans"/>
+          <w:color w:val="000000"/>
+          <w:sz w:val="21"/>
+          <w:szCs w:val="21"/>
+          <w:lang w:eastAsia="en-ZA"/>
+        </w:rPr>
+        <w:t xml:space="preserve"> </w:t>
+      </w:r>
+      <w:proofErr w:type="spellStart"/>
+      <w:r>
+        <w:rPr>
+          <w:rFonts w:ascii="Open Sans" w:eastAsia="Times New Roman" w:hAnsi="Open Sans" w:cs="Open Sans"/>
+          <w:color w:val="000000"/>
+          <w:sz w:val="21"/>
+          <w:szCs w:val="21"/>
+          <w:lang w:eastAsia="en-ZA"/>
+        </w:rPr>
+        <w:t>condimentum</w:t>
+      </w:r>
+      <w:proofErr w:type="spellEnd"/>
+      <w:r>
+        <w:rPr>
+          <w:rFonts w:ascii="Open Sans" w:eastAsia="Times New Roman" w:hAnsi="Open Sans" w:cs="Open Sans"/>
+          <w:color w:val="000000"/>
+          <w:sz w:val="21"/>
+          <w:szCs w:val="21"/>
+          <w:lang w:eastAsia="en-ZA"/>
+        </w:rPr>
+        <w:t xml:space="preserve">, </w:t>
+      </w:r>
+      <w:proofErr w:type="spellStart"/>
+      <w:r>
+        <w:rPr>
+          <w:rFonts w:ascii="Open Sans" w:eastAsia="Times New Roman" w:hAnsi="Open Sans" w:cs="Open Sans"/>
+          <w:color w:val="000000"/>
+          <w:sz w:val="21"/>
+          <w:szCs w:val="21"/>
+          <w:lang w:eastAsia="en-ZA"/>
+        </w:rPr>
+        <w:t>leo</w:t>
+      </w:r>
+      <w:proofErr w:type="spellEnd"/>
+      <w:r>
+        <w:rPr>
+          <w:rFonts w:ascii="Open Sans" w:eastAsia="Times New Roman" w:hAnsi="Open Sans" w:cs="Open Sans"/>
+          <w:color w:val="000000"/>
+          <w:sz w:val="21"/>
+          <w:szCs w:val="21"/>
+          <w:lang w:eastAsia="en-ZA"/>
+        </w:rPr>
+        <w:t xml:space="preserve"> dui </w:t>
+      </w:r>
+      <w:proofErr w:type="spellStart"/>
+      <w:r>
+        <w:rPr>
+          <w:rFonts w:ascii="Open Sans" w:eastAsia="Times New Roman" w:hAnsi="Open Sans" w:cs="Open Sans"/>
+          <w:color w:val="000000"/>
+          <w:sz w:val="21"/>
+          <w:szCs w:val="21"/>
+          <w:lang w:eastAsia="en-ZA"/>
+        </w:rPr>
+        <w:t>facilisis</w:t>
+      </w:r>
+      <w:proofErr w:type="spellEnd"/>
+      <w:r>
+        <w:rPr>
+          <w:rFonts w:ascii="Open Sans" w:eastAsia="Times New Roman" w:hAnsi="Open Sans" w:cs="Open Sans"/>
+          <w:color w:val="000000"/>
+          <w:sz w:val="21"/>
+          <w:szCs w:val="21"/>
+          <w:lang w:eastAsia="en-ZA"/>
+        </w:rPr>
+        <w:t xml:space="preserve"> </w:t>
+      </w:r>
+      <w:proofErr w:type="spellStart"/>
+      <w:r>
+        <w:rPr>
+          <w:rFonts w:ascii="Open Sans" w:eastAsia="Times New Roman" w:hAnsi="Open Sans" w:cs="Open Sans"/>
+          <w:color w:val="000000"/>
+          <w:sz w:val="21"/>
+          <w:szCs w:val="21"/>
+          <w:lang w:eastAsia="en-ZA"/>
+        </w:rPr>
+        <w:t>nisl</w:t>
+      </w:r>
+      <w:proofErr w:type="spellEnd"/>
+      <w:r>
+        <w:rPr>
+          <w:rFonts w:ascii="Open Sans" w:eastAsia="Times New Roman" w:hAnsi="Open Sans" w:cs="Open Sans"/>
+          <w:color w:val="000000"/>
+          <w:sz w:val="21"/>
+          <w:szCs w:val="21"/>
+          <w:lang w:eastAsia="en-ZA"/>
+        </w:rPr>
+        <w:t xml:space="preserve">, </w:t>
+      </w:r>
+      <w:proofErr w:type="spellStart"/>
+      <w:r>
+        <w:rPr>
+          <w:rFonts w:ascii="Open Sans" w:eastAsia="Times New Roman" w:hAnsi="Open Sans" w:cs="Open Sans"/>
+          <w:color w:val="000000"/>
+          <w:sz w:val="21"/>
+          <w:szCs w:val="21"/>
+          <w:lang w:eastAsia="en-ZA"/>
+        </w:rPr>
+        <w:t>sed</w:t>
+      </w:r>
+      <w:proofErr w:type="spellEnd"/>
+      <w:r>
+        <w:rPr>
+          <w:rFonts w:ascii="Open Sans" w:eastAsia="Times New Roman" w:hAnsi="Open Sans" w:cs="Open Sans"/>
+          <w:color w:val="000000"/>
+          <w:sz w:val="21"/>
+          <w:szCs w:val="21"/>
+          <w:lang w:eastAsia="en-ZA"/>
+        </w:rPr>
+        <w:t xml:space="preserve"> cursus mi ante et </w:t>
+      </w:r>
+      <w:proofErr w:type="spellStart"/>
+      <w:r>
+        <w:rPr>
+          <w:rFonts w:ascii="Open Sans" w:eastAsia="Times New Roman" w:hAnsi="Open Sans" w:cs="Open Sans"/>
+          <w:color w:val="000000"/>
+          <w:sz w:val="21"/>
+          <w:szCs w:val="21"/>
+          <w:lang w:eastAsia="en-ZA"/>
+        </w:rPr>
+        <w:t>augue</w:t>
+      </w:r>
+      <w:proofErr w:type="spellEnd"/>
+      <w:r>
+        <w:rPr>
+          <w:rFonts w:ascii="Open Sans" w:eastAsia="Times New Roman" w:hAnsi="Open Sans" w:cs="Open Sans"/>
+          <w:color w:val="000000"/>
+          <w:sz w:val="21"/>
+          <w:szCs w:val="21"/>
+          <w:lang w:eastAsia="en-ZA"/>
+        </w:rPr>
+        <w:t xml:space="preserve">. Nam non semper </w:t>
+      </w:r>
+      <w:proofErr w:type="spellStart"/>
+      <w:r>
+        <w:rPr>
+          <w:rFonts w:ascii="Open Sans" w:eastAsia="Times New Roman" w:hAnsi="Open Sans" w:cs="Open Sans"/>
+          <w:color w:val="000000"/>
+          <w:sz w:val="21"/>
+          <w:szCs w:val="21"/>
+          <w:lang w:eastAsia="en-ZA"/>
+        </w:rPr>
+        <w:t>nunc</w:t>
+      </w:r>
+      <w:proofErr w:type="spellEnd"/>
+      <w:r>
+        <w:rPr>
+          <w:rFonts w:ascii="Open Sans" w:eastAsia="Times New Roman" w:hAnsi="Open Sans" w:cs="Open Sans"/>
+          <w:color w:val="000000"/>
+          <w:sz w:val="21"/>
+          <w:szCs w:val="21"/>
+          <w:lang w:eastAsia="en-ZA"/>
+        </w:rPr>
+        <w:t xml:space="preserve">. </w:t>
+      </w:r>
+      <w:proofErr w:type="spellStart"/>
+      <w:r>
+        <w:rPr>
+          <w:rFonts w:ascii="Open Sans" w:eastAsia="Times New Roman" w:hAnsi="Open Sans" w:cs="Open Sans"/>
+          <w:color w:val="000000"/>
+          <w:sz w:val="21"/>
+          <w:szCs w:val="21"/>
+          <w:lang w:eastAsia="en-ZA"/>
+        </w:rPr>
+        <w:t>Pellentesque</w:t>
+      </w:r>
+      <w:proofErr w:type="spellEnd"/>
+      <w:r>
+        <w:rPr>
+          <w:rFonts w:ascii="Open Sans" w:eastAsia="Times New Roman" w:hAnsi="Open Sans" w:cs="Open Sans"/>
+          <w:color w:val="000000"/>
+          <w:sz w:val="21"/>
+          <w:szCs w:val="21"/>
+          <w:lang w:eastAsia="en-ZA"/>
+        </w:rPr>
+        <w:t xml:space="preserve"> cursus </w:t>
+      </w:r>
+      <w:proofErr w:type="spellStart"/>
+      <w:r>
+        <w:rPr>
+          <w:rFonts w:ascii="Open Sans" w:eastAsia="Times New Roman" w:hAnsi="Open Sans" w:cs="Open Sans"/>
+          <w:color w:val="000000"/>
+          <w:sz w:val="21"/>
+          <w:szCs w:val="21"/>
+          <w:lang w:eastAsia="en-ZA"/>
+        </w:rPr>
+        <w:t>urna</w:t>
+      </w:r>
+      <w:proofErr w:type="spellEnd"/>
+      <w:r>
+        <w:rPr>
+          <w:rFonts w:ascii="Open Sans" w:eastAsia="Times New Roman" w:hAnsi="Open Sans" w:cs="Open Sans"/>
+          <w:color w:val="000000"/>
+          <w:sz w:val="21"/>
+          <w:szCs w:val="21"/>
+          <w:lang w:eastAsia="en-ZA"/>
+        </w:rPr>
+        <w:t xml:space="preserve"> </w:t>
+      </w:r>
+      <w:proofErr w:type="spellStart"/>
+      <w:r>
+        <w:rPr>
+          <w:rFonts w:ascii="Open Sans" w:eastAsia="Times New Roman" w:hAnsi="Open Sans" w:cs="Open Sans"/>
+          <w:color w:val="000000"/>
+          <w:sz w:val="21"/>
+          <w:szCs w:val="21"/>
+          <w:lang w:eastAsia="en-ZA"/>
+        </w:rPr>
+        <w:t>nec</w:t>
+      </w:r>
+      <w:proofErr w:type="spellEnd"/>
+      <w:r>
+        <w:rPr>
+          <w:rFonts w:ascii="Open Sans" w:eastAsia="Times New Roman" w:hAnsi="Open Sans" w:cs="Open Sans"/>
+          <w:color w:val="000000"/>
+          <w:sz w:val="21"/>
+          <w:szCs w:val="21"/>
+          <w:lang w:eastAsia="en-ZA"/>
+        </w:rPr>
+        <w:t xml:space="preserve"> dui </w:t>
+      </w:r>
+      <w:proofErr w:type="spellStart"/>
+      <w:r>
+        <w:rPr>
+          <w:rFonts w:ascii="Open Sans" w:eastAsia="Times New Roman" w:hAnsi="Open Sans" w:cs="Open Sans"/>
+          <w:color w:val="000000"/>
+          <w:sz w:val="21"/>
+          <w:szCs w:val="21"/>
+          <w:lang w:eastAsia="en-ZA"/>
+        </w:rPr>
+        <w:t>accumsan</w:t>
+      </w:r>
+      <w:proofErr w:type="spellEnd"/>
+      <w:r>
+        <w:rPr>
+          <w:rFonts w:ascii="Open Sans" w:eastAsia="Times New Roman" w:hAnsi="Open Sans" w:cs="Open Sans"/>
+          <w:color w:val="000000"/>
+          <w:sz w:val="21"/>
+          <w:szCs w:val="21"/>
+          <w:lang w:eastAsia="en-ZA"/>
+        </w:rPr>
+        <w:t xml:space="preserve">, ac pulvinar </w:t>
+      </w:r>
+      <w:proofErr w:type="spellStart"/>
+      <w:r>
+        <w:rPr>
+          <w:rFonts w:ascii="Open Sans" w:eastAsia="Times New Roman" w:hAnsi="Open Sans" w:cs="Open Sans"/>
+          <w:color w:val="000000"/>
+          <w:sz w:val="21"/>
+          <w:szCs w:val="21"/>
+          <w:lang w:eastAsia="en-ZA"/>
+        </w:rPr>
+        <w:t>tellus</w:t>
+      </w:r>
+      <w:proofErr w:type="spellEnd"/>
+      <w:r>
+        <w:rPr>
+          <w:rFonts w:ascii="Open Sans" w:eastAsia="Times New Roman" w:hAnsi="Open Sans" w:cs="Open Sans"/>
+          <w:color w:val="000000"/>
+          <w:sz w:val="21"/>
+          <w:szCs w:val="21"/>
+          <w:lang w:eastAsia="en-ZA"/>
+        </w:rPr>
+        <w:t xml:space="preserve"> vestibulum. </w:t>
+      </w:r>
+      <w:proofErr w:type="spellStart"/>
+      <w:r>
+        <w:rPr>
+          <w:rFonts w:ascii="Open Sans" w:eastAsia="Times New Roman" w:hAnsi="Open Sans" w:cs="Open Sans"/>
+          <w:color w:val="000000"/>
+          <w:sz w:val="21"/>
+          <w:szCs w:val="21"/>
+          <w:lang w:eastAsia="en-ZA"/>
+        </w:rPr>
+        <w:t>Pellentesque</w:t>
+      </w:r>
+      <w:proofErr w:type="spellEnd"/>
+      <w:r>
+        <w:rPr>
+          <w:rFonts w:ascii="Open Sans" w:eastAsia="Times New Roman" w:hAnsi="Open Sans" w:cs="Open Sans"/>
+          <w:color w:val="000000"/>
+          <w:sz w:val="21"/>
+          <w:szCs w:val="21"/>
+          <w:lang w:eastAsia="en-ZA"/>
+        </w:rPr>
+        <w:t xml:space="preserve"> </w:t>
+      </w:r>
+      <w:proofErr w:type="spellStart"/>
+      <w:r>
+        <w:rPr>
+          <w:rFonts w:ascii="Open Sans" w:eastAsia="Times New Roman" w:hAnsi="Open Sans" w:cs="Open Sans"/>
+          <w:color w:val="000000"/>
+          <w:sz w:val="21"/>
+          <w:szCs w:val="21"/>
+          <w:lang w:eastAsia="en-ZA"/>
+        </w:rPr>
+        <w:t>sed</w:t>
+      </w:r>
+      <w:proofErr w:type="spellEnd"/>
+      <w:r>
+        <w:rPr>
+          <w:rFonts w:ascii="Open Sans" w:eastAsia="Times New Roman" w:hAnsi="Open Sans" w:cs="Open Sans"/>
+          <w:color w:val="000000"/>
+          <w:sz w:val="21"/>
+          <w:szCs w:val="21"/>
+          <w:lang w:eastAsia="en-ZA"/>
+        </w:rPr>
+        <w:t xml:space="preserve"> lorem </w:t>
+      </w:r>
+      <w:proofErr w:type="spellStart"/>
+      <w:r>
+        <w:rPr>
+          <w:rFonts w:ascii="Open Sans" w:eastAsia="Times New Roman" w:hAnsi="Open Sans" w:cs="Open Sans"/>
+          <w:color w:val="000000"/>
+          <w:sz w:val="21"/>
+          <w:szCs w:val="21"/>
+          <w:lang w:eastAsia="en-ZA"/>
+        </w:rPr>
+        <w:t>eleifend</w:t>
+      </w:r>
+      <w:proofErr w:type="spellEnd"/>
+      <w:r>
+        <w:rPr>
+          <w:rFonts w:ascii="Open Sans" w:eastAsia="Times New Roman" w:hAnsi="Open Sans" w:cs="Open Sans"/>
+          <w:color w:val="000000"/>
+          <w:sz w:val="21"/>
+          <w:szCs w:val="21"/>
+          <w:lang w:eastAsia="en-ZA"/>
+        </w:rPr>
+        <w:t xml:space="preserve"> </w:t>
+      </w:r>
+      <w:proofErr w:type="spellStart"/>
+      <w:r>
+        <w:rPr>
+          <w:rFonts w:ascii="Open Sans" w:eastAsia="Times New Roman" w:hAnsi="Open Sans" w:cs="Open Sans"/>
+          <w:color w:val="000000"/>
+          <w:sz w:val="21"/>
+          <w:szCs w:val="21"/>
+          <w:lang w:eastAsia="en-ZA"/>
+        </w:rPr>
+        <w:t>est</w:t>
+      </w:r>
+      <w:proofErr w:type="spellEnd"/>
+      <w:r>
+        <w:rPr>
+          <w:rFonts w:ascii="Open Sans" w:eastAsia="Times New Roman" w:hAnsi="Open Sans" w:cs="Open Sans"/>
+          <w:color w:val="000000"/>
+          <w:sz w:val="21"/>
+          <w:szCs w:val="21"/>
+          <w:lang w:eastAsia="en-ZA"/>
+        </w:rPr>
+        <w:t xml:space="preserve"> </w:t>
+      </w:r>
+      <w:proofErr w:type="spellStart"/>
+      <w:r>
+        <w:rPr>
+          <w:rFonts w:ascii="Open Sans" w:eastAsia="Times New Roman" w:hAnsi="Open Sans" w:cs="Open Sans"/>
+          <w:color w:val="000000"/>
+          <w:sz w:val="21"/>
+          <w:szCs w:val="21"/>
+          <w:lang w:eastAsia="en-ZA"/>
+        </w:rPr>
+        <w:t>viverra</w:t>
+      </w:r>
+      <w:proofErr w:type="spellEnd"/>
+      <w:r>
+        <w:rPr>
+          <w:rFonts w:ascii="Open Sans" w:eastAsia="Times New Roman" w:hAnsi="Open Sans" w:cs="Open Sans"/>
+          <w:color w:val="000000"/>
+          <w:sz w:val="21"/>
+          <w:szCs w:val="21"/>
+          <w:lang w:eastAsia="en-ZA"/>
+        </w:rPr>
+        <w:t xml:space="preserve"> </w:t>
+      </w:r>
+      <w:proofErr w:type="spellStart"/>
+      <w:r>
+        <w:rPr>
+          <w:rFonts w:ascii="Open Sans" w:eastAsia="Times New Roman" w:hAnsi="Open Sans" w:cs="Open Sans"/>
+          <w:color w:val="000000"/>
+          <w:sz w:val="21"/>
+          <w:szCs w:val="21"/>
+          <w:lang w:eastAsia="en-ZA"/>
+        </w:rPr>
+        <w:t>tristique</w:t>
+      </w:r>
+      <w:proofErr w:type="spellEnd"/>
+      <w:r>
+        <w:rPr>
+          <w:rFonts w:ascii="Open Sans" w:eastAsia="Times New Roman" w:hAnsi="Open Sans" w:cs="Open Sans"/>
+          <w:color w:val="000000"/>
+          <w:sz w:val="21"/>
+          <w:szCs w:val="21"/>
+          <w:lang w:eastAsia="en-ZA"/>
+        </w:rPr>
+        <w:t xml:space="preserve"> ac </w:t>
+      </w:r>
+      <w:proofErr w:type="gramStart"/>
+      <w:r>
+        <w:rPr>
+          <w:rFonts w:ascii="Open Sans" w:eastAsia="Times New Roman" w:hAnsi="Open Sans" w:cs="Open Sans"/>
+          <w:color w:val="000000"/>
+          <w:sz w:val="21"/>
+          <w:szCs w:val="21"/>
+          <w:lang w:eastAsia="en-ZA"/>
+        </w:rPr>
+        <w:t>non nisi</w:t>
+      </w:r>
+      <w:proofErr w:type="gramEnd"/>
+      <w:r>
+        <w:rPr>
+          <w:rFonts w:ascii="Open Sans" w:eastAsia="Times New Roman" w:hAnsi="Open Sans" w:cs="Open Sans"/>
+          <w:color w:val="000000"/>
+          <w:sz w:val="21"/>
+          <w:szCs w:val="21"/>
+          <w:lang w:eastAsia="en-ZA"/>
+        </w:rPr>
+        <w:t xml:space="preserve">. </w:t>
+      </w:r>
+      <w:proofErr w:type="spellStart"/>
+      <w:r>
+        <w:rPr>
+          <w:rFonts w:ascii="Open Sans" w:eastAsia="Times New Roman" w:hAnsi="Open Sans" w:cs="Open Sans"/>
+          <w:color w:val="000000"/>
+          <w:sz w:val="21"/>
+          <w:szCs w:val="21"/>
+          <w:lang w:eastAsia="en-ZA"/>
+        </w:rPr>
+        <w:t>Vivamus</w:t>
+      </w:r>
+      <w:proofErr w:type="spellEnd"/>
+      <w:r>
+        <w:rPr>
+          <w:rFonts w:ascii="Open Sans" w:eastAsia="Times New Roman" w:hAnsi="Open Sans" w:cs="Open Sans"/>
+          <w:color w:val="000000"/>
+          <w:sz w:val="21"/>
+          <w:szCs w:val="21"/>
+          <w:lang w:eastAsia="en-ZA"/>
+        </w:rPr>
+        <w:t xml:space="preserve"> porta </w:t>
+      </w:r>
+      <w:proofErr w:type="spellStart"/>
+      <w:r>
+        <w:rPr>
+          <w:rFonts w:ascii="Open Sans" w:eastAsia="Times New Roman" w:hAnsi="Open Sans" w:cs="Open Sans"/>
+          <w:color w:val="000000"/>
+          <w:sz w:val="21"/>
+          <w:szCs w:val="21"/>
+          <w:lang w:eastAsia="en-ZA"/>
+        </w:rPr>
+        <w:t>egestas</w:t>
+      </w:r>
+      <w:proofErr w:type="spellEnd"/>
+      <w:r>
+        <w:rPr>
+          <w:rFonts w:ascii="Open Sans" w:eastAsia="Times New Roman" w:hAnsi="Open Sans" w:cs="Open Sans"/>
+          <w:color w:val="000000"/>
+          <w:sz w:val="21"/>
+          <w:szCs w:val="21"/>
+          <w:lang w:eastAsia="en-ZA"/>
+        </w:rPr>
+        <w:t xml:space="preserve"> </w:t>
+      </w:r>
+      <w:proofErr w:type="spellStart"/>
+      <w:r>
+        <w:rPr>
+          <w:rFonts w:ascii="Open Sans" w:eastAsia="Times New Roman" w:hAnsi="Open Sans" w:cs="Open Sans"/>
+          <w:color w:val="000000"/>
+          <w:sz w:val="21"/>
+          <w:szCs w:val="21"/>
+          <w:lang w:eastAsia="en-ZA"/>
+        </w:rPr>
+        <w:t>urna</w:t>
+      </w:r>
+      <w:proofErr w:type="spellEnd"/>
+      <w:r>
+        <w:rPr>
+          <w:rFonts w:ascii="Open Sans" w:eastAsia="Times New Roman" w:hAnsi="Open Sans" w:cs="Open Sans"/>
+          <w:color w:val="000000"/>
+          <w:sz w:val="21"/>
+          <w:szCs w:val="21"/>
+          <w:lang w:eastAsia="en-ZA"/>
+        </w:rPr>
+        <w:t xml:space="preserve">, et </w:t>
+      </w:r>
+      <w:proofErr w:type="spellStart"/>
+      <w:r>
+        <w:rPr>
+          <w:rFonts w:ascii="Open Sans" w:eastAsia="Times New Roman" w:hAnsi="Open Sans" w:cs="Open Sans"/>
+          <w:color w:val="000000"/>
+          <w:sz w:val="21"/>
+          <w:szCs w:val="21"/>
+          <w:lang w:eastAsia="en-ZA"/>
+        </w:rPr>
+        <w:t>rhoncus</w:t>
+      </w:r>
+      <w:proofErr w:type="spellEnd"/>
+      <w:r>
+        <w:rPr>
+          <w:rFonts w:ascii="Open Sans" w:eastAsia="Times New Roman" w:hAnsi="Open Sans" w:cs="Open Sans"/>
+          <w:color w:val="000000"/>
+          <w:sz w:val="21"/>
+          <w:szCs w:val="21"/>
+          <w:lang w:eastAsia="en-ZA"/>
+        </w:rPr>
+        <w:t xml:space="preserve"> </w:t>
+      </w:r>
+      <w:proofErr w:type="spellStart"/>
+      <w:r>
+        <w:rPr>
+          <w:rFonts w:ascii="Open Sans" w:eastAsia="Times New Roman" w:hAnsi="Open Sans" w:cs="Open Sans"/>
+          <w:color w:val="000000"/>
+          <w:sz w:val="21"/>
+          <w:szCs w:val="21"/>
+          <w:lang w:eastAsia="en-ZA"/>
+        </w:rPr>
+        <w:t>dolor</w:t>
+      </w:r>
+      <w:proofErr w:type="spellEnd"/>
+      <w:r>
+        <w:rPr>
+          <w:rFonts w:ascii="Open Sans" w:eastAsia="Times New Roman" w:hAnsi="Open Sans" w:cs="Open Sans"/>
+          <w:color w:val="000000"/>
+          <w:sz w:val="21"/>
+          <w:szCs w:val="21"/>
+          <w:lang w:eastAsia="en-ZA"/>
+        </w:rPr>
+        <w:t xml:space="preserve"> </w:t>
+      </w:r>
+      <w:proofErr w:type="spellStart"/>
+      <w:r>
+        <w:rPr>
+          <w:rFonts w:ascii="Open Sans" w:eastAsia="Times New Roman" w:hAnsi="Open Sans" w:cs="Open Sans"/>
+          <w:color w:val="000000"/>
+          <w:sz w:val="21"/>
+          <w:szCs w:val="21"/>
+          <w:lang w:eastAsia="en-ZA"/>
+        </w:rPr>
+        <w:t>vulputate</w:t>
+      </w:r>
+      <w:proofErr w:type="spellEnd"/>
+      <w:r>
+        <w:rPr>
+          <w:rFonts w:ascii="Open Sans" w:eastAsia="Times New Roman" w:hAnsi="Open Sans" w:cs="Open Sans"/>
+          <w:color w:val="000000"/>
+          <w:sz w:val="21"/>
+          <w:szCs w:val="21"/>
+          <w:lang w:eastAsia="en-ZA"/>
+        </w:rPr>
+        <w:t xml:space="preserve"> pharetra.</w:t>
+      </w:r>
+    </w:p>
+    <w:p>
+      <w:pPr>
+        <w:shd w:val="clear" w:color="auto" w:fill="FFFFFF"/>
+        <w:spacing w:after="225" w:line="240" w:lineRule="auto"/>
+        <w:jc w:val="both"/>
+        <w:rPr>
+          <w:rFonts w:ascii="Open Sans" w:eastAsia="Times New Roman" w:hAnsi="Open Sans" w:cs="Open Sans"/>
+          <w:color w:val="000000"/>
+          <w:sz w:val="21"/>
+          <w:szCs w:val="21"/>
+          <w:lang w:eastAsia="en-ZA"/>
+        </w:rPr>
+      </w:pPr>
+      <w:r>
+        <w:rPr>
+          <w:rFonts w:ascii="Open Sans" w:eastAsia="Times New Roman" w:hAnsi="Open Sans" w:cs="Open Sans"/>
+          <w:color w:val="000000"/>
+          <w:sz w:val="21"/>
+          <w:szCs w:val="21"/>
+          <w:lang w:eastAsia="en-ZA"/>
+        </w:rPr>
+        <w:t xml:space="preserve">Cras </w:t>
+      </w:r>
+      <w:proofErr w:type="gramStart"/>
+      <w:r>
+        <w:rPr>
+          <w:rFonts w:ascii="Open Sans" w:eastAsia="Times New Roman" w:hAnsi="Open Sans" w:cs="Open Sans"/>
+          <w:color w:val="000000"/>
+          <w:sz w:val="21"/>
+          <w:szCs w:val="21"/>
+          <w:lang w:eastAsia="en-ZA"/>
+        </w:rPr>
+        <w:t>non gravida</w:t>
+      </w:r>
+      <w:proofErr w:type="gramEnd"/>
+      <w:r>
+        <w:rPr>
+          <w:rFonts w:ascii="Open Sans" w:eastAsia="Times New Roman" w:hAnsi="Open Sans" w:cs="Open Sans"/>
+          <w:color w:val="000000"/>
+          <w:sz w:val="21"/>
+          <w:szCs w:val="21"/>
+          <w:lang w:eastAsia="en-ZA"/>
+        </w:rPr>
+        <w:t xml:space="preserve"> nisi. In id </w:t>
+      </w:r>
+      <w:proofErr w:type="spellStart"/>
+      <w:r>
+        <w:rPr>
+          <w:rFonts w:ascii="Open Sans" w:eastAsia="Times New Roman" w:hAnsi="Open Sans" w:cs="Open Sans"/>
+          <w:color w:val="000000"/>
+          <w:sz w:val="21"/>
+          <w:szCs w:val="21"/>
+          <w:lang w:eastAsia="en-ZA"/>
+        </w:rPr>
+        <w:t>tincidunt</w:t>
+      </w:r>
+      <w:proofErr w:type="spellEnd"/>
+      <w:r>
+        <w:rPr>
+          <w:rFonts w:ascii="Open Sans" w:eastAsia="Times New Roman" w:hAnsi="Open Sans" w:cs="Open Sans"/>
+          <w:color w:val="000000"/>
+          <w:sz w:val="21"/>
+          <w:szCs w:val="21"/>
+          <w:lang w:eastAsia="en-ZA"/>
+        </w:rPr>
+        <w:t xml:space="preserve"> </w:t>
+      </w:r>
+      <w:proofErr w:type="spellStart"/>
+      <w:r>
+        <w:rPr>
+          <w:rFonts w:ascii="Open Sans" w:eastAsia="Times New Roman" w:hAnsi="Open Sans" w:cs="Open Sans"/>
+          <w:color w:val="000000"/>
+          <w:sz w:val="21"/>
+          <w:szCs w:val="21"/>
+          <w:lang w:eastAsia="en-ZA"/>
+        </w:rPr>
+        <w:t>felis</w:t>
+      </w:r>
+      <w:proofErr w:type="spellEnd"/>
+      <w:r>
+        <w:rPr>
+          <w:rFonts w:ascii="Open Sans" w:eastAsia="Times New Roman" w:hAnsi="Open Sans" w:cs="Open Sans"/>
+          <w:color w:val="000000"/>
+          <w:sz w:val="21"/>
+          <w:szCs w:val="21"/>
+          <w:lang w:eastAsia="en-ZA"/>
+        </w:rPr>
+        <w:t xml:space="preserve">, id </w:t>
+      </w:r>
+      <w:proofErr w:type="spellStart"/>
+      <w:r>
+        <w:rPr>
+          <w:rFonts w:ascii="Open Sans" w:eastAsia="Times New Roman" w:hAnsi="Open Sans" w:cs="Open Sans"/>
+          <w:color w:val="000000"/>
+          <w:sz w:val="21"/>
+          <w:szCs w:val="21"/>
+          <w:lang w:eastAsia="en-ZA"/>
+        </w:rPr>
+        <w:t>mollis</w:t>
+      </w:r>
+      <w:proofErr w:type="spellEnd"/>
+      <w:r>
+        <w:rPr>
+          <w:rFonts w:ascii="Open Sans" w:eastAsia="Times New Roman" w:hAnsi="Open Sans" w:cs="Open Sans"/>
+          <w:color w:val="000000"/>
+          <w:sz w:val="21"/>
+          <w:szCs w:val="21"/>
+          <w:lang w:eastAsia="en-ZA"/>
+        </w:rPr>
+        <w:t xml:space="preserve"> </w:t>
+      </w:r>
+      <w:proofErr w:type="spellStart"/>
+      <w:r>
+        <w:rPr>
+          <w:rFonts w:ascii="Open Sans" w:eastAsia="Times New Roman" w:hAnsi="Open Sans" w:cs="Open Sans"/>
+          <w:color w:val="000000"/>
+          <w:sz w:val="21"/>
+          <w:szCs w:val="21"/>
+          <w:lang w:eastAsia="en-ZA"/>
+        </w:rPr>
+        <w:t>leo</w:t>
+      </w:r>
+      <w:proofErr w:type="spellEnd"/>
+      <w:r>
+        <w:rPr>
+          <w:rFonts w:ascii="Open Sans" w:eastAsia="Times New Roman" w:hAnsi="Open Sans" w:cs="Open Sans"/>
+          <w:color w:val="000000"/>
+          <w:sz w:val="21"/>
+          <w:szCs w:val="21"/>
+          <w:lang w:eastAsia="en-ZA"/>
+        </w:rPr>
+        <w:t xml:space="preserve">. Ut </w:t>
+      </w:r>
+      <w:proofErr w:type="spellStart"/>
+      <w:r>
+        <w:rPr>
+          <w:rFonts w:ascii="Open Sans" w:eastAsia="Times New Roman" w:hAnsi="Open Sans" w:cs="Open Sans"/>
+          <w:color w:val="000000"/>
+          <w:sz w:val="21"/>
+          <w:szCs w:val="21"/>
+          <w:lang w:eastAsia="en-ZA"/>
+        </w:rPr>
+        <w:t>tempor</w:t>
+      </w:r>
+      <w:proofErr w:type="spellEnd"/>
+      <w:r>
+        <w:rPr>
+          <w:rFonts w:ascii="Open Sans" w:eastAsia="Times New Roman" w:hAnsi="Open Sans" w:cs="Open Sans"/>
+          <w:color w:val="000000"/>
+          <w:sz w:val="21"/>
+          <w:szCs w:val="21"/>
+          <w:lang w:eastAsia="en-ZA"/>
+        </w:rPr>
+        <w:t xml:space="preserve"> </w:t>
+      </w:r>
+      <w:proofErr w:type="spellStart"/>
+      <w:r>
+        <w:rPr>
+          <w:rFonts w:ascii="Open Sans" w:eastAsia="Times New Roman" w:hAnsi="Open Sans" w:cs="Open Sans"/>
+          <w:color w:val="000000"/>
+          <w:sz w:val="21"/>
+          <w:szCs w:val="21"/>
+          <w:lang w:eastAsia="en-ZA"/>
+        </w:rPr>
+        <w:t>nibh</w:t>
+      </w:r>
+      <w:proofErr w:type="spellEnd"/>
+      <w:r>
+        <w:rPr>
+          <w:rFonts w:ascii="Open Sans" w:eastAsia="Times New Roman" w:hAnsi="Open Sans" w:cs="Open Sans"/>
+          <w:color w:val="000000"/>
+          <w:sz w:val="21"/>
+          <w:szCs w:val="21"/>
+          <w:lang w:eastAsia="en-ZA"/>
+        </w:rPr>
+        <w:t xml:space="preserve"> sit </w:t>
+      </w:r>
+      <w:proofErr w:type="spellStart"/>
+      <w:r>
+        <w:rPr>
+          <w:rFonts w:ascii="Open Sans" w:eastAsia="Times New Roman" w:hAnsi="Open Sans" w:cs="Open Sans"/>
+          <w:color w:val="000000"/>
+          <w:sz w:val="21"/>
+          <w:szCs w:val="21"/>
+          <w:lang w:eastAsia="en-ZA"/>
+        </w:rPr>
+        <w:t>amet</w:t>
+      </w:r>
+      <w:proofErr w:type="spellEnd"/>
+      <w:r>
+        <w:rPr>
+          <w:rFonts w:ascii="Open Sans" w:eastAsia="Times New Roman" w:hAnsi="Open Sans" w:cs="Open Sans"/>
+          <w:color w:val="000000"/>
+          <w:sz w:val="21"/>
+          <w:szCs w:val="21"/>
+          <w:lang w:eastAsia="en-ZA"/>
+        </w:rPr>
+        <w:t xml:space="preserve"> </w:t>
+      </w:r>
+      <w:proofErr w:type="spellStart"/>
+      <w:r>
+        <w:rPr>
+          <w:rFonts w:ascii="Open Sans" w:eastAsia="Times New Roman" w:hAnsi="Open Sans" w:cs="Open Sans"/>
+          <w:color w:val="000000"/>
+          <w:sz w:val="21"/>
+          <w:szCs w:val="21"/>
+          <w:lang w:eastAsia="en-ZA"/>
+        </w:rPr>
+        <w:t>nibh</w:t>
+      </w:r>
+      <w:proofErr w:type="spellEnd"/>
+      <w:r>
+        <w:rPr>
+          <w:rFonts w:ascii="Open Sans" w:eastAsia="Times New Roman" w:hAnsi="Open Sans" w:cs="Open Sans"/>
+          <w:color w:val="000000"/>
+          <w:sz w:val="21"/>
+          <w:szCs w:val="21"/>
+          <w:lang w:eastAsia="en-ZA"/>
+        </w:rPr>
+        <w:t xml:space="preserve"> </w:t>
+      </w:r>
+      <w:proofErr w:type="spellStart"/>
+      <w:r>
+        <w:rPr>
+          <w:rFonts w:ascii="Open Sans" w:eastAsia="Times New Roman" w:hAnsi="Open Sans" w:cs="Open Sans"/>
+          <w:color w:val="000000"/>
+          <w:sz w:val="21"/>
+          <w:szCs w:val="21"/>
+          <w:lang w:eastAsia="en-ZA"/>
+        </w:rPr>
+        <w:t>ultricies</w:t>
+      </w:r>
+      <w:proofErr w:type="spellEnd"/>
+      <w:r>
+        <w:rPr>
+          <w:rFonts w:ascii="Open Sans" w:eastAsia="Times New Roman" w:hAnsi="Open Sans" w:cs="Open Sans"/>
+          <w:color w:val="000000"/>
+          <w:sz w:val="21"/>
+          <w:szCs w:val="21"/>
+          <w:lang w:eastAsia="en-ZA"/>
+        </w:rPr>
+        <w:t xml:space="preserve"> gravida. </w:t>
+      </w:r>
+      <w:proofErr w:type="spellStart"/>
+      <w:r>
+        <w:rPr>
+          <w:rFonts w:ascii="Open Sans" w:eastAsia="Times New Roman" w:hAnsi="Open Sans" w:cs="Open Sans"/>
+          <w:color w:val="000000"/>
+          <w:sz w:val="21"/>
+          <w:szCs w:val="21"/>
+          <w:lang w:eastAsia="en-ZA"/>
+        </w:rPr>
+        <w:t>Fusce</w:t>
+      </w:r>
+      <w:proofErr w:type="spellEnd"/>
+      <w:r>
+        <w:rPr>
+          <w:rFonts w:ascii="Open Sans" w:eastAsia="Times New Roman" w:hAnsi="Open Sans" w:cs="Open Sans"/>
+          <w:color w:val="000000"/>
+          <w:sz w:val="21"/>
+          <w:szCs w:val="21"/>
+          <w:lang w:eastAsia="en-ZA"/>
+        </w:rPr>
+        <w:t xml:space="preserve"> pharetra </w:t>
+      </w:r>
+      <w:proofErr w:type="spellStart"/>
+      <w:r>
+        <w:rPr>
+          <w:rFonts w:ascii="Open Sans" w:eastAsia="Times New Roman" w:hAnsi="Open Sans" w:cs="Open Sans"/>
+          <w:color w:val="000000"/>
+          <w:sz w:val="21"/>
+          <w:szCs w:val="21"/>
+          <w:lang w:eastAsia="en-ZA"/>
+        </w:rPr>
+        <w:t>enim</w:t>
+      </w:r>
+      <w:proofErr w:type="spellEnd"/>
+      <w:r>
+        <w:rPr>
+          <w:rFonts w:ascii="Open Sans" w:eastAsia="Times New Roman" w:hAnsi="Open Sans" w:cs="Open Sans"/>
+          <w:color w:val="000000"/>
+          <w:sz w:val="21"/>
+          <w:szCs w:val="21"/>
+          <w:lang w:eastAsia="en-ZA"/>
+        </w:rPr>
+        <w:t xml:space="preserve"> sit </w:t>
+      </w:r>
+      <w:proofErr w:type="spellStart"/>
+      <w:r>
+        <w:rPr>
+          <w:rFonts w:ascii="Open Sans" w:eastAsia="Times New Roman" w:hAnsi="Open Sans" w:cs="Open Sans"/>
+          <w:color w:val="000000"/>
+          <w:sz w:val="21"/>
+          <w:szCs w:val="21"/>
+          <w:lang w:eastAsia="en-ZA"/>
+        </w:rPr>
+        <w:t>amet</w:t>
+      </w:r>
+      <w:proofErr w:type="spellEnd"/>
+      <w:r>
+        <w:rPr>
+          <w:rFonts w:ascii="Open Sans" w:eastAsia="Times New Roman" w:hAnsi="Open Sans" w:cs="Open Sans"/>
+          <w:color w:val="000000"/>
+          <w:sz w:val="21"/>
+          <w:szCs w:val="21"/>
+          <w:lang w:eastAsia="en-ZA"/>
+        </w:rPr>
+        <w:t xml:space="preserve"> </w:t>
+      </w:r>
+      <w:proofErr w:type="spellStart"/>
+      <w:r>
+        <w:rPr>
+          <w:rFonts w:ascii="Open Sans" w:eastAsia="Times New Roman" w:hAnsi="Open Sans" w:cs="Open Sans"/>
+          <w:color w:val="000000"/>
+          <w:sz w:val="21"/>
+          <w:szCs w:val="21"/>
+          <w:lang w:eastAsia="en-ZA"/>
+        </w:rPr>
+        <w:t>turpis</w:t>
+      </w:r>
+      <w:proofErr w:type="spellEnd"/>
+      <w:r>
+        <w:rPr>
+          <w:rFonts w:ascii="Open Sans" w:eastAsia="Times New Roman" w:hAnsi="Open Sans" w:cs="Open Sans"/>
+          <w:color w:val="000000"/>
+          <w:sz w:val="21"/>
+          <w:szCs w:val="21"/>
+          <w:lang w:eastAsia="en-ZA"/>
+        </w:rPr>
+        <w:t xml:space="preserve"> </w:t>
+      </w:r>
+      <w:proofErr w:type="spellStart"/>
+      <w:r>
+        <w:rPr>
+          <w:rFonts w:ascii="Open Sans" w:eastAsia="Times New Roman" w:hAnsi="Open Sans" w:cs="Open Sans"/>
+          <w:color w:val="000000"/>
+          <w:sz w:val="21"/>
+          <w:szCs w:val="21"/>
+          <w:lang w:eastAsia="en-ZA"/>
+        </w:rPr>
+        <w:t>consectetur</w:t>
+      </w:r>
+      <w:proofErr w:type="spellEnd"/>
+      <w:r>
+        <w:rPr>
+          <w:rFonts w:ascii="Open Sans" w:eastAsia="Times New Roman" w:hAnsi="Open Sans" w:cs="Open Sans"/>
+          <w:color w:val="000000"/>
+          <w:sz w:val="21"/>
+          <w:szCs w:val="21"/>
+          <w:lang w:eastAsia="en-ZA"/>
+        </w:rPr>
+        <w:t xml:space="preserve">, sit </w:t>
+      </w:r>
+      <w:proofErr w:type="spellStart"/>
+      <w:r>
+        <w:rPr>
+          <w:rFonts w:ascii="Open Sans" w:eastAsia="Times New Roman" w:hAnsi="Open Sans" w:cs="Open Sans"/>
+          <w:color w:val="000000"/>
+          <w:sz w:val="21"/>
+          <w:szCs w:val="21"/>
+          <w:lang w:eastAsia="en-ZA"/>
+        </w:rPr>
+        <w:t>amet</w:t>
+      </w:r>
+      <w:proofErr w:type="spellEnd"/>
+      <w:r>
+        <w:rPr>
+          <w:rFonts w:ascii="Open Sans" w:eastAsia="Times New Roman" w:hAnsi="Open Sans" w:cs="Open Sans"/>
+          <w:color w:val="000000"/>
+          <w:sz w:val="21"/>
+          <w:szCs w:val="21"/>
+          <w:lang w:eastAsia="en-ZA"/>
+        </w:rPr>
+        <w:t xml:space="preserve"> </w:t>
+      </w:r>
+      <w:proofErr w:type="spellStart"/>
+      <w:r>
+        <w:rPr>
+          <w:rFonts w:ascii="Open Sans" w:eastAsia="Times New Roman" w:hAnsi="Open Sans" w:cs="Open Sans"/>
+          <w:color w:val="000000"/>
+          <w:sz w:val="21"/>
+          <w:szCs w:val="21"/>
+          <w:lang w:eastAsia="en-ZA"/>
+        </w:rPr>
+        <w:t>dapibus</w:t>
+      </w:r>
+      <w:proofErr w:type="spellEnd"/>
+      <w:r>
+        <w:rPr>
+          <w:rFonts w:ascii="Open Sans" w:eastAsia="Times New Roman" w:hAnsi="Open Sans" w:cs="Open Sans"/>
+          <w:color w:val="000000"/>
+          <w:sz w:val="21"/>
+          <w:szCs w:val="21"/>
+          <w:lang w:eastAsia="en-ZA"/>
+        </w:rPr>
+        <w:t xml:space="preserve"> </w:t>
+      </w:r>
+      <w:proofErr w:type="spellStart"/>
+      <w:r>
+        <w:rPr>
+          <w:rFonts w:ascii="Open Sans" w:eastAsia="Times New Roman" w:hAnsi="Open Sans" w:cs="Open Sans"/>
+          <w:color w:val="000000"/>
+          <w:sz w:val="21"/>
+          <w:szCs w:val="21"/>
+          <w:lang w:eastAsia="en-ZA"/>
+        </w:rPr>
+        <w:t>tellus</w:t>
+      </w:r>
+      <w:proofErr w:type="spellEnd"/>
+      <w:r>
+        <w:rPr>
+          <w:rFonts w:ascii="Open Sans" w:eastAsia="Times New Roman" w:hAnsi="Open Sans" w:cs="Open Sans"/>
+          <w:color w:val="000000"/>
+          <w:sz w:val="21"/>
+          <w:szCs w:val="21"/>
+          <w:lang w:eastAsia="en-ZA"/>
+        </w:rPr>
+        <w:t xml:space="preserve"> cursus. Vestibulum </w:t>
+      </w:r>
+      <w:proofErr w:type="spellStart"/>
+      <w:r>
+        <w:rPr>
+          <w:rFonts w:ascii="Open Sans" w:eastAsia="Times New Roman" w:hAnsi="Open Sans" w:cs="Open Sans"/>
+          <w:color w:val="000000"/>
+          <w:sz w:val="21"/>
+          <w:szCs w:val="21"/>
+          <w:lang w:eastAsia="en-ZA"/>
+        </w:rPr>
+        <w:t>feugiat</w:t>
+      </w:r>
+      <w:proofErr w:type="spellEnd"/>
+      <w:r>
+        <w:rPr>
+          <w:rFonts w:ascii="Open Sans" w:eastAsia="Times New Roman" w:hAnsi="Open Sans" w:cs="Open Sans"/>
+          <w:color w:val="000000"/>
+          <w:sz w:val="21"/>
+          <w:szCs w:val="21"/>
+          <w:lang w:eastAsia="en-ZA"/>
+        </w:rPr>
+        <w:t xml:space="preserve"> </w:t>
+      </w:r>
+      <w:proofErr w:type="spellStart"/>
+      <w:r>
+        <w:rPr>
+          <w:rFonts w:ascii="Open Sans" w:eastAsia="Times New Roman" w:hAnsi="Open Sans" w:cs="Open Sans"/>
+          <w:color w:val="000000"/>
+          <w:sz w:val="21"/>
+          <w:szCs w:val="21"/>
+          <w:lang w:eastAsia="en-ZA"/>
+        </w:rPr>
+        <w:t>tincidunt</w:t>
+      </w:r>
+      <w:proofErr w:type="spellEnd"/>
+      <w:r>
+        <w:rPr>
+          <w:rFonts w:ascii="Open Sans" w:eastAsia="Times New Roman" w:hAnsi="Open Sans" w:cs="Open Sans"/>
+          <w:color w:val="000000"/>
+          <w:sz w:val="21"/>
+          <w:szCs w:val="21"/>
+          <w:lang w:eastAsia="en-ZA"/>
+        </w:rPr>
+        <w:t xml:space="preserve"> lorem, </w:t>
+      </w:r>
+      <w:proofErr w:type="spellStart"/>
+      <w:r>
+        <w:rPr>
+          <w:rFonts w:ascii="Open Sans" w:eastAsia="Times New Roman" w:hAnsi="Open Sans" w:cs="Open Sans"/>
+          <w:color w:val="000000"/>
+          <w:sz w:val="21"/>
+          <w:szCs w:val="21"/>
+          <w:lang w:eastAsia="en-ZA"/>
+        </w:rPr>
+        <w:t>nec</w:t>
+      </w:r>
+      <w:proofErr w:type="spellEnd"/>
+      <w:r>
+        <w:rPr>
+          <w:rFonts w:ascii="Open Sans" w:eastAsia="Times New Roman" w:hAnsi="Open Sans" w:cs="Open Sans"/>
+          <w:color w:val="000000"/>
+          <w:sz w:val="21"/>
+          <w:szCs w:val="21"/>
+          <w:lang w:eastAsia="en-ZA"/>
+        </w:rPr>
+        <w:t xml:space="preserve"> </w:t>
+      </w:r>
+      <w:proofErr w:type="spellStart"/>
+      <w:r>
+        <w:rPr>
+          <w:rFonts w:ascii="Open Sans" w:eastAsia="Times New Roman" w:hAnsi="Open Sans" w:cs="Open Sans"/>
+          <w:color w:val="000000"/>
+          <w:sz w:val="21"/>
+          <w:szCs w:val="21"/>
+          <w:lang w:eastAsia="en-ZA"/>
+        </w:rPr>
+        <w:t>euismod</w:t>
+      </w:r>
+      <w:proofErr w:type="spellEnd"/>
+      <w:r>
+        <w:rPr>
+          <w:rFonts w:ascii="Open Sans" w:eastAsia="Times New Roman" w:hAnsi="Open Sans" w:cs="Open Sans"/>
+          <w:color w:val="000000"/>
+          <w:sz w:val="21"/>
+          <w:szCs w:val="21"/>
+          <w:lang w:eastAsia="en-ZA"/>
+        </w:rPr>
+        <w:t xml:space="preserve"> </w:t>
+      </w:r>
+      <w:proofErr w:type="spellStart"/>
+      <w:r>
+        <w:rPr>
+          <w:rFonts w:ascii="Open Sans" w:eastAsia="Times New Roman" w:hAnsi="Open Sans" w:cs="Open Sans"/>
+          <w:color w:val="000000"/>
+          <w:sz w:val="21"/>
+          <w:szCs w:val="21"/>
+          <w:lang w:eastAsia="en-ZA"/>
+        </w:rPr>
+        <w:t>est</w:t>
+      </w:r>
+      <w:proofErr w:type="spellEnd"/>
+      <w:r>
+        <w:rPr>
+          <w:rFonts w:ascii="Open Sans" w:eastAsia="Times New Roman" w:hAnsi="Open Sans" w:cs="Open Sans"/>
+          <w:color w:val="000000"/>
+          <w:sz w:val="21"/>
+          <w:szCs w:val="21"/>
+          <w:lang w:eastAsia="en-ZA"/>
+        </w:rPr>
+        <w:t xml:space="preserve"> </w:t>
+      </w:r>
+      <w:proofErr w:type="spellStart"/>
+      <w:r>
+        <w:rPr>
+          <w:rFonts w:ascii="Open Sans" w:eastAsia="Times New Roman" w:hAnsi="Open Sans" w:cs="Open Sans"/>
+          <w:color w:val="000000"/>
+          <w:sz w:val="21"/>
+          <w:szCs w:val="21"/>
+          <w:lang w:eastAsia="en-ZA"/>
+        </w:rPr>
+        <w:t>viverra</w:t>
+      </w:r>
+      <w:proofErr w:type="spellEnd"/>
+      <w:r>
+        <w:rPr>
+          <w:rFonts w:ascii="Open Sans" w:eastAsia="Times New Roman" w:hAnsi="Open Sans" w:cs="Open Sans"/>
+          <w:color w:val="000000"/>
+          <w:sz w:val="21"/>
+          <w:szCs w:val="21"/>
+          <w:lang w:eastAsia="en-ZA"/>
+        </w:rPr>
+        <w:t xml:space="preserve"> id. </w:t>
+      </w:r>
+      <w:proofErr w:type="spellStart"/>
+      <w:r>
+        <w:rPr>
+          <w:rFonts w:ascii="Open Sans" w:eastAsia="Times New Roman" w:hAnsi="Open Sans" w:cs="Open Sans"/>
+          <w:color w:val="000000"/>
+          <w:sz w:val="21"/>
+          <w:szCs w:val="21"/>
+          <w:lang w:eastAsia="en-ZA"/>
+        </w:rPr>
+        <w:t>Vivamus</w:t>
+      </w:r>
+      <w:proofErr w:type="spellEnd"/>
+      <w:r>
+        <w:rPr>
+          <w:rFonts w:ascii="Open Sans" w:eastAsia="Times New Roman" w:hAnsi="Open Sans" w:cs="Open Sans"/>
+          <w:color w:val="000000"/>
+          <w:sz w:val="21"/>
+          <w:szCs w:val="21"/>
+          <w:lang w:eastAsia="en-ZA"/>
+        </w:rPr>
+        <w:t xml:space="preserve"> </w:t>
+      </w:r>
+      <w:proofErr w:type="spellStart"/>
+      <w:r>
+        <w:rPr>
+          <w:rFonts w:ascii="Open Sans" w:eastAsia="Times New Roman" w:hAnsi="Open Sans" w:cs="Open Sans"/>
+          <w:color w:val="000000"/>
+          <w:sz w:val="21"/>
+          <w:szCs w:val="21"/>
+          <w:lang w:eastAsia="en-ZA"/>
+        </w:rPr>
+        <w:t>vulputate</w:t>
+      </w:r>
+      <w:proofErr w:type="spellEnd"/>
+      <w:r>
+        <w:rPr>
+          <w:rFonts w:ascii="Open Sans" w:eastAsia="Times New Roman" w:hAnsi="Open Sans" w:cs="Open Sans"/>
+          <w:color w:val="000000"/>
+          <w:sz w:val="21"/>
+          <w:szCs w:val="21"/>
+          <w:lang w:eastAsia="en-ZA"/>
+        </w:rPr>
+        <w:t xml:space="preserve"> </w:t>
+      </w:r>
+      <w:proofErr w:type="spellStart"/>
+      <w:r>
+        <w:rPr>
+          <w:rFonts w:ascii="Open Sans" w:eastAsia="Times New Roman" w:hAnsi="Open Sans" w:cs="Open Sans"/>
+          <w:color w:val="000000"/>
+          <w:sz w:val="21"/>
+          <w:szCs w:val="21"/>
+          <w:lang w:eastAsia="en-ZA"/>
+        </w:rPr>
+        <w:t>enim</w:t>
+      </w:r>
+      <w:proofErr w:type="spellEnd"/>
+      <w:r>
+        <w:rPr>
+          <w:rFonts w:ascii="Open Sans" w:eastAsia="Times New Roman" w:hAnsi="Open Sans" w:cs="Open Sans"/>
+          <w:color w:val="000000"/>
+          <w:sz w:val="21"/>
+          <w:szCs w:val="21"/>
+          <w:lang w:eastAsia="en-ZA"/>
+        </w:rPr>
+        <w:t xml:space="preserve"> non </w:t>
+      </w:r>
+      <w:proofErr w:type="spellStart"/>
+      <w:r>
+        <w:rPr>
+          <w:rFonts w:ascii="Open Sans" w:eastAsia="Times New Roman" w:hAnsi="Open Sans" w:cs="Open Sans"/>
+          <w:color w:val="000000"/>
+          <w:sz w:val="21"/>
+          <w:szCs w:val="21"/>
+          <w:lang w:eastAsia="en-ZA"/>
+        </w:rPr>
+        <w:t>leo</w:t>
+      </w:r>
+      <w:proofErr w:type="spellEnd"/>
+      <w:r>
+        <w:rPr>
+          <w:rFonts w:ascii="Open Sans" w:eastAsia="Times New Roman" w:hAnsi="Open Sans" w:cs="Open Sans"/>
+          <w:color w:val="000000"/>
+          <w:sz w:val="21"/>
+          <w:szCs w:val="21"/>
+          <w:lang w:eastAsia="en-ZA"/>
+        </w:rPr>
+        <w:t xml:space="preserve"> </w:t>
+      </w:r>
+      <w:proofErr w:type="spellStart"/>
+      <w:r>
+        <w:rPr>
+          <w:rFonts w:ascii="Open Sans" w:eastAsia="Times New Roman" w:hAnsi="Open Sans" w:cs="Open Sans"/>
+          <w:color w:val="000000"/>
+          <w:sz w:val="21"/>
+          <w:szCs w:val="21"/>
+          <w:lang w:eastAsia="en-ZA"/>
+        </w:rPr>
+        <w:t>scelerisque</w:t>
+      </w:r>
+      <w:proofErr w:type="spellEnd"/>
+      <w:r>
+        <w:rPr>
+          <w:rFonts w:ascii="Open Sans" w:eastAsia="Times New Roman" w:hAnsi="Open Sans" w:cs="Open Sans"/>
+          <w:color w:val="000000"/>
+          <w:sz w:val="21"/>
+          <w:szCs w:val="21"/>
+          <w:lang w:eastAsia="en-ZA"/>
+        </w:rPr>
+        <w:t xml:space="preserve"> </w:t>
+      </w:r>
+      <w:proofErr w:type="spellStart"/>
+      <w:r>
+        <w:rPr>
+          <w:rFonts w:ascii="Open Sans" w:eastAsia="Times New Roman" w:hAnsi="Open Sans" w:cs="Open Sans"/>
+          <w:color w:val="000000"/>
+          <w:sz w:val="21"/>
+          <w:szCs w:val="21"/>
+          <w:lang w:eastAsia="en-ZA"/>
+        </w:rPr>
+        <w:t>rhoncus</w:t>
+      </w:r>
+      <w:proofErr w:type="spellEnd"/>
+      <w:r>
+        <w:rPr>
+          <w:rFonts w:ascii="Open Sans" w:eastAsia="Times New Roman" w:hAnsi="Open Sans" w:cs="Open Sans"/>
+          <w:color w:val="000000"/>
+          <w:sz w:val="21"/>
+          <w:szCs w:val="21"/>
+          <w:lang w:eastAsia="en-ZA"/>
+        </w:rPr>
+        <w:t xml:space="preserve">. </w:t>
+      </w:r>
+      <w:proofErr w:type="spellStart"/>
+      <w:r>
+        <w:rPr>
+          <w:rFonts w:ascii="Open Sans" w:eastAsia="Times New Roman" w:hAnsi="Open Sans" w:cs="Open Sans"/>
+          <w:color w:val="000000"/>
+          <w:sz w:val="21"/>
+          <w:szCs w:val="21"/>
+          <w:lang w:eastAsia="en-ZA"/>
+        </w:rPr>
+        <w:t>Mauris</w:t>
+      </w:r>
+      <w:proofErr w:type="spellEnd"/>
+      <w:r>
+        <w:rPr>
+          <w:rFonts w:ascii="Open Sans" w:eastAsia="Times New Roman" w:hAnsi="Open Sans" w:cs="Open Sans"/>
+          <w:color w:val="000000"/>
+          <w:sz w:val="21"/>
+          <w:szCs w:val="21"/>
+          <w:lang w:eastAsia="en-ZA"/>
+        </w:rPr>
+        <w:t xml:space="preserve"> </w:t>
+      </w:r>
+      <w:proofErr w:type="spellStart"/>
+      <w:r>
+        <w:rPr>
+          <w:rFonts w:ascii="Open Sans" w:eastAsia="Times New Roman" w:hAnsi="Open Sans" w:cs="Open Sans"/>
+          <w:color w:val="000000"/>
+          <w:sz w:val="21"/>
+          <w:szCs w:val="21"/>
+          <w:lang w:eastAsia="en-ZA"/>
+        </w:rPr>
+        <w:t>tincidunt</w:t>
+      </w:r>
+      <w:proofErr w:type="spellEnd"/>
+      <w:r>
+        <w:rPr>
+          <w:rFonts w:ascii="Open Sans" w:eastAsia="Times New Roman" w:hAnsi="Open Sans" w:cs="Open Sans"/>
+          <w:color w:val="000000"/>
+          <w:sz w:val="21"/>
+          <w:szCs w:val="21"/>
+          <w:lang w:eastAsia="en-ZA"/>
+        </w:rPr>
+        <w:t xml:space="preserve"> magna </w:t>
+      </w:r>
+      <w:proofErr w:type="spellStart"/>
+      <w:r>
+        <w:rPr>
+          <w:rFonts w:ascii="Open Sans" w:eastAsia="Times New Roman" w:hAnsi="Open Sans" w:cs="Open Sans"/>
+          <w:color w:val="000000"/>
+          <w:sz w:val="21"/>
+          <w:szCs w:val="21"/>
+          <w:lang w:eastAsia="en-ZA"/>
+        </w:rPr>
+        <w:t>neque</w:t>
+      </w:r>
+      <w:proofErr w:type="spellEnd"/>
+      <w:r>
+        <w:rPr>
+          <w:rFonts w:ascii="Open Sans" w:eastAsia="Times New Roman" w:hAnsi="Open Sans" w:cs="Open Sans"/>
+          <w:color w:val="000000"/>
+          <w:sz w:val="21"/>
+          <w:szCs w:val="21"/>
+          <w:lang w:eastAsia="en-ZA"/>
+        </w:rPr>
+        <w:t xml:space="preserve">. </w:t>
+      </w:r>
+      <w:proofErr w:type="spellStart"/>
+      <w:r>
+        <w:rPr>
+          <w:rFonts w:ascii="Open Sans" w:eastAsia="Times New Roman" w:hAnsi="Open Sans" w:cs="Open Sans"/>
+          <w:color w:val="000000"/>
+          <w:sz w:val="21"/>
+          <w:szCs w:val="21"/>
+          <w:lang w:eastAsia="en-ZA"/>
+        </w:rPr>
+        <w:t>Nullam</w:t>
+      </w:r>
+      <w:proofErr w:type="spellEnd"/>
+      <w:r>
+        <w:rPr>
+          <w:rFonts w:ascii="Open Sans" w:eastAsia="Times New Roman" w:hAnsi="Open Sans" w:cs="Open Sans"/>
+          <w:color w:val="000000"/>
+          <w:sz w:val="21"/>
+          <w:szCs w:val="21"/>
+          <w:lang w:eastAsia="en-ZA"/>
+        </w:rPr>
+        <w:t xml:space="preserve"> mi </w:t>
+      </w:r>
+      <w:proofErr w:type="spellStart"/>
+      <w:r>
+        <w:rPr>
+          <w:rFonts w:ascii="Open Sans" w:eastAsia="Times New Roman" w:hAnsi="Open Sans" w:cs="Open Sans"/>
+          <w:color w:val="000000"/>
+          <w:sz w:val="21"/>
+          <w:szCs w:val="21"/>
+          <w:lang w:eastAsia="en-ZA"/>
+        </w:rPr>
+        <w:t>felis</w:t>
+      </w:r>
+      <w:proofErr w:type="spellEnd"/>
+      <w:r>
+        <w:rPr>
+          <w:rFonts w:ascii="Open Sans" w:eastAsia="Times New Roman" w:hAnsi="Open Sans" w:cs="Open Sans"/>
+          <w:color w:val="000000"/>
+          <w:sz w:val="21"/>
+          <w:szCs w:val="21"/>
+          <w:lang w:eastAsia="en-ZA"/>
+        </w:rPr>
+        <w:t xml:space="preserve">, </w:t>
+      </w:r>
+      <w:proofErr w:type="spellStart"/>
+      <w:r>
+        <w:rPr>
+          <w:rFonts w:ascii="Open Sans" w:eastAsia="Times New Roman" w:hAnsi="Open Sans" w:cs="Open Sans"/>
+          <w:color w:val="000000"/>
+          <w:sz w:val="21"/>
+          <w:szCs w:val="21"/>
+          <w:lang w:eastAsia="en-ZA"/>
+        </w:rPr>
+        <w:t>dapibus</w:t>
+      </w:r>
+      <w:proofErr w:type="spellEnd"/>
+      <w:r>
+        <w:rPr>
+          <w:rFonts w:ascii="Open Sans" w:eastAsia="Times New Roman" w:hAnsi="Open Sans" w:cs="Open Sans"/>
+          <w:color w:val="000000"/>
+          <w:sz w:val="21"/>
+          <w:szCs w:val="21"/>
+          <w:lang w:eastAsia="en-ZA"/>
+        </w:rPr>
+        <w:t xml:space="preserve"> </w:t>
+      </w:r>
+      <w:proofErr w:type="spellStart"/>
+      <w:r>
+        <w:rPr>
+          <w:rFonts w:ascii="Open Sans" w:eastAsia="Times New Roman" w:hAnsi="Open Sans" w:cs="Open Sans"/>
+          <w:color w:val="000000"/>
+          <w:sz w:val="21"/>
+          <w:szCs w:val="21"/>
+          <w:lang w:eastAsia="en-ZA"/>
+        </w:rPr>
+        <w:t>nec</w:t>
+      </w:r>
+      <w:proofErr w:type="spellEnd"/>
+      <w:r>
+        <w:rPr>
+          <w:rFonts w:ascii="Open Sans" w:eastAsia="Times New Roman" w:hAnsi="Open Sans" w:cs="Open Sans"/>
+          <w:color w:val="000000"/>
+          <w:sz w:val="21"/>
+          <w:szCs w:val="21"/>
+          <w:lang w:eastAsia="en-ZA"/>
+        </w:rPr>
+        <w:t xml:space="preserve"> dictum </w:t>
+      </w:r>
+      <w:proofErr w:type="spellStart"/>
+      <w:r>
+        <w:rPr>
+          <w:rFonts w:ascii="Open Sans" w:eastAsia="Times New Roman" w:hAnsi="Open Sans" w:cs="Open Sans"/>
+          <w:color w:val="000000"/>
+          <w:sz w:val="21"/>
+          <w:szCs w:val="21"/>
+          <w:lang w:eastAsia="en-ZA"/>
+        </w:rPr>
+        <w:t>ut</w:t>
+      </w:r>
+      <w:proofErr w:type="spellEnd"/>
+      <w:r>
+        <w:rPr>
+          <w:rFonts w:ascii="Open Sans" w:eastAsia="Times New Roman" w:hAnsi="Open Sans" w:cs="Open Sans"/>
+          <w:color w:val="000000"/>
+          <w:sz w:val="21"/>
+          <w:szCs w:val="21"/>
+          <w:lang w:eastAsia="en-ZA"/>
+        </w:rPr>
+        <w:t xml:space="preserve">, </w:t>
+      </w:r>
+      <w:proofErr w:type="spellStart"/>
+      <w:r>
+        <w:rPr>
+          <w:rFonts w:ascii="Open Sans" w:eastAsia="Times New Roman" w:hAnsi="Open Sans" w:cs="Open Sans"/>
+          <w:color w:val="000000"/>
+          <w:sz w:val="21"/>
+          <w:szCs w:val="21"/>
+          <w:lang w:eastAsia="en-ZA"/>
+        </w:rPr>
+        <w:t>venenatis</w:t>
+      </w:r>
+      <w:proofErr w:type="spellEnd"/>
+      <w:r>
+        <w:rPr>
+          <w:rFonts w:ascii="Open Sans" w:eastAsia="Times New Roman" w:hAnsi="Open Sans" w:cs="Open Sans"/>
+          <w:color w:val="000000"/>
+          <w:sz w:val="21"/>
+          <w:szCs w:val="21"/>
+          <w:lang w:eastAsia="en-ZA"/>
+        </w:rPr>
+        <w:t xml:space="preserve"> in </w:t>
+      </w:r>
+      <w:proofErr w:type="spellStart"/>
+      <w:r>
+        <w:rPr>
+          <w:rFonts w:ascii="Open Sans" w:eastAsia="Times New Roman" w:hAnsi="Open Sans" w:cs="Open Sans"/>
+          <w:color w:val="000000"/>
+          <w:sz w:val="21"/>
+          <w:szCs w:val="21"/>
+          <w:lang w:eastAsia="en-ZA"/>
+        </w:rPr>
+        <w:t>nisl</w:t>
+      </w:r>
+      <w:proofErr w:type="spellEnd"/>
+      <w:r>
+        <w:rPr>
+          <w:rFonts w:ascii="Open Sans" w:eastAsia="Times New Roman" w:hAnsi="Open Sans" w:cs="Open Sans"/>
+          <w:color w:val="000000"/>
+          <w:sz w:val="21"/>
+          <w:szCs w:val="21"/>
+          <w:lang w:eastAsia="en-ZA"/>
+        </w:rPr>
+        <w:t xml:space="preserve">. Integer </w:t>
+      </w:r>
+      <w:proofErr w:type="spellStart"/>
+      <w:r>
+        <w:rPr>
+          <w:rFonts w:ascii="Open Sans" w:eastAsia="Times New Roman" w:hAnsi="Open Sans" w:cs="Open Sans"/>
+          <w:color w:val="000000"/>
+          <w:sz w:val="21"/>
+          <w:szCs w:val="21"/>
+          <w:lang w:eastAsia="en-ZA"/>
+        </w:rPr>
+        <w:t>auctor</w:t>
+      </w:r>
+      <w:proofErr w:type="spellEnd"/>
+      <w:r>
+        <w:rPr>
+          <w:rFonts w:ascii="Open Sans" w:eastAsia="Times New Roman" w:hAnsi="Open Sans" w:cs="Open Sans"/>
+          <w:color w:val="000000"/>
+          <w:sz w:val="21"/>
+          <w:szCs w:val="21"/>
+          <w:lang w:eastAsia="en-ZA"/>
+        </w:rPr>
+        <w:t xml:space="preserve"> ipsum </w:t>
+      </w:r>
+      <w:proofErr w:type="spellStart"/>
+      <w:r>
+        <w:rPr>
+          <w:rFonts w:ascii="Open Sans" w:eastAsia="Times New Roman" w:hAnsi="Open Sans" w:cs="Open Sans"/>
+          <w:color w:val="000000"/>
+          <w:sz w:val="21"/>
+          <w:szCs w:val="21"/>
+          <w:lang w:eastAsia="en-ZA"/>
+        </w:rPr>
+        <w:t>sed</w:t>
+      </w:r>
+      <w:proofErr w:type="spellEnd"/>
+      <w:r>
+        <w:rPr>
+          <w:rFonts w:ascii="Open Sans" w:eastAsia="Times New Roman" w:hAnsi="Open Sans" w:cs="Open Sans"/>
+          <w:color w:val="000000"/>
+          <w:sz w:val="21"/>
+          <w:szCs w:val="21"/>
+          <w:lang w:eastAsia="en-ZA"/>
+        </w:rPr>
+        <w:t xml:space="preserve"> </w:t>
+      </w:r>
+      <w:proofErr w:type="spellStart"/>
+      <w:r>
+        <w:rPr>
+          <w:rFonts w:ascii="Open Sans" w:eastAsia="Times New Roman" w:hAnsi="Open Sans" w:cs="Open Sans"/>
+          <w:color w:val="000000"/>
+          <w:sz w:val="21"/>
+          <w:szCs w:val="21"/>
+          <w:lang w:eastAsia="en-ZA"/>
+        </w:rPr>
+        <w:t>velit</w:t>
+      </w:r>
+      <w:proofErr w:type="spellEnd"/>
+      <w:r>
+        <w:rPr>
+          <w:rFonts w:ascii="Open Sans" w:eastAsia="Times New Roman" w:hAnsi="Open Sans" w:cs="Open Sans"/>
+          <w:color w:val="000000"/>
+          <w:sz w:val="21"/>
+          <w:szCs w:val="21"/>
+          <w:lang w:eastAsia="en-ZA"/>
+        </w:rPr>
+        <w:t xml:space="preserve"> </w:t>
+      </w:r>
+      <w:proofErr w:type="spellStart"/>
+      <w:r>
+        <w:rPr>
+          <w:rFonts w:ascii="Open Sans" w:eastAsia="Times New Roman" w:hAnsi="Open Sans" w:cs="Open Sans"/>
+          <w:color w:val="000000"/>
+          <w:sz w:val="21"/>
+          <w:szCs w:val="21"/>
+          <w:lang w:eastAsia="en-ZA"/>
+        </w:rPr>
+        <w:t>aliquet</w:t>
+      </w:r>
+      <w:proofErr w:type="spellEnd"/>
+      <w:r>
+        <w:rPr>
+          <w:rFonts w:ascii="Open Sans" w:eastAsia="Times New Roman" w:hAnsi="Open Sans" w:cs="Open Sans"/>
+          <w:color w:val="000000"/>
+          <w:sz w:val="21"/>
+          <w:szCs w:val="21"/>
+          <w:lang w:eastAsia="en-ZA"/>
+        </w:rPr>
+        <w:t xml:space="preserve"> </w:t>
+      </w:r>
+      <w:proofErr w:type="spellStart"/>
+      <w:r>
+        <w:rPr>
+          <w:rFonts w:ascii="Open Sans" w:eastAsia="Times New Roman" w:hAnsi="Open Sans" w:cs="Open Sans"/>
+          <w:color w:val="000000"/>
+          <w:sz w:val="21"/>
+          <w:szCs w:val="21"/>
+          <w:lang w:eastAsia="en-ZA"/>
+        </w:rPr>
+        <w:t>vulputate</w:t>
+      </w:r>
+      <w:proofErr w:type="spellEnd"/>
+      <w:r>
+        <w:rPr>
+          <w:rFonts w:ascii="Open Sans" w:eastAsia="Times New Roman" w:hAnsi="Open Sans" w:cs="Open Sans"/>
+          <w:color w:val="000000"/>
+          <w:sz w:val="21"/>
+          <w:szCs w:val="21"/>
+          <w:lang w:eastAsia="en-ZA"/>
+        </w:rPr>
+        <w:t xml:space="preserve">. </w:t>
+      </w:r>
+      <w:proofErr w:type="spellStart"/>
+      <w:r>
+        <w:rPr>
+          <w:rFonts w:ascii="Open Sans" w:eastAsia="Times New Roman" w:hAnsi="Open Sans" w:cs="Open Sans"/>
+          <w:color w:val="000000"/>
+          <w:sz w:val="21"/>
+          <w:szCs w:val="21"/>
+          <w:lang w:eastAsia="en-ZA"/>
+        </w:rPr>
+        <w:t>Donec</w:t>
+      </w:r>
+      <w:proofErr w:type="spellEnd"/>
+      <w:r>
+        <w:rPr>
+          <w:rFonts w:ascii="Open Sans" w:eastAsia="Times New Roman" w:hAnsi="Open Sans" w:cs="Open Sans"/>
+          <w:color w:val="000000"/>
+          <w:sz w:val="21"/>
+          <w:szCs w:val="21"/>
+          <w:lang w:eastAsia="en-ZA"/>
+        </w:rPr>
+        <w:t xml:space="preserve"> at maximus </w:t>
+      </w:r>
+      <w:proofErr w:type="spellStart"/>
+      <w:r>
+        <w:rPr>
+          <w:rFonts w:ascii="Open Sans" w:eastAsia="Times New Roman" w:hAnsi="Open Sans" w:cs="Open Sans"/>
+          <w:color w:val="000000"/>
+          <w:sz w:val="21"/>
+          <w:szCs w:val="21"/>
+          <w:lang w:eastAsia="en-ZA"/>
+        </w:rPr>
+        <w:t>tellus</w:t>
+      </w:r>
+      <w:proofErr w:type="spellEnd"/>
+      <w:r>
+        <w:rPr>
+          <w:rFonts w:ascii="Open Sans" w:eastAsia="Times New Roman" w:hAnsi="Open Sans" w:cs="Open Sans"/>
+          <w:color w:val="000000"/>
+          <w:sz w:val="21"/>
+          <w:szCs w:val="21"/>
+          <w:lang w:eastAsia="en-ZA"/>
+        </w:rPr>
+        <w:t xml:space="preserve">. Maecenas </w:t>
+      </w:r>
+      <w:proofErr w:type="spellStart"/>
+      <w:r>
+        <w:rPr>
+          <w:rFonts w:ascii="Open Sans" w:eastAsia="Times New Roman" w:hAnsi="Open Sans" w:cs="Open Sans"/>
+          <w:color w:val="000000"/>
+          <w:sz w:val="21"/>
+          <w:szCs w:val="21"/>
+          <w:lang w:eastAsia="en-ZA"/>
+        </w:rPr>
+        <w:t>condimentum</w:t>
+      </w:r>
+      <w:proofErr w:type="spellEnd"/>
+      <w:r>
+        <w:rPr>
+          <w:rFonts w:ascii="Open Sans" w:eastAsia="Times New Roman" w:hAnsi="Open Sans" w:cs="Open Sans"/>
+          <w:color w:val="000000"/>
+          <w:sz w:val="21"/>
+          <w:szCs w:val="21"/>
+          <w:lang w:eastAsia="en-ZA"/>
+        </w:rPr>
+        <w:t xml:space="preserve"> pulvinar </w:t>
+      </w:r>
+      <w:proofErr w:type="spellStart"/>
+      <w:r>
+        <w:rPr>
+          <w:rFonts w:ascii="Open Sans" w:eastAsia="Times New Roman" w:hAnsi="Open Sans" w:cs="Open Sans"/>
+          <w:color w:val="000000"/>
+          <w:sz w:val="21"/>
+          <w:szCs w:val="21"/>
+          <w:lang w:eastAsia="en-ZA"/>
+        </w:rPr>
+        <w:t>elit</w:t>
+      </w:r>
+      <w:proofErr w:type="spellEnd"/>
+      <w:r>
+        <w:rPr>
+          <w:rFonts w:ascii="Open Sans" w:eastAsia="Times New Roman" w:hAnsi="Open Sans" w:cs="Open Sans"/>
+          <w:color w:val="000000"/>
+          <w:sz w:val="21"/>
+          <w:szCs w:val="21"/>
+          <w:lang w:eastAsia="en-ZA"/>
+        </w:rPr>
+        <w:t xml:space="preserve"> </w:t>
+      </w:r>
+      <w:proofErr w:type="spellStart"/>
+      <w:r>
+        <w:rPr>
+          <w:rFonts w:ascii="Open Sans" w:eastAsia="Times New Roman" w:hAnsi="Open Sans" w:cs="Open Sans"/>
+          <w:color w:val="000000"/>
+          <w:sz w:val="21"/>
+          <w:szCs w:val="21"/>
+          <w:lang w:eastAsia="en-ZA"/>
+        </w:rPr>
+        <w:t>efficitur</w:t>
+      </w:r>
+      <w:proofErr w:type="spellEnd"/>
+      <w:r>
+        <w:rPr>
+          <w:rFonts w:ascii="Open Sans" w:eastAsia="Times New Roman" w:hAnsi="Open Sans" w:cs="Open Sans"/>
+          <w:color w:val="000000"/>
+          <w:sz w:val="21"/>
+          <w:szCs w:val="21"/>
+          <w:lang w:eastAsia="en-ZA"/>
+        </w:rPr>
+        <w:t xml:space="preserve"> </w:t>
+      </w:r>
+      <w:proofErr w:type="spellStart"/>
+      <w:r>
+        <w:rPr>
+          <w:rFonts w:ascii="Open Sans" w:eastAsia="Times New Roman" w:hAnsi="Open Sans" w:cs="Open Sans"/>
+          <w:color w:val="000000"/>
+          <w:sz w:val="21"/>
+          <w:szCs w:val="21"/>
+          <w:lang w:eastAsia="en-ZA"/>
+        </w:rPr>
+        <w:t>volutpat</w:t>
+      </w:r>
+      <w:proofErr w:type="spellEnd"/>
+      <w:r>
+        <w:rPr>
+          <w:rFonts w:ascii="Open Sans" w:eastAsia="Times New Roman" w:hAnsi="Open Sans" w:cs="Open Sans"/>
+          <w:color w:val="000000"/>
+          <w:sz w:val="21"/>
+          <w:szCs w:val="21"/>
+          <w:lang w:eastAsia="en-ZA"/>
+        </w:rPr>
+        <w:t xml:space="preserve">. </w:t>
+      </w:r>
+      <w:proofErr w:type="spellStart"/>
+      <w:r>
+        <w:rPr>
+          <w:rFonts w:ascii="Open Sans" w:eastAsia="Times New Roman" w:hAnsi="Open Sans" w:cs="Open Sans"/>
+          <w:color w:val="000000"/>
+          <w:sz w:val="21"/>
+          <w:szCs w:val="21"/>
+          <w:lang w:eastAsia="en-ZA"/>
+        </w:rPr>
+        <w:t>Nulla</w:t>
+      </w:r>
+      <w:proofErr w:type="spellEnd"/>
+      <w:r>
+        <w:rPr>
+          <w:rFonts w:ascii="Open Sans" w:eastAsia="Times New Roman" w:hAnsi="Open Sans" w:cs="Open Sans"/>
+          <w:color w:val="000000"/>
+          <w:sz w:val="21"/>
+          <w:szCs w:val="21"/>
+          <w:lang w:eastAsia="en-ZA"/>
+        </w:rPr>
+        <w:t xml:space="preserve"> </w:t>
+      </w:r>
+      <w:proofErr w:type="spellStart"/>
+      <w:r>
+        <w:rPr>
+          <w:rFonts w:ascii="Open Sans" w:eastAsia="Times New Roman" w:hAnsi="Open Sans" w:cs="Open Sans"/>
+          <w:color w:val="000000"/>
+          <w:sz w:val="21"/>
+          <w:szCs w:val="21"/>
+          <w:lang w:eastAsia="en-ZA"/>
+        </w:rPr>
+        <w:t>quis</w:t>
+      </w:r>
+      <w:proofErr w:type="spellEnd"/>
+      <w:r>
+        <w:rPr>
+          <w:rFonts w:ascii="Open Sans" w:eastAsia="Times New Roman" w:hAnsi="Open Sans" w:cs="Open Sans"/>
+          <w:color w:val="000000"/>
+          <w:sz w:val="21"/>
+          <w:szCs w:val="21"/>
+          <w:lang w:eastAsia="en-ZA"/>
+        </w:rPr>
+        <w:t xml:space="preserve"> </w:t>
+      </w:r>
+      <w:proofErr w:type="spellStart"/>
+      <w:r>
+        <w:rPr>
+          <w:rFonts w:ascii="Open Sans" w:eastAsia="Times New Roman" w:hAnsi="Open Sans" w:cs="Open Sans"/>
+          <w:color w:val="000000"/>
+          <w:sz w:val="21"/>
+          <w:szCs w:val="21"/>
+          <w:lang w:eastAsia="en-ZA"/>
+        </w:rPr>
+        <w:t>bibendum</w:t>
+      </w:r>
+      <w:proofErr w:type="spellEnd"/>
+      <w:r>
+        <w:rPr>
+          <w:rFonts w:ascii="Open Sans" w:eastAsia="Times New Roman" w:hAnsi="Open Sans" w:cs="Open Sans"/>
+          <w:color w:val="000000"/>
+          <w:sz w:val="21"/>
+          <w:szCs w:val="21"/>
+          <w:lang w:eastAsia="en-ZA"/>
+        </w:rPr>
+        <w:t xml:space="preserve"> </w:t>
+      </w:r>
+      <w:proofErr w:type="spellStart"/>
+      <w:r>
+        <w:rPr>
+          <w:rFonts w:ascii="Open Sans" w:eastAsia="Times New Roman" w:hAnsi="Open Sans" w:cs="Open Sans"/>
+          <w:color w:val="000000"/>
+          <w:sz w:val="21"/>
+          <w:szCs w:val="21"/>
+          <w:lang w:eastAsia="en-ZA"/>
+        </w:rPr>
+        <w:t>dolor</w:t>
+      </w:r>
+      <w:proofErr w:type="spellEnd"/>
+      <w:r>
+        <w:rPr>
+          <w:rFonts w:ascii="Open Sans" w:eastAsia="Times New Roman" w:hAnsi="Open Sans" w:cs="Open Sans"/>
+          <w:color w:val="000000"/>
+          <w:sz w:val="21"/>
+          <w:szCs w:val="21"/>
+          <w:lang w:eastAsia="en-ZA"/>
+        </w:rPr>
+        <w:t xml:space="preserve">, et </w:t>
+      </w:r>
+      <w:proofErr w:type="spellStart"/>
+      <w:r>
+        <w:rPr>
+          <w:rFonts w:ascii="Open Sans" w:eastAsia="Times New Roman" w:hAnsi="Open Sans" w:cs="Open Sans"/>
+          <w:color w:val="000000"/>
+          <w:sz w:val="21"/>
+          <w:szCs w:val="21"/>
+          <w:lang w:eastAsia="en-ZA"/>
+        </w:rPr>
+        <w:t>sagittis</w:t>
+      </w:r>
+      <w:proofErr w:type="spellEnd"/>
+      <w:r>
+        <w:rPr>
+          <w:rFonts w:ascii="Open Sans" w:eastAsia="Times New Roman" w:hAnsi="Open Sans" w:cs="Open Sans"/>
+          <w:color w:val="000000"/>
+          <w:sz w:val="21"/>
+          <w:szCs w:val="21"/>
+          <w:lang w:eastAsia="en-ZA"/>
+        </w:rPr>
+        <w:t xml:space="preserve"> </w:t>
+      </w:r>
+      <w:proofErr w:type="spellStart"/>
+      <w:r>
+        <w:rPr>
+          <w:rFonts w:ascii="Open Sans" w:eastAsia="Times New Roman" w:hAnsi="Open Sans" w:cs="Open Sans"/>
+          <w:color w:val="000000"/>
+          <w:sz w:val="21"/>
+          <w:szCs w:val="21"/>
+          <w:lang w:eastAsia="en-ZA"/>
+        </w:rPr>
+        <w:t>felis</w:t>
+      </w:r>
+      <w:proofErr w:type="spellEnd"/>
+      <w:r>
+        <w:rPr>
+          <w:rFonts w:ascii="Open Sans" w:eastAsia="Times New Roman" w:hAnsi="Open Sans" w:cs="Open Sans"/>
+          <w:color w:val="000000"/>
+          <w:sz w:val="21"/>
+          <w:szCs w:val="21"/>
+          <w:lang w:eastAsia="en-ZA"/>
+        </w:rPr>
+        <w:t xml:space="preserve">. Morbi cursus </w:t>
+      </w:r>
+      <w:proofErr w:type="spellStart"/>
+      <w:r>
+        <w:rPr>
+          <w:rFonts w:ascii="Open Sans" w:eastAsia="Times New Roman" w:hAnsi="Open Sans" w:cs="Open Sans"/>
+          <w:color w:val="000000"/>
+          <w:sz w:val="21"/>
+          <w:szCs w:val="21"/>
+          <w:lang w:eastAsia="en-ZA"/>
+        </w:rPr>
+        <w:t>vehicula</w:t>
+      </w:r>
+      <w:proofErr w:type="spellEnd"/>
+      <w:r>
+        <w:rPr>
+          <w:rFonts w:ascii="Open Sans" w:eastAsia="Times New Roman" w:hAnsi="Open Sans" w:cs="Open Sans"/>
+          <w:color w:val="000000"/>
+          <w:sz w:val="21"/>
+          <w:szCs w:val="21"/>
+          <w:lang w:eastAsia="en-ZA"/>
+        </w:rPr>
+        <w:t xml:space="preserve"> </w:t>
+      </w:r>
+      <w:proofErr w:type="spellStart"/>
+      <w:r>
+        <w:rPr>
+          <w:rFonts w:ascii="Open Sans" w:eastAsia="Times New Roman" w:hAnsi="Open Sans" w:cs="Open Sans"/>
+          <w:color w:val="000000"/>
+          <w:sz w:val="21"/>
+          <w:szCs w:val="21"/>
+          <w:lang w:eastAsia="en-ZA"/>
+        </w:rPr>
+        <w:t>leo</w:t>
+      </w:r>
+      <w:proofErr w:type="spellEnd"/>
+      <w:r>
+        <w:rPr>
+          <w:rFonts w:ascii="Open Sans" w:eastAsia="Times New Roman" w:hAnsi="Open Sans" w:cs="Open Sans"/>
+          <w:color w:val="000000"/>
+          <w:sz w:val="21"/>
+          <w:szCs w:val="21"/>
+          <w:lang w:eastAsia="en-ZA"/>
+        </w:rPr>
+        <w:t xml:space="preserve"> id </w:t>
+      </w:r>
+      <w:proofErr w:type="spellStart"/>
+      <w:r>
+        <w:rPr>
+          <w:rFonts w:ascii="Open Sans" w:eastAsia="Times New Roman" w:hAnsi="Open Sans" w:cs="Open Sans"/>
+          <w:color w:val="000000"/>
+          <w:sz w:val="21"/>
+          <w:szCs w:val="21"/>
+          <w:lang w:eastAsia="en-ZA"/>
+        </w:rPr>
+        <w:t>molestie</w:t>
+      </w:r>
+      <w:proofErr w:type="spellEnd"/>
+      <w:r>
+        <w:rPr>
+          <w:rFonts w:ascii="Open Sans" w:eastAsia="Times New Roman" w:hAnsi="Open Sans" w:cs="Open Sans"/>
+          <w:color w:val="000000"/>
+          <w:sz w:val="21"/>
+          <w:szCs w:val="21"/>
+          <w:lang w:eastAsia="en-ZA"/>
+        </w:rPr>
+        <w:t>.</w:t>
+      </w:r>
+    </w:p>
+    <w:p>
+      <w:pPr>
+        <w:shd w:val="clear" w:color="auto" w:fill="FFFFFF"/>
+        <w:spacing w:after="225" w:line="240" w:lineRule="auto"/>
+        <w:jc w:val="both"/>
+        <w:rPr>
+          <w:rFonts w:ascii="Open Sans" w:eastAsia="Times New Roman" w:hAnsi="Open Sans" w:cs="Open Sans"/>
+          <w:color w:val="000000"/>
+          <w:sz w:val="21"/>
+          <w:szCs w:val="21"/>
+          <w:lang w:eastAsia="en-ZA"/>
+        </w:rPr>
+      </w:pPr>
+      <w:r>
+        <w:rPr>
+          <w:rFonts w:ascii="Open Sans" w:eastAsia="Times New Roman" w:hAnsi="Open Sans" w:cs="Open Sans"/>
+          <w:color w:val="000000"/>
+          <w:sz w:val="21"/>
+          <w:szCs w:val="21"/>
+          <w:lang w:eastAsia="en-ZA"/>
+        </w:rPr>
+        <w:t xml:space="preserve">Morbi </w:t>
+      </w:r>
+      <w:proofErr w:type="spellStart"/>
+      <w:r>
+        <w:rPr>
+          <w:rFonts w:ascii="Open Sans" w:eastAsia="Times New Roman" w:hAnsi="Open Sans" w:cs="Open Sans"/>
+          <w:color w:val="000000"/>
+          <w:sz w:val="21"/>
+          <w:szCs w:val="21"/>
+          <w:lang w:eastAsia="en-ZA"/>
+        </w:rPr>
+        <w:t>euismod</w:t>
+      </w:r>
+      <w:proofErr w:type="spellEnd"/>
+      <w:r>
+        <w:rPr>
+          <w:rFonts w:ascii="Open Sans" w:eastAsia="Times New Roman" w:hAnsi="Open Sans" w:cs="Open Sans"/>
+          <w:color w:val="000000"/>
+          <w:sz w:val="21"/>
+          <w:szCs w:val="21"/>
+          <w:lang w:eastAsia="en-ZA"/>
+        </w:rPr>
+        <w:t xml:space="preserve"> </w:t>
+      </w:r>
+      <w:proofErr w:type="spellStart"/>
+      <w:r>
+        <w:rPr>
+          <w:rFonts w:ascii="Open Sans" w:eastAsia="Times New Roman" w:hAnsi="Open Sans" w:cs="Open Sans"/>
+          <w:color w:val="000000"/>
+          <w:sz w:val="21"/>
+          <w:szCs w:val="21"/>
+          <w:lang w:eastAsia="en-ZA"/>
+        </w:rPr>
+        <w:t>varius</w:t>
+      </w:r>
+      <w:proofErr w:type="spellEnd"/>
+      <w:r>
+        <w:rPr>
+          <w:rFonts w:ascii="Open Sans" w:eastAsia="Times New Roman" w:hAnsi="Open Sans" w:cs="Open Sans"/>
+          <w:color w:val="000000"/>
+          <w:sz w:val="21"/>
+          <w:szCs w:val="21"/>
+          <w:lang w:eastAsia="en-ZA"/>
+        </w:rPr>
+        <w:t xml:space="preserve"> </w:t>
+      </w:r>
+      <w:proofErr w:type="spellStart"/>
+      <w:r>
+        <w:rPr>
+          <w:rFonts w:ascii="Open Sans" w:eastAsia="Times New Roman" w:hAnsi="Open Sans" w:cs="Open Sans"/>
+          <w:color w:val="000000"/>
+          <w:sz w:val="21"/>
+          <w:szCs w:val="21"/>
+          <w:lang w:eastAsia="en-ZA"/>
+        </w:rPr>
+        <w:t>ullamcorper</w:t>
+      </w:r>
+      <w:proofErr w:type="spellEnd"/>
+      <w:r>
+        <w:rPr>
+          <w:rFonts w:ascii="Open Sans" w:eastAsia="Times New Roman" w:hAnsi="Open Sans" w:cs="Open Sans"/>
+          <w:color w:val="000000"/>
+          <w:sz w:val="21"/>
+          <w:szCs w:val="21"/>
+          <w:lang w:eastAsia="en-ZA"/>
+        </w:rPr>
+        <w:t xml:space="preserve">. </w:t>
+      </w:r>
+      <w:proofErr w:type="spellStart"/>
+      <w:r>
+        <w:rPr>
+          <w:rFonts w:ascii="Open Sans" w:eastAsia="Times New Roman" w:hAnsi="Open Sans" w:cs="Open Sans"/>
+          <w:color w:val="000000"/>
+          <w:sz w:val="21"/>
+          <w:szCs w:val="21"/>
+          <w:lang w:eastAsia="en-ZA"/>
+        </w:rPr>
+        <w:t>Aenean</w:t>
+      </w:r>
+      <w:proofErr w:type="spellEnd"/>
+      <w:r>
+        <w:rPr>
+          <w:rFonts w:ascii="Open Sans" w:eastAsia="Times New Roman" w:hAnsi="Open Sans" w:cs="Open Sans"/>
+          <w:color w:val="000000"/>
+          <w:sz w:val="21"/>
+          <w:szCs w:val="21"/>
+          <w:lang w:eastAsia="en-ZA"/>
+        </w:rPr>
+        <w:t xml:space="preserve"> </w:t>
+      </w:r>
+      <w:proofErr w:type="spellStart"/>
+      <w:r>
+        <w:rPr>
+          <w:rFonts w:ascii="Open Sans" w:eastAsia="Times New Roman" w:hAnsi="Open Sans" w:cs="Open Sans"/>
+          <w:color w:val="000000"/>
+          <w:sz w:val="21"/>
+          <w:szCs w:val="21"/>
+          <w:lang w:eastAsia="en-ZA"/>
+        </w:rPr>
+        <w:t>tincidunt</w:t>
+      </w:r>
+      <w:proofErr w:type="spellEnd"/>
+      <w:r>
+        <w:rPr>
+          <w:rFonts w:ascii="Open Sans" w:eastAsia="Times New Roman" w:hAnsi="Open Sans" w:cs="Open Sans"/>
+          <w:color w:val="000000"/>
+          <w:sz w:val="21"/>
+          <w:szCs w:val="21"/>
+          <w:lang w:eastAsia="en-ZA"/>
+        </w:rPr>
+        <w:t xml:space="preserve"> </w:t>
+      </w:r>
+      <w:proofErr w:type="spellStart"/>
+      <w:r>
+        <w:rPr>
+          <w:rFonts w:ascii="Open Sans" w:eastAsia="Times New Roman" w:hAnsi="Open Sans" w:cs="Open Sans"/>
+          <w:color w:val="000000"/>
+          <w:sz w:val="21"/>
+          <w:szCs w:val="21"/>
+          <w:lang w:eastAsia="en-ZA"/>
+        </w:rPr>
+        <w:t>sapien</w:t>
+      </w:r>
+      <w:proofErr w:type="spellEnd"/>
+      <w:r>
+        <w:rPr>
+          <w:rFonts w:ascii="Open Sans" w:eastAsia="Times New Roman" w:hAnsi="Open Sans" w:cs="Open Sans"/>
+          <w:color w:val="000000"/>
+          <w:sz w:val="21"/>
+          <w:szCs w:val="21"/>
+          <w:lang w:eastAsia="en-ZA"/>
+        </w:rPr>
+        <w:t xml:space="preserve"> </w:t>
+      </w:r>
+      <w:proofErr w:type="spellStart"/>
+      <w:r>
+        <w:rPr>
+          <w:rFonts w:ascii="Open Sans" w:eastAsia="Times New Roman" w:hAnsi="Open Sans" w:cs="Open Sans"/>
+          <w:color w:val="000000"/>
+          <w:sz w:val="21"/>
+          <w:szCs w:val="21"/>
+          <w:lang w:eastAsia="en-ZA"/>
+        </w:rPr>
+        <w:t>ut</w:t>
+      </w:r>
+      <w:proofErr w:type="spellEnd"/>
+      <w:r>
+        <w:rPr>
+          <w:rFonts w:ascii="Open Sans" w:eastAsia="Times New Roman" w:hAnsi="Open Sans" w:cs="Open Sans"/>
+          <w:color w:val="000000"/>
+          <w:sz w:val="21"/>
+          <w:szCs w:val="21"/>
+          <w:lang w:eastAsia="en-ZA"/>
+        </w:rPr>
+        <w:t xml:space="preserve"> </w:t>
+      </w:r>
+      <w:proofErr w:type="spellStart"/>
+      <w:r>
+        <w:rPr>
+          <w:rFonts w:ascii="Open Sans" w:eastAsia="Times New Roman" w:hAnsi="Open Sans" w:cs="Open Sans"/>
+          <w:color w:val="000000"/>
+          <w:sz w:val="21"/>
+          <w:szCs w:val="21"/>
+          <w:lang w:eastAsia="en-ZA"/>
+        </w:rPr>
+        <w:t>nulla</w:t>
+      </w:r>
+      <w:proofErr w:type="spellEnd"/>
+      <w:r>
+        <w:rPr>
+          <w:rFonts w:ascii="Open Sans" w:eastAsia="Times New Roman" w:hAnsi="Open Sans" w:cs="Open Sans"/>
+          <w:color w:val="000000"/>
+          <w:sz w:val="21"/>
+          <w:szCs w:val="21"/>
+          <w:lang w:eastAsia="en-ZA"/>
+        </w:rPr>
+        <w:t xml:space="preserve"> </w:t>
+      </w:r>
+      <w:proofErr w:type="spellStart"/>
+      <w:r>
+        <w:rPr>
+          <w:rFonts w:ascii="Open Sans" w:eastAsia="Times New Roman" w:hAnsi="Open Sans" w:cs="Open Sans"/>
+          <w:color w:val="000000"/>
+          <w:sz w:val="21"/>
+          <w:szCs w:val="21"/>
+          <w:lang w:eastAsia="en-ZA"/>
+        </w:rPr>
+        <w:t>euismod</w:t>
+      </w:r>
+      <w:proofErr w:type="spellEnd"/>
+      <w:r>
+        <w:rPr>
+          <w:rFonts w:ascii="Open Sans" w:eastAsia="Times New Roman" w:hAnsi="Open Sans" w:cs="Open Sans"/>
+          <w:color w:val="000000"/>
+          <w:sz w:val="21"/>
+          <w:szCs w:val="21"/>
+          <w:lang w:eastAsia="en-ZA"/>
+        </w:rPr>
+        <w:t xml:space="preserve"> </w:t>
+      </w:r>
+      <w:proofErr w:type="spellStart"/>
+      <w:r>
+        <w:rPr>
+          <w:rFonts w:ascii="Open Sans" w:eastAsia="Times New Roman" w:hAnsi="Open Sans" w:cs="Open Sans"/>
+          <w:color w:val="000000"/>
+          <w:sz w:val="21"/>
+          <w:szCs w:val="21"/>
+          <w:lang w:eastAsia="en-ZA"/>
+        </w:rPr>
+        <w:t>consectetur</w:t>
+      </w:r>
+      <w:proofErr w:type="spellEnd"/>
+      <w:r>
+        <w:rPr>
+          <w:rFonts w:ascii="Open Sans" w:eastAsia="Times New Roman" w:hAnsi="Open Sans" w:cs="Open Sans"/>
+          <w:color w:val="000000"/>
+          <w:sz w:val="21"/>
+          <w:szCs w:val="21"/>
+          <w:lang w:eastAsia="en-ZA"/>
+        </w:rPr>
+        <w:t xml:space="preserve">. </w:t>
+      </w:r>
+      <w:proofErr w:type="spellStart"/>
+      <w:r>
+        <w:rPr>
+          <w:rFonts w:ascii="Open Sans" w:eastAsia="Times New Roman" w:hAnsi="Open Sans" w:cs="Open Sans"/>
+          <w:color w:val="000000"/>
+          <w:sz w:val="21"/>
+          <w:szCs w:val="21"/>
+          <w:lang w:eastAsia="en-ZA"/>
+        </w:rPr>
+        <w:t>Pellentesque</w:t>
+      </w:r>
+      <w:proofErr w:type="spellEnd"/>
+      <w:r>
+        <w:rPr>
+          <w:rFonts w:ascii="Open Sans" w:eastAsia="Times New Roman" w:hAnsi="Open Sans" w:cs="Open Sans"/>
+          <w:color w:val="000000"/>
+          <w:sz w:val="21"/>
+          <w:szCs w:val="21"/>
+          <w:lang w:eastAsia="en-ZA"/>
+        </w:rPr>
+        <w:t xml:space="preserve"> </w:t>
+      </w:r>
+      <w:proofErr w:type="gramStart"/>
+      <w:r>
+        <w:rPr>
+          <w:rFonts w:ascii="Open Sans" w:eastAsia="Times New Roman" w:hAnsi="Open Sans" w:cs="Open Sans"/>
+          <w:color w:val="000000"/>
+          <w:sz w:val="21"/>
+          <w:szCs w:val="21"/>
+          <w:lang w:eastAsia="en-ZA"/>
+        </w:rPr>
+        <w:t>non cursus</w:t>
+      </w:r>
+      <w:proofErr w:type="gramEnd"/>
+      <w:r>
+        <w:rPr>
+          <w:rFonts w:ascii="Open Sans" w:eastAsia="Times New Roman" w:hAnsi="Open Sans" w:cs="Open Sans"/>
+          <w:color w:val="000000"/>
+          <w:sz w:val="21"/>
+          <w:szCs w:val="21"/>
+          <w:lang w:eastAsia="en-ZA"/>
+        </w:rPr>
+        <w:t xml:space="preserve"> </w:t>
+      </w:r>
+      <w:proofErr w:type="spellStart"/>
+      <w:r>
+        <w:rPr>
+          <w:rFonts w:ascii="Open Sans" w:eastAsia="Times New Roman" w:hAnsi="Open Sans" w:cs="Open Sans"/>
+          <w:color w:val="000000"/>
+          <w:sz w:val="21"/>
+          <w:szCs w:val="21"/>
+          <w:lang w:eastAsia="en-ZA"/>
+        </w:rPr>
+        <w:t>urna</w:t>
+      </w:r>
+      <w:proofErr w:type="spellEnd"/>
+      <w:r>
+        <w:rPr>
+          <w:rFonts w:ascii="Open Sans" w:eastAsia="Times New Roman" w:hAnsi="Open Sans" w:cs="Open Sans"/>
+          <w:color w:val="000000"/>
+          <w:sz w:val="21"/>
+          <w:szCs w:val="21"/>
+          <w:lang w:eastAsia="en-ZA"/>
+        </w:rPr>
+        <w:t xml:space="preserve">. </w:t>
+      </w:r>
+      <w:proofErr w:type="spellStart"/>
+      <w:r>
+        <w:rPr>
+          <w:rFonts w:ascii="Open Sans" w:eastAsia="Times New Roman" w:hAnsi="Open Sans" w:cs="Open Sans"/>
+          <w:color w:val="000000"/>
+          <w:sz w:val="21"/>
+          <w:szCs w:val="21"/>
+          <w:lang w:eastAsia="en-ZA"/>
+        </w:rPr>
+        <w:t>Aliquam</w:t>
+      </w:r>
+      <w:proofErr w:type="spellEnd"/>
+      <w:r>
+        <w:rPr>
+          <w:rFonts w:ascii="Open Sans" w:eastAsia="Times New Roman" w:hAnsi="Open Sans" w:cs="Open Sans"/>
+          <w:color w:val="000000"/>
+          <w:sz w:val="21"/>
+          <w:szCs w:val="21"/>
+          <w:lang w:eastAsia="en-ZA"/>
+        </w:rPr>
+        <w:t xml:space="preserve"> </w:t>
+      </w:r>
+      <w:proofErr w:type="spellStart"/>
+      <w:r>
+        <w:rPr>
+          <w:rFonts w:ascii="Open Sans" w:eastAsia="Times New Roman" w:hAnsi="Open Sans" w:cs="Open Sans"/>
+          <w:color w:val="000000"/>
+          <w:sz w:val="21"/>
+          <w:szCs w:val="21"/>
+          <w:lang w:eastAsia="en-ZA"/>
+        </w:rPr>
+        <w:t>vehicula</w:t>
+      </w:r>
+      <w:proofErr w:type="spellEnd"/>
+      <w:r>
+        <w:rPr>
+          <w:rFonts w:ascii="Open Sans" w:eastAsia="Times New Roman" w:hAnsi="Open Sans" w:cs="Open Sans"/>
+          <w:color w:val="000000"/>
+          <w:sz w:val="21"/>
+          <w:szCs w:val="21"/>
+          <w:lang w:eastAsia="en-ZA"/>
+        </w:rPr>
+        <w:t xml:space="preserve"> </w:t>
+      </w:r>
+      <w:proofErr w:type="spellStart"/>
+      <w:r>
+        <w:rPr>
+          <w:rFonts w:ascii="Open Sans" w:eastAsia="Times New Roman" w:hAnsi="Open Sans" w:cs="Open Sans"/>
+          <w:color w:val="000000"/>
+          <w:sz w:val="21"/>
+          <w:szCs w:val="21"/>
+          <w:lang w:eastAsia="en-ZA"/>
+        </w:rPr>
+        <w:t>euismod</w:t>
+      </w:r>
+      <w:proofErr w:type="spellEnd"/>
+      <w:r>
+        <w:rPr>
+          <w:rFonts w:ascii="Open Sans" w:eastAsia="Times New Roman" w:hAnsi="Open Sans" w:cs="Open Sans"/>
+          <w:color w:val="000000"/>
+          <w:sz w:val="21"/>
+          <w:szCs w:val="21"/>
+          <w:lang w:eastAsia="en-ZA"/>
+        </w:rPr>
+        <w:t xml:space="preserve"> </w:t>
+      </w:r>
+      <w:proofErr w:type="spellStart"/>
+      <w:r>
+        <w:rPr>
+          <w:rFonts w:ascii="Open Sans" w:eastAsia="Times New Roman" w:hAnsi="Open Sans" w:cs="Open Sans"/>
+          <w:color w:val="000000"/>
+          <w:sz w:val="21"/>
+          <w:szCs w:val="21"/>
+          <w:lang w:eastAsia="en-ZA"/>
+        </w:rPr>
+        <w:t>neque</w:t>
+      </w:r>
+      <w:proofErr w:type="spellEnd"/>
+      <w:r>
+        <w:rPr>
+          <w:rFonts w:ascii="Open Sans" w:eastAsia="Times New Roman" w:hAnsi="Open Sans" w:cs="Open Sans"/>
+          <w:color w:val="000000"/>
+          <w:sz w:val="21"/>
+          <w:szCs w:val="21"/>
+          <w:lang w:eastAsia="en-ZA"/>
+        </w:rPr>
+        <w:t xml:space="preserve">, et porta </w:t>
+      </w:r>
+      <w:proofErr w:type="spellStart"/>
+      <w:r>
+        <w:rPr>
+          <w:rFonts w:ascii="Open Sans" w:eastAsia="Times New Roman" w:hAnsi="Open Sans" w:cs="Open Sans"/>
+          <w:color w:val="000000"/>
+          <w:sz w:val="21"/>
+          <w:szCs w:val="21"/>
+          <w:lang w:eastAsia="en-ZA"/>
+        </w:rPr>
+        <w:t>tellus</w:t>
+      </w:r>
+      <w:proofErr w:type="spellEnd"/>
+      <w:r>
+        <w:rPr>
+          <w:rFonts w:ascii="Open Sans" w:eastAsia="Times New Roman" w:hAnsi="Open Sans" w:cs="Open Sans"/>
+          <w:color w:val="000000"/>
+          <w:sz w:val="21"/>
+          <w:szCs w:val="21"/>
+          <w:lang w:eastAsia="en-ZA"/>
+        </w:rPr>
+        <w:t xml:space="preserve"> pulvinar </w:t>
+      </w:r>
+      <w:proofErr w:type="spellStart"/>
+      <w:r>
+        <w:rPr>
+          <w:rFonts w:ascii="Open Sans" w:eastAsia="Times New Roman" w:hAnsi="Open Sans" w:cs="Open Sans"/>
+          <w:color w:val="000000"/>
+          <w:sz w:val="21"/>
+          <w:szCs w:val="21"/>
+          <w:lang w:eastAsia="en-ZA"/>
+        </w:rPr>
+        <w:t>laoreet</w:t>
+      </w:r>
+      <w:proofErr w:type="spellEnd"/>
+      <w:r>
+        <w:rPr>
+          <w:rFonts w:ascii="Open Sans" w:eastAsia="Times New Roman" w:hAnsi="Open Sans" w:cs="Open Sans"/>
+          <w:color w:val="000000"/>
+          <w:sz w:val="21"/>
+          <w:szCs w:val="21"/>
+          <w:lang w:eastAsia="en-ZA"/>
+        </w:rPr>
+        <w:t xml:space="preserve">. Vestibulum </w:t>
+      </w:r>
+      <w:proofErr w:type="spellStart"/>
+      <w:r>
+        <w:rPr>
+          <w:rFonts w:ascii="Open Sans" w:eastAsia="Times New Roman" w:hAnsi="Open Sans" w:cs="Open Sans"/>
+          <w:color w:val="000000"/>
+          <w:sz w:val="21"/>
+          <w:szCs w:val="21"/>
+          <w:lang w:eastAsia="en-ZA"/>
+        </w:rPr>
+        <w:t>tincidunt</w:t>
+      </w:r>
+      <w:proofErr w:type="spellEnd"/>
+      <w:r>
+        <w:rPr>
+          <w:rFonts w:ascii="Open Sans" w:eastAsia="Times New Roman" w:hAnsi="Open Sans" w:cs="Open Sans"/>
+          <w:color w:val="000000"/>
+          <w:sz w:val="21"/>
+          <w:szCs w:val="21"/>
+          <w:lang w:eastAsia="en-ZA"/>
+        </w:rPr>
+        <w:t xml:space="preserve"> </w:t>
+      </w:r>
+      <w:proofErr w:type="spellStart"/>
+      <w:r>
+        <w:rPr>
+          <w:rFonts w:ascii="Open Sans" w:eastAsia="Times New Roman" w:hAnsi="Open Sans" w:cs="Open Sans"/>
+          <w:color w:val="000000"/>
+          <w:sz w:val="21"/>
+          <w:szCs w:val="21"/>
+          <w:lang w:eastAsia="en-ZA"/>
+        </w:rPr>
+        <w:t>varius</w:t>
+      </w:r>
+      <w:proofErr w:type="spellEnd"/>
+      <w:r>
+        <w:rPr>
+          <w:rFonts w:ascii="Open Sans" w:eastAsia="Times New Roman" w:hAnsi="Open Sans" w:cs="Open Sans"/>
+          <w:color w:val="000000"/>
+          <w:sz w:val="21"/>
+          <w:szCs w:val="21"/>
+          <w:lang w:eastAsia="en-ZA"/>
+        </w:rPr>
+        <w:t xml:space="preserve"> </w:t>
+      </w:r>
+      <w:proofErr w:type="spellStart"/>
+      <w:r>
+        <w:rPr>
+          <w:rFonts w:ascii="Open Sans" w:eastAsia="Times New Roman" w:hAnsi="Open Sans" w:cs="Open Sans"/>
+          <w:color w:val="000000"/>
+          <w:sz w:val="21"/>
+          <w:szCs w:val="21"/>
+          <w:lang w:eastAsia="en-ZA"/>
+        </w:rPr>
+        <w:t>velit</w:t>
+      </w:r>
+      <w:proofErr w:type="spellEnd"/>
+      <w:r>
+        <w:rPr>
+          <w:rFonts w:ascii="Open Sans" w:eastAsia="Times New Roman" w:hAnsi="Open Sans" w:cs="Open Sans"/>
+          <w:color w:val="000000"/>
+          <w:sz w:val="21"/>
+          <w:szCs w:val="21"/>
+          <w:lang w:eastAsia="en-ZA"/>
+        </w:rPr>
+        <w:t xml:space="preserve"> at </w:t>
+      </w:r>
+      <w:proofErr w:type="spellStart"/>
+      <w:r>
+        <w:rPr>
+          <w:rFonts w:ascii="Open Sans" w:eastAsia="Times New Roman" w:hAnsi="Open Sans" w:cs="Open Sans"/>
+          <w:color w:val="000000"/>
+          <w:sz w:val="21"/>
+          <w:szCs w:val="21"/>
+          <w:lang w:eastAsia="en-ZA"/>
+        </w:rPr>
+        <w:t>consectetur</w:t>
+      </w:r>
+      <w:proofErr w:type="spellEnd"/>
+      <w:r>
+        <w:rPr>
+          <w:rFonts w:ascii="Open Sans" w:eastAsia="Times New Roman" w:hAnsi="Open Sans" w:cs="Open Sans"/>
+          <w:color w:val="000000"/>
+          <w:sz w:val="21"/>
+          <w:szCs w:val="21"/>
+          <w:lang w:eastAsia="en-ZA"/>
+        </w:rPr>
+        <w:t xml:space="preserve">. Vestibulum </w:t>
+      </w:r>
+      <w:proofErr w:type="spellStart"/>
+      <w:r>
+        <w:rPr>
+          <w:rFonts w:ascii="Open Sans" w:eastAsia="Times New Roman" w:hAnsi="Open Sans" w:cs="Open Sans"/>
+          <w:color w:val="000000"/>
+          <w:sz w:val="21"/>
+          <w:szCs w:val="21"/>
+          <w:lang w:eastAsia="en-ZA"/>
+        </w:rPr>
+        <w:t>lectus</w:t>
+      </w:r>
+      <w:proofErr w:type="spellEnd"/>
+      <w:r>
+        <w:rPr>
+          <w:rFonts w:ascii="Open Sans" w:eastAsia="Times New Roman" w:hAnsi="Open Sans" w:cs="Open Sans"/>
+          <w:color w:val="000000"/>
+          <w:sz w:val="21"/>
+          <w:szCs w:val="21"/>
+          <w:lang w:eastAsia="en-ZA"/>
+        </w:rPr>
+        <w:t xml:space="preserve"> </w:t>
+      </w:r>
+      <w:proofErr w:type="spellStart"/>
+      <w:r>
+        <w:rPr>
+          <w:rFonts w:ascii="Open Sans" w:eastAsia="Times New Roman" w:hAnsi="Open Sans" w:cs="Open Sans"/>
+          <w:color w:val="000000"/>
+          <w:sz w:val="21"/>
+          <w:szCs w:val="21"/>
+          <w:lang w:eastAsia="en-ZA"/>
+        </w:rPr>
+        <w:t>quam</w:t>
+      </w:r>
+      <w:proofErr w:type="spellEnd"/>
+      <w:r>
+        <w:rPr>
+          <w:rFonts w:ascii="Open Sans" w:eastAsia="Times New Roman" w:hAnsi="Open Sans" w:cs="Open Sans"/>
+          <w:color w:val="000000"/>
+          <w:sz w:val="21"/>
+          <w:szCs w:val="21"/>
+          <w:lang w:eastAsia="en-ZA"/>
+        </w:rPr>
+        <w:t xml:space="preserve">, </w:t>
+      </w:r>
+      <w:proofErr w:type="spellStart"/>
+      <w:r>
+        <w:rPr>
+          <w:rFonts w:ascii="Open Sans" w:eastAsia="Times New Roman" w:hAnsi="Open Sans" w:cs="Open Sans"/>
+          <w:color w:val="000000"/>
+          <w:sz w:val="21"/>
+          <w:szCs w:val="21"/>
+          <w:lang w:eastAsia="en-ZA"/>
+        </w:rPr>
+        <w:t>tincidunt</w:t>
+      </w:r>
+      <w:proofErr w:type="spellEnd"/>
+      <w:r>
+        <w:rPr>
+          <w:rFonts w:ascii="Open Sans" w:eastAsia="Times New Roman" w:hAnsi="Open Sans" w:cs="Open Sans"/>
+          <w:color w:val="000000"/>
+          <w:sz w:val="21"/>
+          <w:szCs w:val="21"/>
+          <w:lang w:eastAsia="en-ZA"/>
+        </w:rPr>
+        <w:t xml:space="preserve"> </w:t>
+      </w:r>
+      <w:proofErr w:type="spellStart"/>
+      <w:r>
+        <w:rPr>
+          <w:rFonts w:ascii="Open Sans" w:eastAsia="Times New Roman" w:hAnsi="Open Sans" w:cs="Open Sans"/>
+          <w:color w:val="000000"/>
+          <w:sz w:val="21"/>
+          <w:szCs w:val="21"/>
+          <w:lang w:eastAsia="en-ZA"/>
+        </w:rPr>
+        <w:t>vel</w:t>
+      </w:r>
+      <w:proofErr w:type="spellEnd"/>
+      <w:r>
+        <w:rPr>
+          <w:rFonts w:ascii="Open Sans" w:eastAsia="Times New Roman" w:hAnsi="Open Sans" w:cs="Open Sans"/>
+          <w:color w:val="000000"/>
+          <w:sz w:val="21"/>
+          <w:szCs w:val="21"/>
+          <w:lang w:eastAsia="en-ZA"/>
+        </w:rPr>
+        <w:t xml:space="preserve"> </w:t>
+      </w:r>
+      <w:proofErr w:type="spellStart"/>
+      <w:r>
+        <w:rPr>
+          <w:rFonts w:ascii="Open Sans" w:eastAsia="Times New Roman" w:hAnsi="Open Sans" w:cs="Open Sans"/>
+          <w:color w:val="000000"/>
+          <w:sz w:val="21"/>
+          <w:szCs w:val="21"/>
+          <w:lang w:eastAsia="en-ZA"/>
+        </w:rPr>
+        <w:t>ornare</w:t>
+      </w:r>
+      <w:proofErr w:type="spellEnd"/>
+      <w:r>
+        <w:rPr>
+          <w:rFonts w:ascii="Open Sans" w:eastAsia="Times New Roman" w:hAnsi="Open Sans" w:cs="Open Sans"/>
+          <w:color w:val="000000"/>
+          <w:sz w:val="21"/>
+          <w:szCs w:val="21"/>
+          <w:lang w:eastAsia="en-ZA"/>
+        </w:rPr>
+        <w:t xml:space="preserve"> a, </w:t>
+      </w:r>
+      <w:proofErr w:type="spellStart"/>
+      <w:r>
+        <w:rPr>
+          <w:rFonts w:ascii="Open Sans" w:eastAsia="Times New Roman" w:hAnsi="Open Sans" w:cs="Open Sans"/>
+          <w:color w:val="000000"/>
+          <w:sz w:val="21"/>
+          <w:szCs w:val="21"/>
+          <w:lang w:eastAsia="en-ZA"/>
+        </w:rPr>
+        <w:t>imperdiet</w:t>
+      </w:r>
+      <w:proofErr w:type="spellEnd"/>
+      <w:r>
+        <w:rPr>
+          <w:rFonts w:ascii="Open Sans" w:eastAsia="Times New Roman" w:hAnsi="Open Sans" w:cs="Open Sans"/>
+          <w:color w:val="000000"/>
+          <w:sz w:val="21"/>
+          <w:szCs w:val="21"/>
+          <w:lang w:eastAsia="en-ZA"/>
+        </w:rPr>
+        <w:t xml:space="preserve"> at </w:t>
+      </w:r>
+      <w:proofErr w:type="spellStart"/>
+      <w:r>
+        <w:rPr>
+          <w:rFonts w:ascii="Open Sans" w:eastAsia="Times New Roman" w:hAnsi="Open Sans" w:cs="Open Sans"/>
+          <w:color w:val="000000"/>
+          <w:sz w:val="21"/>
+          <w:szCs w:val="21"/>
+          <w:lang w:eastAsia="en-ZA"/>
+        </w:rPr>
+        <w:t>tortor</w:t>
+      </w:r>
+      <w:proofErr w:type="spellEnd"/>
+      <w:r>
+        <w:rPr>
+          <w:rFonts w:ascii="Open Sans" w:eastAsia="Times New Roman" w:hAnsi="Open Sans" w:cs="Open Sans"/>
+          <w:color w:val="000000"/>
+          <w:sz w:val="21"/>
+          <w:szCs w:val="21"/>
+          <w:lang w:eastAsia="en-ZA"/>
+        </w:rPr>
+        <w:t xml:space="preserve">. </w:t>
+      </w:r>
+      <w:proofErr w:type="spellStart"/>
+      <w:r>
+        <w:rPr>
+          <w:rFonts w:ascii="Open Sans" w:eastAsia="Times New Roman" w:hAnsi="Open Sans" w:cs="Open Sans"/>
+          <w:color w:val="000000"/>
+          <w:sz w:val="21"/>
+          <w:szCs w:val="21"/>
+          <w:lang w:eastAsia="en-ZA"/>
+        </w:rPr>
+        <w:t>Praesent</w:t>
+      </w:r>
+      <w:proofErr w:type="spellEnd"/>
+      <w:r>
+        <w:rPr>
+          <w:rFonts w:ascii="Open Sans" w:eastAsia="Times New Roman" w:hAnsi="Open Sans" w:cs="Open Sans"/>
+          <w:color w:val="000000"/>
+          <w:sz w:val="21"/>
+          <w:szCs w:val="21"/>
+          <w:lang w:eastAsia="en-ZA"/>
+        </w:rPr>
+        <w:t xml:space="preserve"> </w:t>
+      </w:r>
+      <w:proofErr w:type="spellStart"/>
+      <w:r>
+        <w:rPr>
+          <w:rFonts w:ascii="Open Sans" w:eastAsia="Times New Roman" w:hAnsi="Open Sans" w:cs="Open Sans"/>
+          <w:color w:val="000000"/>
+          <w:sz w:val="21"/>
+          <w:szCs w:val="21"/>
+          <w:lang w:eastAsia="en-ZA"/>
+        </w:rPr>
+        <w:t>lobortis</w:t>
+      </w:r>
+      <w:proofErr w:type="spellEnd"/>
+      <w:r>
+        <w:rPr>
+          <w:rFonts w:ascii="Open Sans" w:eastAsia="Times New Roman" w:hAnsi="Open Sans" w:cs="Open Sans"/>
+          <w:color w:val="000000"/>
+          <w:sz w:val="21"/>
+          <w:szCs w:val="21"/>
+          <w:lang w:eastAsia="en-ZA"/>
+        </w:rPr>
+        <w:t xml:space="preserve"> </w:t>
+      </w:r>
+      <w:proofErr w:type="spellStart"/>
+      <w:r>
+        <w:rPr>
+          <w:rFonts w:ascii="Open Sans" w:eastAsia="Times New Roman" w:hAnsi="Open Sans" w:cs="Open Sans"/>
+          <w:color w:val="000000"/>
+          <w:sz w:val="21"/>
+          <w:szCs w:val="21"/>
+          <w:lang w:eastAsia="en-ZA"/>
+        </w:rPr>
+        <w:t>diam</w:t>
+      </w:r>
+      <w:proofErr w:type="spellEnd"/>
+      <w:r>
+        <w:rPr>
+          <w:rFonts w:ascii="Open Sans" w:eastAsia="Times New Roman" w:hAnsi="Open Sans" w:cs="Open Sans"/>
+          <w:color w:val="000000"/>
+          <w:sz w:val="21"/>
+          <w:szCs w:val="21"/>
+          <w:lang w:eastAsia="en-ZA"/>
+        </w:rPr>
+        <w:t xml:space="preserve"> at </w:t>
+      </w:r>
+      <w:proofErr w:type="spellStart"/>
+      <w:r>
+        <w:rPr>
+          <w:rFonts w:ascii="Open Sans" w:eastAsia="Times New Roman" w:hAnsi="Open Sans" w:cs="Open Sans"/>
+          <w:color w:val="000000"/>
+          <w:sz w:val="21"/>
+          <w:szCs w:val="21"/>
+          <w:lang w:eastAsia="en-ZA"/>
+        </w:rPr>
+        <w:t>posuere</w:t>
+      </w:r>
+      <w:proofErr w:type="spellEnd"/>
+      <w:r>
+        <w:rPr>
+          <w:rFonts w:ascii="Open Sans" w:eastAsia="Times New Roman" w:hAnsi="Open Sans" w:cs="Open Sans"/>
+          <w:color w:val="000000"/>
+          <w:sz w:val="21"/>
+          <w:szCs w:val="21"/>
+          <w:lang w:eastAsia="en-ZA"/>
+        </w:rPr>
+        <w:t xml:space="preserve"> </w:t>
+      </w:r>
+      <w:proofErr w:type="spellStart"/>
+      <w:r>
+        <w:rPr>
+          <w:rFonts w:ascii="Open Sans" w:eastAsia="Times New Roman" w:hAnsi="Open Sans" w:cs="Open Sans"/>
+          <w:color w:val="000000"/>
+          <w:sz w:val="21"/>
+          <w:szCs w:val="21"/>
+          <w:lang w:eastAsia="en-ZA"/>
+        </w:rPr>
+        <w:t>eleifend</w:t>
+      </w:r>
+      <w:proofErr w:type="spellEnd"/>
+      <w:r>
+        <w:rPr>
+          <w:rFonts w:ascii="Open Sans" w:eastAsia="Times New Roman" w:hAnsi="Open Sans" w:cs="Open Sans"/>
+          <w:color w:val="000000"/>
+          <w:sz w:val="21"/>
+          <w:szCs w:val="21"/>
+          <w:lang w:eastAsia="en-ZA"/>
+        </w:rPr>
+        <w:t xml:space="preserve">. </w:t>
+      </w:r>
+      <w:proofErr w:type="spellStart"/>
+      <w:r>
+        <w:rPr>
+          <w:rFonts w:ascii="Open Sans" w:eastAsia="Times New Roman" w:hAnsi="Open Sans" w:cs="Open Sans"/>
+          <w:color w:val="000000"/>
+          <w:sz w:val="21"/>
+          <w:szCs w:val="21"/>
+          <w:lang w:eastAsia="en-ZA"/>
+        </w:rPr>
+        <w:t>Phasellus</w:t>
+      </w:r>
+      <w:proofErr w:type="spellEnd"/>
+      <w:r>
+        <w:rPr>
+          <w:rFonts w:ascii="Open Sans" w:eastAsia="Times New Roman" w:hAnsi="Open Sans" w:cs="Open Sans"/>
+          <w:color w:val="000000"/>
+          <w:sz w:val="21"/>
+          <w:szCs w:val="21"/>
+          <w:lang w:eastAsia="en-ZA"/>
+        </w:rPr>
+        <w:t xml:space="preserve"> </w:t>
+      </w:r>
+      <w:proofErr w:type="spellStart"/>
+      <w:r>
+        <w:rPr>
+          <w:rFonts w:ascii="Open Sans" w:eastAsia="Times New Roman" w:hAnsi="Open Sans" w:cs="Open Sans"/>
+          <w:color w:val="000000"/>
+          <w:sz w:val="21"/>
+          <w:szCs w:val="21"/>
+          <w:lang w:eastAsia="en-ZA"/>
+        </w:rPr>
+        <w:t>dapibus</w:t>
+      </w:r>
+      <w:proofErr w:type="spellEnd"/>
+      <w:r>
+        <w:rPr>
+          <w:rFonts w:ascii="Open Sans" w:eastAsia="Times New Roman" w:hAnsi="Open Sans" w:cs="Open Sans"/>
+          <w:color w:val="000000"/>
+          <w:sz w:val="21"/>
+          <w:szCs w:val="21"/>
+          <w:lang w:eastAsia="en-ZA"/>
+        </w:rPr>
+        <w:t xml:space="preserve"> </w:t>
+      </w:r>
+      <w:proofErr w:type="spellStart"/>
+      <w:r>
+        <w:rPr>
+          <w:rFonts w:ascii="Open Sans" w:eastAsia="Times New Roman" w:hAnsi="Open Sans" w:cs="Open Sans"/>
+          <w:color w:val="000000"/>
+          <w:sz w:val="21"/>
+          <w:szCs w:val="21"/>
+          <w:lang w:eastAsia="en-ZA"/>
+        </w:rPr>
+        <w:t>congue</w:t>
+      </w:r>
+      <w:proofErr w:type="spellEnd"/>
+      <w:r>
+        <w:rPr>
+          <w:rFonts w:ascii="Open Sans" w:eastAsia="Times New Roman" w:hAnsi="Open Sans" w:cs="Open Sans"/>
+          <w:color w:val="000000"/>
+          <w:sz w:val="21"/>
+          <w:szCs w:val="21"/>
+          <w:lang w:eastAsia="en-ZA"/>
+        </w:rPr>
+        <w:t xml:space="preserve"> </w:t>
+      </w:r>
+      <w:proofErr w:type="spellStart"/>
+      <w:r>
+        <w:rPr>
+          <w:rFonts w:ascii="Open Sans" w:eastAsia="Times New Roman" w:hAnsi="Open Sans" w:cs="Open Sans"/>
+          <w:color w:val="000000"/>
+          <w:sz w:val="21"/>
+          <w:szCs w:val="21"/>
+          <w:lang w:eastAsia="en-ZA"/>
+        </w:rPr>
+        <w:t>metus</w:t>
+      </w:r>
+      <w:proofErr w:type="spellEnd"/>
+      <w:r>
+        <w:rPr>
+          <w:rFonts w:ascii="Open Sans" w:eastAsia="Times New Roman" w:hAnsi="Open Sans" w:cs="Open Sans"/>
+          <w:color w:val="000000"/>
+          <w:sz w:val="21"/>
+          <w:szCs w:val="21"/>
+          <w:lang w:eastAsia="en-ZA"/>
+        </w:rPr>
+        <w:t xml:space="preserve">, a </w:t>
+      </w:r>
+      <w:proofErr w:type="spellStart"/>
+      <w:r>
+        <w:rPr>
+          <w:rFonts w:ascii="Open Sans" w:eastAsia="Times New Roman" w:hAnsi="Open Sans" w:cs="Open Sans"/>
+          <w:color w:val="000000"/>
+          <w:sz w:val="21"/>
+          <w:szCs w:val="21"/>
+          <w:lang w:eastAsia="en-ZA"/>
+        </w:rPr>
+        <w:t>luctus</w:t>
+      </w:r>
+      <w:proofErr w:type="spellEnd"/>
+      <w:r>
+        <w:rPr>
+          <w:rFonts w:ascii="Open Sans" w:eastAsia="Times New Roman" w:hAnsi="Open Sans" w:cs="Open Sans"/>
+          <w:color w:val="000000"/>
+          <w:sz w:val="21"/>
+          <w:szCs w:val="21"/>
+          <w:lang w:eastAsia="en-ZA"/>
+        </w:rPr>
+        <w:t xml:space="preserve"> </w:t>
+      </w:r>
+      <w:proofErr w:type="spellStart"/>
+      <w:r>
+        <w:rPr>
+          <w:rFonts w:ascii="Open Sans" w:eastAsia="Times New Roman" w:hAnsi="Open Sans" w:cs="Open Sans"/>
+          <w:color w:val="000000"/>
+          <w:sz w:val="21"/>
+          <w:szCs w:val="21"/>
+          <w:lang w:eastAsia="en-ZA"/>
+        </w:rPr>
+        <w:t>est</w:t>
+      </w:r>
+      <w:proofErr w:type="spellEnd"/>
+      <w:r>
+        <w:rPr>
+          <w:rFonts w:ascii="Open Sans" w:eastAsia="Times New Roman" w:hAnsi="Open Sans" w:cs="Open Sans"/>
+          <w:color w:val="000000"/>
+          <w:sz w:val="21"/>
+          <w:szCs w:val="21"/>
+          <w:lang w:eastAsia="en-ZA"/>
+        </w:rPr>
+        <w:t xml:space="preserve"> </w:t>
+      </w:r>
+      <w:proofErr w:type="spellStart"/>
+      <w:r>
+        <w:rPr>
+          <w:rFonts w:ascii="Open Sans" w:eastAsia="Times New Roman" w:hAnsi="Open Sans" w:cs="Open Sans"/>
+          <w:color w:val="000000"/>
+          <w:sz w:val="21"/>
+          <w:szCs w:val="21"/>
+          <w:lang w:eastAsia="en-ZA"/>
+        </w:rPr>
+        <w:t>blandit</w:t>
+      </w:r>
+      <w:proofErr w:type="spellEnd"/>
+      <w:r>
+        <w:rPr>
+          <w:rFonts w:ascii="Open Sans" w:eastAsia="Times New Roman" w:hAnsi="Open Sans" w:cs="Open Sans"/>
+          <w:color w:val="000000"/>
+          <w:sz w:val="21"/>
+          <w:szCs w:val="21"/>
+          <w:lang w:eastAsia="en-ZA"/>
+        </w:rPr>
+        <w:t xml:space="preserve"> sit </w:t>
+      </w:r>
+      <w:proofErr w:type="spellStart"/>
+      <w:r>
+        <w:rPr>
+          <w:rFonts w:ascii="Open Sans" w:eastAsia="Times New Roman" w:hAnsi="Open Sans" w:cs="Open Sans"/>
+          <w:color w:val="000000"/>
+          <w:sz w:val="21"/>
+          <w:szCs w:val="21"/>
+          <w:lang w:eastAsia="en-ZA"/>
+        </w:rPr>
+        <w:t>amet</w:t>
+      </w:r>
+      <w:proofErr w:type="spellEnd"/>
+      <w:r>
+        <w:rPr>
+          <w:rFonts w:ascii="Open Sans" w:eastAsia="Times New Roman" w:hAnsi="Open Sans" w:cs="Open Sans"/>
+          <w:color w:val="000000"/>
+          <w:sz w:val="21"/>
+          <w:szCs w:val="21"/>
+          <w:lang w:eastAsia="en-ZA"/>
+        </w:rPr>
+        <w:t xml:space="preserve">. </w:t>
+      </w:r>
+      <w:proofErr w:type="spellStart"/>
+      <w:r>
+        <w:rPr>
+          <w:rFonts w:ascii="Open Sans" w:eastAsia="Times New Roman" w:hAnsi="Open Sans" w:cs="Open Sans"/>
+          <w:color w:val="000000"/>
+          <w:sz w:val="21"/>
+          <w:szCs w:val="21"/>
+          <w:lang w:eastAsia="en-ZA"/>
+        </w:rPr>
+        <w:t>Phasellus</w:t>
+      </w:r>
+      <w:proofErr w:type="spellEnd"/>
+      <w:r>
+        <w:rPr>
+          <w:rFonts w:ascii="Open Sans" w:eastAsia="Times New Roman" w:hAnsi="Open Sans" w:cs="Open Sans"/>
+          <w:color w:val="000000"/>
+          <w:sz w:val="21"/>
+          <w:szCs w:val="21"/>
+          <w:lang w:eastAsia="en-ZA"/>
+        </w:rPr>
+        <w:t xml:space="preserve"> </w:t>
+      </w:r>
+      <w:proofErr w:type="spellStart"/>
+      <w:r>
+        <w:rPr>
+          <w:rFonts w:ascii="Open Sans" w:eastAsia="Times New Roman" w:hAnsi="Open Sans" w:cs="Open Sans"/>
+          <w:color w:val="000000"/>
+          <w:sz w:val="21"/>
+          <w:szCs w:val="21"/>
+          <w:lang w:eastAsia="en-ZA"/>
+        </w:rPr>
+        <w:t>arcu</w:t>
+      </w:r>
+      <w:proofErr w:type="spellEnd"/>
+      <w:r>
+        <w:rPr>
+          <w:rFonts w:ascii="Open Sans" w:eastAsia="Times New Roman" w:hAnsi="Open Sans" w:cs="Open Sans"/>
+          <w:color w:val="000000"/>
+          <w:sz w:val="21"/>
+          <w:szCs w:val="21"/>
+          <w:lang w:eastAsia="en-ZA"/>
+        </w:rPr>
+        <w:t xml:space="preserve"> </w:t>
+      </w:r>
+      <w:proofErr w:type="spellStart"/>
+      <w:r>
+        <w:rPr>
+          <w:rFonts w:ascii="Open Sans" w:eastAsia="Times New Roman" w:hAnsi="Open Sans" w:cs="Open Sans"/>
+          <w:color w:val="000000"/>
+          <w:sz w:val="21"/>
+          <w:szCs w:val="21"/>
+          <w:lang w:eastAsia="en-ZA"/>
+        </w:rPr>
+        <w:t>felis</w:t>
+      </w:r>
+      <w:proofErr w:type="spellEnd"/>
+      <w:r>
+        <w:rPr>
+          <w:rFonts w:ascii="Open Sans" w:eastAsia="Times New Roman" w:hAnsi="Open Sans" w:cs="Open Sans"/>
+          <w:color w:val="000000"/>
+          <w:sz w:val="21"/>
+          <w:szCs w:val="21"/>
+          <w:lang w:eastAsia="en-ZA"/>
+        </w:rPr>
+        <w:t xml:space="preserve">, </w:t>
+      </w:r>
+      <w:proofErr w:type="spellStart"/>
+      <w:r>
+        <w:rPr>
+          <w:rFonts w:ascii="Open Sans" w:eastAsia="Times New Roman" w:hAnsi="Open Sans" w:cs="Open Sans"/>
+          <w:color w:val="000000"/>
+          <w:sz w:val="21"/>
+          <w:szCs w:val="21"/>
+          <w:lang w:eastAsia="en-ZA"/>
+        </w:rPr>
+        <w:t>sagittis</w:t>
+      </w:r>
+      <w:proofErr w:type="spellEnd"/>
+      <w:r>
+        <w:rPr>
+          <w:rFonts w:ascii="Open Sans" w:eastAsia="Times New Roman" w:hAnsi="Open Sans" w:cs="Open Sans"/>
+          <w:color w:val="000000"/>
+          <w:sz w:val="21"/>
+          <w:szCs w:val="21"/>
+          <w:lang w:eastAsia="en-ZA"/>
+        </w:rPr>
+        <w:t xml:space="preserve"> id </w:t>
+      </w:r>
+      <w:proofErr w:type="spellStart"/>
+      <w:r>
+        <w:rPr>
+          <w:rFonts w:ascii="Open Sans" w:eastAsia="Times New Roman" w:hAnsi="Open Sans" w:cs="Open Sans"/>
+          <w:color w:val="000000"/>
+          <w:sz w:val="21"/>
+          <w:szCs w:val="21"/>
+          <w:lang w:eastAsia="en-ZA"/>
+        </w:rPr>
+        <w:t>metus</w:t>
+      </w:r>
+      <w:proofErr w:type="spellEnd"/>
+      <w:r>
+        <w:rPr>
+          <w:rFonts w:ascii="Open Sans" w:eastAsia="Times New Roman" w:hAnsi="Open Sans" w:cs="Open Sans"/>
+          <w:color w:val="000000"/>
+          <w:sz w:val="21"/>
+          <w:szCs w:val="21"/>
+          <w:lang w:eastAsia="en-ZA"/>
+        </w:rPr>
+        <w:t xml:space="preserve"> </w:t>
+      </w:r>
+      <w:proofErr w:type="spellStart"/>
+      <w:r>
+        <w:rPr>
+          <w:rFonts w:ascii="Open Sans" w:eastAsia="Times New Roman" w:hAnsi="Open Sans" w:cs="Open Sans"/>
+          <w:color w:val="000000"/>
+          <w:sz w:val="21"/>
+          <w:szCs w:val="21"/>
+          <w:lang w:eastAsia="en-ZA"/>
+        </w:rPr>
+        <w:t>vel</w:t>
+      </w:r>
+      <w:proofErr w:type="spellEnd"/>
+      <w:r>
+        <w:rPr>
+          <w:rFonts w:ascii="Open Sans" w:eastAsia="Times New Roman" w:hAnsi="Open Sans" w:cs="Open Sans"/>
+          <w:color w:val="000000"/>
+          <w:sz w:val="21"/>
+          <w:szCs w:val="21"/>
+          <w:lang w:eastAsia="en-ZA"/>
+        </w:rPr>
+        <w:t xml:space="preserve">, </w:t>
+      </w:r>
+      <w:proofErr w:type="spellStart"/>
+      <w:r>
+        <w:rPr>
+          <w:rFonts w:ascii="Open Sans" w:eastAsia="Times New Roman" w:hAnsi="Open Sans" w:cs="Open Sans"/>
+          <w:color w:val="000000"/>
+          <w:sz w:val="21"/>
+          <w:szCs w:val="21"/>
+          <w:lang w:eastAsia="en-ZA"/>
+        </w:rPr>
+        <w:t>luctus</w:t>
+      </w:r>
+      <w:proofErr w:type="spellEnd"/>
+      <w:r>
+        <w:rPr>
+          <w:rFonts w:ascii="Open Sans" w:eastAsia="Times New Roman" w:hAnsi="Open Sans" w:cs="Open Sans"/>
+          <w:color w:val="000000"/>
+          <w:sz w:val="21"/>
+          <w:szCs w:val="21"/>
+          <w:lang w:eastAsia="en-ZA"/>
+        </w:rPr>
+        <w:t xml:space="preserve"> semper </w:t>
+      </w:r>
+      <w:proofErr w:type="spellStart"/>
+      <w:r>
+        <w:rPr>
+          <w:rFonts w:ascii="Open Sans" w:eastAsia="Times New Roman" w:hAnsi="Open Sans" w:cs="Open Sans"/>
+          <w:color w:val="000000"/>
+          <w:sz w:val="21"/>
+          <w:szCs w:val="21"/>
+          <w:lang w:eastAsia="en-ZA"/>
+        </w:rPr>
+        <w:t>nibh</w:t>
+      </w:r>
+      <w:proofErr w:type="spellEnd"/>
+      <w:r>
+        <w:rPr>
+          <w:rFonts w:ascii="Open Sans" w:eastAsia="Times New Roman" w:hAnsi="Open Sans" w:cs="Open Sans"/>
+          <w:color w:val="000000"/>
+          <w:sz w:val="21"/>
+          <w:szCs w:val="21"/>
+          <w:lang w:eastAsia="en-ZA"/>
+        </w:rPr>
+        <w:t xml:space="preserve">. </w:t>
+      </w:r>
+      <w:proofErr w:type="spellStart"/>
+      <w:r>
+        <w:rPr>
+          <w:rFonts w:ascii="Open Sans" w:eastAsia="Times New Roman" w:hAnsi="Open Sans" w:cs="Open Sans"/>
+          <w:color w:val="000000"/>
+          <w:sz w:val="21"/>
+          <w:szCs w:val="21"/>
+          <w:lang w:eastAsia="en-ZA"/>
+        </w:rPr>
+        <w:t>Suspendisse</w:t>
+      </w:r>
+      <w:proofErr w:type="spellEnd"/>
+      <w:r>
+        <w:rPr>
+          <w:rFonts w:ascii="Open Sans" w:eastAsia="Times New Roman" w:hAnsi="Open Sans" w:cs="Open Sans"/>
+          <w:color w:val="000000"/>
+          <w:sz w:val="21"/>
+          <w:szCs w:val="21"/>
+          <w:lang w:eastAsia="en-ZA"/>
+        </w:rPr>
+        <w:t xml:space="preserve"> cursus, </w:t>
+      </w:r>
+      <w:proofErr w:type="spellStart"/>
+      <w:r>
+        <w:rPr>
+          <w:rFonts w:ascii="Open Sans" w:eastAsia="Times New Roman" w:hAnsi="Open Sans" w:cs="Open Sans"/>
+          <w:color w:val="000000"/>
+          <w:sz w:val="21"/>
+          <w:szCs w:val="21"/>
+          <w:lang w:eastAsia="en-ZA"/>
+        </w:rPr>
+        <w:t>sapien</w:t>
+      </w:r>
+      <w:proofErr w:type="spellEnd"/>
+      <w:r>
+        <w:rPr>
+          <w:rFonts w:ascii="Open Sans" w:eastAsia="Times New Roman" w:hAnsi="Open Sans" w:cs="Open Sans"/>
+          <w:color w:val="000000"/>
+          <w:sz w:val="21"/>
+          <w:szCs w:val="21"/>
+          <w:lang w:eastAsia="en-ZA"/>
+        </w:rPr>
+        <w:t xml:space="preserve"> pharetra </w:t>
+      </w:r>
+      <w:proofErr w:type="spellStart"/>
+      <w:r>
+        <w:rPr>
+          <w:rFonts w:ascii="Open Sans" w:eastAsia="Times New Roman" w:hAnsi="Open Sans" w:cs="Open Sans"/>
+          <w:color w:val="000000"/>
+          <w:sz w:val="21"/>
+          <w:szCs w:val="21"/>
+          <w:lang w:eastAsia="en-ZA"/>
+        </w:rPr>
+        <w:t>effici</w:t>
+      </w:r>
+      <w:r>
+        <w:rPr>
+          <w:rFonts w:ascii="Open Sans" w:eastAsia="Times New Roman" w:hAnsi="Open Sans" w:cs="Open Sans"/>
+          <w:color w:val="000000"/>
+          <w:sz w:val="21"/>
+          <w:szCs w:val="21"/>
+          <w:lang w:eastAsia="en-ZA"/>
+        </w:rPr>
+        <w:t>tur</w:t>
+      </w:r>
+      <w:proofErr w:type="spellEnd"/>
+      <w:r>
+        <w:rPr>
+          <w:rFonts w:ascii="Open Sans" w:eastAsia="Times New Roman" w:hAnsi="Open Sans" w:cs="Open Sans"/>
+          <w:color w:val="000000"/>
+          <w:sz w:val="21"/>
+          <w:szCs w:val="21"/>
+          <w:lang w:eastAsia="en-ZA"/>
+        </w:rPr>
+        <w:t xml:space="preserve"> </w:t>
+      </w:r>
+      <w:proofErr w:type="spellStart"/>
+      <w:r>
+        <w:rPr>
+          <w:rFonts w:ascii="Open Sans" w:eastAsia="Times New Roman" w:hAnsi="Open Sans" w:cs="Open Sans"/>
+          <w:color w:val="000000"/>
+          <w:sz w:val="21"/>
+          <w:szCs w:val="21"/>
+          <w:lang w:eastAsia="en-ZA"/>
+        </w:rPr>
+        <w:t>faucibus</w:t>
+      </w:r>
+      <w:proofErr w:type="spellEnd"/>
+      <w:r>
+        <w:rPr>
+          <w:rFonts w:ascii="Open Sans" w:eastAsia="Times New Roman" w:hAnsi="Open Sans" w:cs="Open Sans"/>
+          <w:color w:val="000000"/>
+          <w:sz w:val="21"/>
+          <w:szCs w:val="21"/>
+          <w:lang w:eastAsia="en-ZA"/>
+        </w:rPr>
+        <w:t xml:space="preserve">, </w:t>
+      </w:r>
+      <w:proofErr w:type="spellStart"/>
+      <w:r>
+        <w:rPr>
+          <w:rFonts w:ascii="Open Sans" w:eastAsia="Times New Roman" w:hAnsi="Open Sans" w:cs="Open Sans"/>
+          <w:color w:val="000000"/>
+          <w:sz w:val="21"/>
+          <w:szCs w:val="21"/>
+          <w:lang w:eastAsia="en-ZA"/>
+        </w:rPr>
+        <w:t>est</w:t>
+      </w:r>
+      <w:proofErr w:type="spellEnd"/>
+      <w:r>
+        <w:rPr>
+          <w:rFonts w:ascii="Open Sans" w:eastAsia="Times New Roman" w:hAnsi="Open Sans" w:cs="Open Sans"/>
+          <w:color w:val="000000"/>
+          <w:sz w:val="21"/>
+          <w:szCs w:val="21"/>
+          <w:lang w:eastAsia="en-ZA"/>
+        </w:rPr>
+        <w:t xml:space="preserve"> </w:t>
+      </w:r>
+      <w:proofErr w:type="spellStart"/>
+      <w:r>
+        <w:rPr>
+          <w:rFonts w:ascii="Open Sans" w:eastAsia="Times New Roman" w:hAnsi="Open Sans" w:cs="Open Sans"/>
+          <w:color w:val="000000"/>
+          <w:sz w:val="21"/>
+          <w:szCs w:val="21"/>
+          <w:lang w:eastAsia="en-ZA"/>
+        </w:rPr>
+        <w:t>quam</w:t>
+      </w:r>
+      <w:proofErr w:type="spellEnd"/>
+      <w:r>
+        <w:rPr>
+          <w:rFonts w:ascii="Open Sans" w:eastAsia="Times New Roman" w:hAnsi="Open Sans" w:cs="Open Sans"/>
+          <w:color w:val="000000"/>
+          <w:sz w:val="21"/>
+          <w:szCs w:val="21"/>
+          <w:lang w:eastAsia="en-ZA"/>
+        </w:rPr>
+        <w:t xml:space="preserve"> </w:t>
+      </w:r>
+      <w:proofErr w:type="spellStart"/>
+      <w:r>
+        <w:rPr>
+          <w:rFonts w:ascii="Open Sans" w:eastAsia="Times New Roman" w:hAnsi="Open Sans" w:cs="Open Sans"/>
+          <w:color w:val="000000"/>
+          <w:sz w:val="21"/>
+          <w:szCs w:val="21"/>
+          <w:lang w:eastAsia="en-ZA"/>
+        </w:rPr>
+        <w:t>suscipit</w:t>
+      </w:r>
       <w:bookmarkStart w:id="0" w:name="_GoBack"/>
-      <w:r>
-        <w:rPr>
-          <w:rFonts w:ascii="Arial" w:hAnsi="Arial" w:cs="Arial"/>
-          <w:bCs/>
-          <w:color w:val="222222"/>
-          <w:sz w:val="21"/>
-          <w:szCs w:val="21"/>
-          <w:shd w:val="clear" w:color="auto" w:fill="FFFFFF"/>
-        </w:rPr>
-        <w:t>The quick brown fox jumps over the lazy dog</w:t>
-      </w:r>
-    </w:p>
-    <w:bookmarkEnd w:id="0"/>
-    <w:p>
-      <w:r>
-        <w:t xml:space="preserve">Don’t kill </w:t>
-      </w:r>
-      <w:proofErr w:type="spellStart"/>
-      <w:r>
-        <w:t>dem</w:t>
-      </w:r>
-      <w:proofErr w:type="spellEnd"/>
-      <w:r>
-        <w:t xml:space="preserve"> </w:t>
-      </w:r>
-      <w:proofErr w:type="spellStart"/>
-      <w:r>
-        <w:t>birbs</w:t>
-      </w:r>
-      <w:proofErr w:type="spellEnd"/>
-      <w:r>
-        <w:t>!</w:t>
-      </w:r>
+      <w:bookmarkEnd w:id="0"/>
+      <w:proofErr w:type="spellEnd"/>
     </w:p>
     <w:sectPr>
       <w:pgSz w:w="11906" w:h="16838"/>
@@ -61,7 +7113,7 @@
         <w:rFonts w:asciiTheme="minorHAnsi" w:eastAsiaTheme="minorHAnsi" w:hAnsiTheme="minorHAnsi" w:cstheme="minorBidi"/>
         <w:sz w:val="22"/>
         <w:szCs w:val="22"/>
-        <w:lang w:val="en-GB" w:eastAsia="en-US" w:bidi="ar-SA"/>
+        <w:lang w:val="en-ZA" w:eastAsia="en-US" w:bidi="ar-SA"/>
       </w:rPr>
     </w:rPrDefault>
     <w:pPrDefault>
@@ -451,6 +7503,67 @@
     <w:name w:val="Normal"/>
     <w:qFormat/>
   </w:style>
+  <w:style w:type="paragraph" w:styleId="Heading1">
+    <w:name w:val="heading 1"/>
+    <w:basedOn w:val="Normal"/>
+    <w:link w:val="Heading1Char"/>
+    <w:uiPriority w:val="9"/>
+    <w:qFormat/>
+    <w:rsid w:val="005246F5"/>
+    <w:pPr>
+      <w:spacing w:before="100" w:beforeAutospacing="1" w:after="100" w:afterAutospacing="1" w:line="240" w:lineRule="auto"/>
+      <w:outlineLvl w:val="0"/>
+    </w:pPr>
+    <w:rPr>
+      <w:rFonts w:ascii="Times New Roman" w:eastAsia="Times New Roman" w:hAnsi="Times New Roman" w:cs="Times New Roman"/>
+      <w:b/>
+      <w:bCs/>
+      <w:kern w:val="36"/>
+      <w:sz w:val="48"/>
+      <w:szCs w:val="48"/>
+      <w:lang w:eastAsia="en-ZA"/>
+    </w:rPr>
+  </w:style>
+  <w:style w:type="paragraph" w:styleId="Heading4">
+    <w:name w:val="heading 4"/>
+    <w:basedOn w:val="Normal"/>
+    <w:link w:val="Heading4Char"/>
+    <w:uiPriority w:val="9"/>
+    <w:qFormat/>
+    <w:rsid w:val="005246F5"/>
+    <w:pPr>
+      <w:spacing w:before="100" w:beforeAutospacing="1" w:after="100" w:afterAutospacing="1" w:line="240" w:lineRule="auto"/>
+      <w:outlineLvl w:val="3"/>
+    </w:pPr>
+    <w:rPr>
+      <w:rFonts w:ascii="Times New Roman" w:eastAsia="Times New Roman" w:hAnsi="Times New Roman" w:cs="Times New Roman"/>
+      <w:b/>
+      <w:bCs/>
+      <w:sz w:val="24"/>
+      <w:szCs w:val="24"/>
+      <w:lang w:eastAsia="en-ZA"/>
+    </w:rPr>
+  </w:style>
+  <w:style w:type="paragraph" w:styleId="Heading5">
+    <w:name w:val="heading 5"/>
+    <w:basedOn w:val="Normal"/>
+    <w:link w:val="Heading5Char"/>
+    <w:uiPriority w:val="9"/>
+    <w:qFormat/>
+    <w:rsid w:val="005246F5"/>
+    <w:pPr>
+      <w:spacing w:before="100" w:beforeAutospacing="1" w:after="100" w:afterAutospacing="1" w:line="240" w:lineRule="auto"/>
+      <w:outlineLvl w:val="4"/>
+    </w:pPr>
+    <w:rPr>
+      <w:rFonts w:ascii="Times New Roman" w:eastAsia="Times New Roman" w:hAnsi="Times New Roman" w:cs="Times New Roman"/>
+      <w:b/>
+      <w:bCs/>
+      <w:sz w:val="20"/>
+      <w:szCs w:val="20"/>
+      <w:lang w:eastAsia="en-ZA"/>
+    </w:rPr>
+  </w:style>
   <w:style w:type="character" w:default="1" w:styleId="DefaultParagraphFont">
     <w:name w:val="Default Paragraph Font"/>
     <w:uiPriority w:val="1"/>
@@ -477,6 +7590,69 @@
     <w:uiPriority w:val="99"/>
     <w:semiHidden/>
     <w:unhideWhenUsed/>
+  </w:style>
+  <w:style w:type="character" w:customStyle="1" w:styleId="Heading1Char">
+    <w:name w:val="Heading 1 Char"/>
+    <w:basedOn w:val="DefaultParagraphFont"/>
+    <w:link w:val="Heading1"/>
+    <w:uiPriority w:val="9"/>
+    <w:rsid w:val="005246F5"/>
+    <w:rPr>
+      <w:rFonts w:ascii="Times New Roman" w:eastAsia="Times New Roman" w:hAnsi="Times New Roman" w:cs="Times New Roman"/>
+      <w:b/>
+      <w:bCs/>
+      <w:kern w:val="36"/>
+      <w:sz w:val="48"/>
+      <w:szCs w:val="48"/>
+      <w:lang w:eastAsia="en-ZA"/>
+    </w:rPr>
+  </w:style>
+  <w:style w:type="character" w:customStyle="1" w:styleId="Heading4Char">
+    <w:name w:val="Heading 4 Char"/>
+    <w:basedOn w:val="DefaultParagraphFont"/>
+    <w:link w:val="Heading4"/>
+    <w:uiPriority w:val="9"/>
+    <w:rsid w:val="005246F5"/>
+    <w:rPr>
+      <w:rFonts w:ascii="Times New Roman" w:eastAsia="Times New Roman" w:hAnsi="Times New Roman" w:cs="Times New Roman"/>
+      <w:b/>
+      <w:bCs/>
+      <w:sz w:val="24"/>
+      <w:szCs w:val="24"/>
+      <w:lang w:eastAsia="en-ZA"/>
+    </w:rPr>
+  </w:style>
+  <w:style w:type="character" w:customStyle="1" w:styleId="Heading5Char">
+    <w:name w:val="Heading 5 Char"/>
+    <w:basedOn w:val="DefaultParagraphFont"/>
+    <w:link w:val="Heading5"/>
+    <w:uiPriority w:val="9"/>
+    <w:rsid w:val="005246F5"/>
+    <w:rPr>
+      <w:rFonts w:ascii="Times New Roman" w:eastAsia="Times New Roman" w:hAnsi="Times New Roman" w:cs="Times New Roman"/>
+      <w:b/>
+      <w:bCs/>
+      <w:sz w:val="20"/>
+      <w:szCs w:val="20"/>
+      <w:lang w:eastAsia="en-ZA"/>
+    </w:rPr>
+  </w:style>
+  <w:style w:type="paragraph" w:styleId="NormalWeb">
+    <w:name w:val="Normal (Web)"/>
+    <w:basedOn w:val="Normal"/>
+    <w:uiPriority w:val="99"/>
+    <w:semiHidden/>
+    <w:unhideWhenUsed/>
+    <w:rsid w:val="005246F5"/>
+    <w:pPr>
+      <w:spacing w:before="100" w:beforeAutospacing="1" w:after="100" w:afterAutospacing="1" w:line="240" w:lineRule="auto"/>
+    </w:pPr>
+    <w:rPr>
+      <w:rFonts w:ascii="Times New Roman" w:eastAsia="Times New Roman" w:hAnsi="Times New Roman" w:cs="Times New Roman"/>
+      <w:sz w:val="24"/>
+      <w:szCs w:val="24"/>
+      <w:lang w:eastAsia="en-ZA"/>
+    </w:rPr>
   </w:style>
 </w:styles>
 </file>
@@ -527,9 +7703,9 @@
         <a:latin typeface="Calibri Light" panose="020F0302020204030204"/>
         <a:ea typeface=""/>
         <a:cs typeface=""/>
-        <a:font script="Jpan" typeface="游ゴシック Light"/>
+        <a:font script="Jpan" typeface="ＭＳ ゴシック"/>
         <a:font script="Hang" typeface="맑은 고딕"/>
-        <a:font script="Hans" typeface="等线 Light"/>
+        <a:font script="Hans" typeface="宋体"/>
         <a:font script="Hant" typeface="新細明體"/>
         <a:font script="Arab" typeface="Times New Roman"/>
         <a:font script="Hebr" typeface="Times New Roman"/>
@@ -557,31 +7733,14 @@
         <a:font script="Viet" typeface="Times New Roman"/>
         <a:font script="Uigh" typeface="Microsoft Uighur"/>
         <a:font script="Geor" typeface="Sylfaen"/>
-        <a:font script="Armn" typeface="Arial"/>
-        <a:font script="Bugi" typeface="Leelawadee UI"/>
-        <a:font script="Bopo" typeface="Microsoft JhengHei"/>
-        <a:font script="Java" typeface="Javanese Text"/>
-        <a:font script="Lisu" typeface="Segoe UI"/>
-        <a:font script="Mymr" typeface="Myanmar Text"/>
-        <a:font script="Nkoo" typeface="Ebrima"/>
-        <a:font script="Olck" typeface="Nirmala UI"/>
-        <a:font script="Osma" typeface="Ebrima"/>
-        <a:font script="Phag" typeface="Phagspa"/>
-        <a:font script="Syrn" typeface="Estrangelo Edessa"/>
-        <a:font script="Syrj" typeface="Estrangelo Edessa"/>
-        <a:font script="Syre" typeface="Estrangelo Edessa"/>
-        <a:font script="Sora" typeface="Nirmala UI"/>
-        <a:font script="Tale" typeface="Microsoft Tai Le"/>
-        <a:font script="Talu" typeface="Microsoft New Tai Lue"/>
-        <a:font script="Tfng" typeface="Ebrima"/>
       </a:majorFont>
       <a:minorFont>
         <a:latin typeface="Calibri" panose="020F0502020204030204"/>
         <a:ea typeface=""/>
         <a:cs typeface=""/>
-        <a:font script="Jpan" typeface="游明朝"/>
+        <a:font script="Jpan" typeface="ＭＳ 明朝"/>
         <a:font script="Hang" typeface="맑은 고딕"/>
-        <a:font script="Hans" typeface="等线"/>
+        <a:font script="Hans" typeface="宋体"/>
         <a:font script="Hant" typeface="新細明體"/>
         <a:font script="Arab" typeface="Arial"/>
         <a:font script="Hebr" typeface="Arial"/>
@@ -609,23 +7768,6 @@
         <a:font script="Viet" typeface="Arial"/>
         <a:font script="Uigh" typeface="Microsoft Uighur"/>
         <a:font script="Geor" typeface="Sylfaen"/>
-        <a:font script="Armn" typeface="Arial"/>
-        <a:font script="Bugi" typeface="Leelawadee UI"/>
-        <a:font script="Bopo" typeface="Microsoft JhengHei"/>
-        <a:font script="Java" typeface="Javanese Text"/>
-        <a:font script="Lisu" typeface="Segoe UI"/>
-        <a:font script="Mymr" typeface="Myanmar Text"/>
-        <a:font script="Nkoo" typeface="Ebrima"/>
-        <a:font script="Olck" typeface="Nirmala UI"/>
-        <a:font script="Osma" typeface="Ebrima"/>
-        <a:font script="Phag" typeface="Phagspa"/>
-        <a:font script="Syrn" typeface="Estrangelo Edessa"/>
-        <a:font script="Syrj" typeface="Estrangelo Edessa"/>
-        <a:font script="Syre" typeface="Estrangelo Edessa"/>
-        <a:font script="Sora" typeface="Nirmala UI"/>
-        <a:font script="Tale" typeface="Microsoft Tai Le"/>
-        <a:font script="Talu" typeface="Microsoft New Tai Lue"/>
-        <a:font script="Tfng" typeface="Ebrima"/>
       </a:minorFont>
     </a:fontScheme>
     <a:fmtScheme name="Office">
